--- a/PAK TAK LAU (S).docx
+++ b/PAK TAK LAU (S).docx
@@ -1,6 +1,6 @@
 
 <file path=word/document.xml><?xml version="1.0" encoding="utf-8"?>
-<w:document xmlns:wpc="http://schemas.microsoft.com/office/word/2010/wordprocessingCanvas" xmlns:cx="http://schemas.microsoft.com/office/drawing/2014/chartex" xmlns:cx1="http://schemas.microsoft.com/office/drawing/2015/9/8/chartex" xmlns:cx2="http://schemas.microsoft.com/office/drawing/2015/10/21/chartex" xmlns:cx3="http://schemas.microsoft.com/office/drawing/2016/5/9/chartex" xmlns:cx4="http://schemas.microsoft.com/office/drawing/2016/5/10/chartex" xmlns:cx5="http://schemas.microsoft.com/office/drawing/2016/5/11/chartex" xmlns:cx6="http://schemas.microsoft.com/office/drawing/2016/5/12/chartex" xmlns:cx7="http://schemas.microsoft.com/office/drawing/2016/5/13/chartex" xmlns:cx8="http://schemas.microsoft.com/office/drawing/2016/5/14/chartex" xmlns:mc="http://schemas.openxmlformats.org/markup-compatibility/2006" xmlns:aink="http://schemas.microsoft.com/office/drawing/2016/ink" xmlns:am3d="http://schemas.microsoft.com/office/drawing/2017/model3d" xmlns:o="urn:schemas-microsoft-com:office:office" xmlns:oel="http://schemas.microsoft.com/office/2019/extlst" xmlns:r="http://schemas.openxmlformats.org/officeDocument/2006/relationships" xmlns:m="http://schemas.openxmlformats.org/officeDocument/2006/math" xmlns:v="urn:schemas-microsoft-com:vml" xmlns:wp14="http://schemas.microsoft.com/office/word/2010/wordprocessingDrawing" xmlns:wp="http://schemas.openxmlformats.org/drawingml/2006/wordprocessingDrawing" xmlns:w10="urn:schemas-microsoft-com:office:word" xmlns:w="http://schemas.openxmlformats.org/wordprocessingml/2006/main" xmlns:w14="http://schemas.microsoft.com/office/word/2010/wordml" xmlns:w15="http://schemas.microsoft.com/office/word/2012/wordml" xmlns:w16cex="http://schemas.microsoft.com/office/word/2018/wordml/cex" xmlns:w16cid="http://schemas.microsoft.com/office/word/2016/wordml/cid" xmlns:w16="http://schemas.microsoft.com/office/word/2018/wordml" xmlns:w16du="http://schemas.microsoft.com/office/word/2023/wordml/word16du" xmlns:w16sdtdh="http://schemas.microsoft.com/office/word/2020/wordml/sdtdatahash" xmlns:w16se="http://schemas.microsoft.com/office/word/2015/wordml/symex" xmlns:wpg="http://schemas.microsoft.com/office/word/2010/wordprocessingGroup" xmlns:wpi="http://schemas.microsoft.com/office/word/2010/wordprocessingInk" xmlns:wne="http://schemas.microsoft.com/office/word/2006/wordml" xmlns:wps="http://schemas.microsoft.com/office/word/2010/wordprocessingShape" mc:Ignorable="w14 w15 w16se w16cid w16 w16cex w16sdtdh wp14">
+<w:document xmlns:wpc="http://schemas.microsoft.com/office/word/2010/wordprocessingCanvas" xmlns:cx="http://schemas.microsoft.com/office/drawing/2014/chartex" xmlns:cx1="http://schemas.microsoft.com/office/drawing/2015/9/8/chartex" xmlns:cx2="http://schemas.microsoft.com/office/drawing/2015/10/21/chartex" xmlns:cx3="http://schemas.microsoft.com/office/drawing/2016/5/9/chartex" xmlns:cx4="http://schemas.microsoft.com/office/drawing/2016/5/10/chartex" xmlns:cx5="http://schemas.microsoft.com/office/drawing/2016/5/11/chartex" xmlns:cx6="http://schemas.microsoft.com/office/drawing/2016/5/12/chartex" xmlns:cx7="http://schemas.microsoft.com/office/drawing/2016/5/13/chartex" xmlns:cx8="http://schemas.microsoft.com/office/drawing/2016/5/14/chartex" xmlns:mc="http://schemas.openxmlformats.org/markup-compatibility/2006" xmlns:aink="http://schemas.microsoft.com/office/drawing/2016/ink" xmlns:am3d="http://schemas.microsoft.com/office/drawing/2017/model3d" xmlns:o="urn:schemas-microsoft-com:office:office" xmlns:oel="http://schemas.microsoft.com/office/2019/extlst" xmlns:r="http://schemas.openxmlformats.org/officeDocument/2006/relationships" xmlns:m="http://schemas.openxmlformats.org/officeDocument/2006/math" xmlns:v="urn:schemas-microsoft-com:vml" xmlns:wp14="http://schemas.microsoft.com/office/word/2010/wordprocessingDrawing" xmlns:wp="http://schemas.openxmlformats.org/drawingml/2006/wordprocessingDrawing" xmlns:w10="urn:schemas-microsoft-com:office:word" xmlns:w="http://schemas.openxmlformats.org/wordprocessingml/2006/main" xmlns:w14="http://schemas.microsoft.com/office/word/2010/wordml" xmlns:w15="http://schemas.microsoft.com/office/word/2012/wordml" xmlns:w16cex="http://schemas.microsoft.com/office/word/2018/wordml/cex" xmlns:w16cid="http://schemas.microsoft.com/office/word/2016/wordml/cid" xmlns:w16="http://schemas.microsoft.com/office/word/2018/wordml" xmlns:w16sdtdh="http://schemas.microsoft.com/office/word/2020/wordml/sdtdatahash" xmlns:w16se="http://schemas.microsoft.com/office/word/2015/wordml/symex" xmlns:wpg="http://schemas.microsoft.com/office/word/2010/wordprocessingGroup" xmlns:wpi="http://schemas.microsoft.com/office/word/2010/wordprocessingInk" xmlns:wne="http://schemas.microsoft.com/office/word/2006/wordml" xmlns:wps="http://schemas.microsoft.com/office/word/2010/wordprocessingShape" mc:Ignorable="w14 w15 w16se w16cid w16 w16cex w16sdtdh wp14">
   <w:body>
     <w:p>
       <w:pPr>
@@ -69,7 +69,13 @@
         <w:jc w:val="right"/>
       </w:pPr>
       <w:r>
-        <w:t>LinkedIn: https://www.linkedin.com/in/patrick-lau-407291121/</w:t>
+        <w:t>LinkedIn: https://www.linkedin.com/in/</w:t>
+      </w:r>
+      <w:r>
+        <w:t>pak-tak-lau</w:t>
+      </w:r>
+      <w:r>
+        <w:t>-407291121/</w:t>
       </w:r>
     </w:p>
     <w:p/>
@@ -147,7 +153,7 @@
               </wp:anchor>
             </w:drawing>
           </mc:Choice>
-          <mc:Fallback>
+          <mc:Fallback xmlns:w16du="http://schemas.microsoft.com/office/word/2023/wordml/word16du">
             <w:pict>
               <v:line w14:anchorId="4F16C152" id="Straight Connector 4" o:spid="_x0000_s1026" style="position:absolute;z-index:251661312;visibility:visible;mso-wrap-style:square;mso-width-percent:0;mso-wrap-distance-left:9pt;mso-wrap-distance-top:0;mso-wrap-distance-right:9pt;mso-wrap-distance-bottom:0;mso-position-horizontal:right;mso-position-horizontal-relative:margin;mso-position-vertical:absolute;mso-position-vertical-relative:text;mso-width-percent:0;mso-width-relative:margin" from="355.4pt,7.3pt" to="762pt,7.3pt" o:gfxdata="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" strokecolor="#4472c4 [3204]" strokeweight=".5pt">
                 <v:stroke joinstyle="miter"/>
@@ -264,7 +270,7 @@
               </wp:anchor>
             </w:drawing>
           </mc:Choice>
-          <mc:Fallback>
+          <mc:Fallback xmlns:w16du="http://schemas.microsoft.com/office/word/2023/wordml/word16du">
             <w:pict>
               <v:line w14:anchorId="05510344" id="Straight Connector 3" o:spid="_x0000_s1026" style="position:absolute;z-index:251659264;visibility:visible;mso-wrap-style:square;mso-width-percent:0;mso-height-percent:0;mso-wrap-distance-left:9pt;mso-wrap-distance-top:0;mso-wrap-distance-right:9pt;mso-wrap-distance-bottom:0;mso-position-horizontal:absolute;mso-position-horizontal-relative:text;mso-position-vertical:absolute;mso-position-vertical-relative:text;mso-width-percent:0;mso-height-percent:0;mso-width-relative:margin;mso-height-relative:margin" from="73.85pt,8.8pt" to="467.55pt,9.25pt" o:gfxdata="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" strokecolor="#4472c4 [3204]" strokeweight=".5pt">
                 <v:stroke joinstyle="miter"/>
@@ -399,7 +405,17 @@
           <w:sz w:val="18"/>
           <w:szCs w:val="18"/>
         </w:rPr>
-        <w:t>Jan 2022 – Present</w:t>
+        <w:t xml:space="preserve">Jan 2022 – </w:t>
+      </w:r>
+      <w:r>
+        <w:rPr>
+          <w:rFonts w:ascii="Century Gothic" w:hAnsi="Century Gothic"/>
+          <w:i/>
+          <w:iCs/>
+          <w:sz w:val="18"/>
+          <w:szCs w:val="18"/>
+        </w:rPr>
+        <w:t>Apr 2023</w:t>
       </w:r>
     </w:p>
     <w:p>
@@ -910,7 +926,7 @@
               </wp:anchor>
             </w:drawing>
           </mc:Choice>
-          <mc:Fallback>
+          <mc:Fallback xmlns:w16du="http://schemas.microsoft.com/office/word/2023/wordml/word16du">
             <w:pict>
               <v:line w14:anchorId="2767C5F7" id="Straight Connector 5" o:spid="_x0000_s1026" style="position:absolute;flip:y;z-index:251663360;visibility:visible;mso-wrap-style:square;mso-width-percent:0;mso-height-percent:0;mso-wrap-distance-left:9pt;mso-wrap-distance-top:0;mso-wrap-distance-right:9pt;mso-wrap-distance-bottom:0;mso-position-horizontal:right;mso-position-horizontal-relative:margin;mso-position-vertical:absolute;mso-position-vertical-relative:text;mso-width-percent:0;mso-height-percent:0;mso-width-relative:margin;mso-height-relative:margin" from="300.95pt,7.4pt" to="653.1pt,7.4pt" o:gfxdata="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" strokecolor="#4472c4 [3204]" strokeweight=".5pt">
                 <v:stroke joinstyle="miter"/>
@@ -1587,7 +1603,7 @@
               </wp:anchor>
             </w:drawing>
           </mc:Choice>
-          <mc:Fallback>
+          <mc:Fallback xmlns:w16du="http://schemas.microsoft.com/office/word/2023/wordml/word16du">
             <w:pict>
               <v:line w14:anchorId="11183FFE" id="Straight Connector 6" o:spid="_x0000_s1026" style="position:absolute;flip:y;z-index:251665408;visibility:visible;mso-wrap-style:square;mso-width-percent:0;mso-height-percent:0;mso-wrap-distance-left:9pt;mso-wrap-distance-top:0;mso-wrap-distance-right:9pt;mso-wrap-distance-bottom:0;mso-position-horizontal:right;mso-position-horizontal-relative:margin;mso-position-vertical:absolute;mso-position-vertical-relative:text;mso-width-percent:0;mso-height-percent:0;mso-width-relative:margin;mso-height-relative:margin" from="306.05pt,6.6pt" to="663.3pt,7.5pt" o:gfxdata="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" strokecolor="#4472c4 [3204]" strokeweight=".5pt">
                 <v:stroke joinstyle="miter"/>
@@ -1779,7 +1795,7 @@
               </wp:anchor>
             </w:drawing>
           </mc:Choice>
-          <mc:Fallback>
+          <mc:Fallback xmlns:w16du="http://schemas.microsoft.com/office/word/2023/wordml/word16du">
             <w:pict>
               <v:line w14:anchorId="0C278925" id="Straight Connector 274601889" o:spid="_x0000_s1026" style="position:absolute;flip:y;z-index:251669504;visibility:visible;mso-wrap-style:square;mso-width-percent:0;mso-height-percent:0;mso-wrap-distance-left:9pt;mso-wrap-distance-top:0;mso-wrap-distance-right:9pt;mso-wrap-distance-bottom:0;mso-position-horizontal:right;mso-position-horizontal-relative:margin;mso-position-vertical:absolute;mso-position-vertical-relative:text;mso-width-percent:0;mso-height-percent:0;mso-width-relative:margin;mso-height-relative:margin" from="306.05pt,6.6pt" to="663.3pt,7.5pt" o:gfxdata="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" strokecolor="#4472c4 [3204]" strokeweight=".5pt">
                 <v:stroke joinstyle="miter"/>
@@ -1889,23 +1905,7 @@
           <w:sz w:val="16"/>
           <w:szCs w:val="16"/>
         </w:rPr>
-        <w:t xml:space="preserve">Introduction to Front-End Development </w:t>
-      </w:r>
-      <w:r>
-        <w:rPr>
-          <w:rFonts w:ascii="Century Gothic" w:hAnsi="Century Gothic"/>
-          <w:sz w:val="16"/>
-          <w:szCs w:val="16"/>
-        </w:rPr>
-        <w:t>–</w:t>
-      </w:r>
-      <w:r>
-        <w:rPr>
-          <w:rFonts w:ascii="Century Gothic" w:hAnsi="Century Gothic"/>
-          <w:sz w:val="16"/>
-          <w:szCs w:val="16"/>
-        </w:rPr>
-        <w:t xml:space="preserve"> Coursera Certificate from Meta (June 2023).</w:t>
+        <w:t>Introduction to Front-End Development – Coursera Certificate from Meta (June 2023).</w:t>
       </w:r>
     </w:p>
     <w:p>
@@ -2012,7 +2012,7 @@
               </wp:anchor>
             </w:drawing>
           </mc:Choice>
-          <mc:Fallback>
+          <mc:Fallback xmlns:w16du="http://schemas.microsoft.com/office/word/2023/wordml/word16du">
             <w:pict>
               <v:line w14:anchorId="5A525610" id="Straight Connector 7" o:spid="_x0000_s1026" style="position:absolute;z-index:251667456;visibility:visible;mso-wrap-style:square;mso-width-percent:0;mso-height-percent:0;mso-wrap-distance-left:9pt;mso-wrap-distance-top:0;mso-wrap-distance-right:9pt;mso-wrap-distance-bottom:0;mso-position-horizontal:right;mso-position-horizontal-relative:margin;mso-position-vertical:absolute;mso-position-vertical-relative:text;mso-width-percent:0;mso-height-percent:0;mso-width-relative:margin;mso-height-relative:margin" from="306.95pt,8.3pt" to="665.1pt,8.75pt" o:gfxdata="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" strokecolor="#4472c4 [3204]" strokeweight=".5pt">
                 <v:stroke joinstyle="miter"/>
@@ -2145,7 +2145,7 @@
 </file>
 
 <file path=word/endnotes.xml><?xml version="1.0" encoding="utf-8"?>
-<w:endnotes xmlns:wpc="http://schemas.microsoft.com/office/word/2010/wordprocessingCanvas" xmlns:cx="http://schemas.microsoft.com/office/drawing/2014/chartex" xmlns:cx1="http://schemas.microsoft.com/office/drawing/2015/9/8/chartex" xmlns:cx2="http://schemas.microsoft.com/office/drawing/2015/10/21/chartex" xmlns:cx3="http://schemas.microsoft.com/office/drawing/2016/5/9/chartex" xmlns:cx4="http://schemas.microsoft.com/office/drawing/2016/5/10/chartex" xmlns:cx5="http://schemas.microsoft.com/office/drawing/2016/5/11/chartex" xmlns:cx6="http://schemas.microsoft.com/office/drawing/2016/5/12/chartex" xmlns:cx7="http://schemas.microsoft.com/office/drawing/2016/5/13/chartex" xmlns:cx8="http://schemas.microsoft.com/office/drawing/2016/5/14/chartex" xmlns:mc="http://schemas.openxmlformats.org/markup-compatibility/2006" xmlns:aink="http://schemas.microsoft.com/office/drawing/2016/ink" xmlns:am3d="http://schemas.microsoft.com/office/drawing/2017/model3d" xmlns:o="urn:schemas-microsoft-com:office:office" xmlns:oel="http://schemas.microsoft.com/office/2019/extlst" xmlns:r="http://schemas.openxmlformats.org/officeDocument/2006/relationships" xmlns:m="http://schemas.openxmlformats.org/officeDocument/2006/math" xmlns:v="urn:schemas-microsoft-com:vml" xmlns:wp14="http://schemas.microsoft.com/office/word/2010/wordprocessingDrawing" xmlns:wp="http://schemas.openxmlformats.org/drawingml/2006/wordprocessingDrawing" xmlns:w10="urn:schemas-microsoft-com:office:word" xmlns:w="http://schemas.openxmlformats.org/wordprocessingml/2006/main" xmlns:w14="http://schemas.microsoft.com/office/word/2010/wordml" xmlns:w15="http://schemas.microsoft.com/office/word/2012/wordml" xmlns:w16cex="http://schemas.microsoft.com/office/word/2018/wordml/cex" xmlns:w16cid="http://schemas.microsoft.com/office/word/2016/wordml/cid" xmlns:w16="http://schemas.microsoft.com/office/word/2018/wordml" xmlns:w16du="http://schemas.microsoft.com/office/word/2023/wordml/word16du" xmlns:w16sdtdh="http://schemas.microsoft.com/office/word/2020/wordml/sdtdatahash" xmlns:w16se="http://schemas.microsoft.com/office/word/2015/wordml/symex" xmlns:wpg="http://schemas.microsoft.com/office/word/2010/wordprocessingGroup" xmlns:wpi="http://schemas.microsoft.com/office/word/2010/wordprocessingInk" xmlns:wne="http://schemas.microsoft.com/office/word/2006/wordml" xmlns:wps="http://schemas.microsoft.com/office/word/2010/wordprocessingShape" mc:Ignorable="w14 w15 w16se w16cid w16 w16cex w16sdtdh wp14">
+<w:endnotes xmlns:wpc="http://schemas.microsoft.com/office/word/2010/wordprocessingCanvas" xmlns:cx="http://schemas.microsoft.com/office/drawing/2014/chartex" xmlns:cx1="http://schemas.microsoft.com/office/drawing/2015/9/8/chartex" xmlns:cx2="http://schemas.microsoft.com/office/drawing/2015/10/21/chartex" xmlns:cx3="http://schemas.microsoft.com/office/drawing/2016/5/9/chartex" xmlns:cx4="http://schemas.microsoft.com/office/drawing/2016/5/10/chartex" xmlns:cx5="http://schemas.microsoft.com/office/drawing/2016/5/11/chartex" xmlns:cx6="http://schemas.microsoft.com/office/drawing/2016/5/12/chartex" xmlns:cx7="http://schemas.microsoft.com/office/drawing/2016/5/13/chartex" xmlns:cx8="http://schemas.microsoft.com/office/drawing/2016/5/14/chartex" xmlns:mc="http://schemas.openxmlformats.org/markup-compatibility/2006" xmlns:aink="http://schemas.microsoft.com/office/drawing/2016/ink" xmlns:am3d="http://schemas.microsoft.com/office/drawing/2017/model3d" xmlns:o="urn:schemas-microsoft-com:office:office" xmlns:oel="http://schemas.microsoft.com/office/2019/extlst" xmlns:r="http://schemas.openxmlformats.org/officeDocument/2006/relationships" xmlns:m="http://schemas.openxmlformats.org/officeDocument/2006/math" xmlns:v="urn:schemas-microsoft-com:vml" xmlns:wp14="http://schemas.microsoft.com/office/word/2010/wordprocessingDrawing" xmlns:wp="http://schemas.openxmlformats.org/drawingml/2006/wordprocessingDrawing" xmlns:w10="urn:schemas-microsoft-com:office:word" xmlns:w="http://schemas.openxmlformats.org/wordprocessingml/2006/main" xmlns:w14="http://schemas.microsoft.com/office/word/2010/wordml" xmlns:w15="http://schemas.microsoft.com/office/word/2012/wordml" xmlns:w16cex="http://schemas.microsoft.com/office/word/2018/wordml/cex" xmlns:w16cid="http://schemas.microsoft.com/office/word/2016/wordml/cid" xmlns:w16="http://schemas.microsoft.com/office/word/2018/wordml" xmlns:w16sdtdh="http://schemas.microsoft.com/office/word/2020/wordml/sdtdatahash" xmlns:w16se="http://schemas.microsoft.com/office/word/2015/wordml/symex" xmlns:wpg="http://schemas.microsoft.com/office/word/2010/wordprocessingGroup" xmlns:wpi="http://schemas.microsoft.com/office/word/2010/wordprocessingInk" xmlns:wne="http://schemas.microsoft.com/office/word/2006/wordml" xmlns:wps="http://schemas.microsoft.com/office/word/2010/wordprocessingShape" mc:Ignorable="w14 w15 w16se w16cid w16 w16cex w16sdtdh wp14">
   <w:endnote w:type="separator" w:id="-1">
     <w:p>
       <w:pPr>
@@ -2170,7 +2170,7 @@
 </file>
 
 <file path=word/footnotes.xml><?xml version="1.0" encoding="utf-8"?>
-<w:footnotes xmlns:wpc="http://schemas.microsoft.com/office/word/2010/wordprocessingCanvas" xmlns:cx="http://schemas.microsoft.com/office/drawing/2014/chartex" xmlns:cx1="http://schemas.microsoft.com/office/drawing/2015/9/8/chartex" xmlns:cx2="http://schemas.microsoft.com/office/drawing/2015/10/21/chartex" xmlns:cx3="http://schemas.microsoft.com/office/drawing/2016/5/9/chartex" xmlns:cx4="http://schemas.microsoft.com/office/drawing/2016/5/10/chartex" xmlns:cx5="http://schemas.microsoft.com/office/drawing/2016/5/11/chartex" xmlns:cx6="http://schemas.microsoft.com/office/drawing/2016/5/12/chartex" xmlns:cx7="http://schemas.microsoft.com/office/drawing/2016/5/13/chartex" xmlns:cx8="http://schemas.microsoft.com/office/drawing/2016/5/14/chartex" xmlns:mc="http://schemas.openxmlformats.org/markup-compatibility/2006" xmlns:aink="http://schemas.microsoft.com/office/drawing/2016/ink" xmlns:am3d="http://schemas.microsoft.com/office/drawing/2017/model3d" xmlns:o="urn:schemas-microsoft-com:office:office" xmlns:oel="http://schemas.microsoft.com/office/2019/extlst" xmlns:r="http://schemas.openxmlformats.org/officeDocument/2006/relationships" xmlns:m="http://schemas.openxmlformats.org/officeDocument/2006/math" xmlns:v="urn:schemas-microsoft-com:vml" xmlns:wp14="http://schemas.microsoft.com/office/word/2010/wordprocessingDrawing" xmlns:wp="http://schemas.openxmlformats.org/drawingml/2006/wordprocessingDrawing" xmlns:w10="urn:schemas-microsoft-com:office:word" xmlns:w="http://schemas.openxmlformats.org/wordprocessingml/2006/main" xmlns:w14="http://schemas.microsoft.com/office/word/2010/wordml" xmlns:w15="http://schemas.microsoft.com/office/word/2012/wordml" xmlns:w16cex="http://schemas.microsoft.com/office/word/2018/wordml/cex" xmlns:w16cid="http://schemas.microsoft.com/office/word/2016/wordml/cid" xmlns:w16="http://schemas.microsoft.com/office/word/2018/wordml" xmlns:w16du="http://schemas.microsoft.com/office/word/2023/wordml/word16du" xmlns:w16sdtdh="http://schemas.microsoft.com/office/word/2020/wordml/sdtdatahash" xmlns:w16se="http://schemas.microsoft.com/office/word/2015/wordml/symex" xmlns:wpg="http://schemas.microsoft.com/office/word/2010/wordprocessingGroup" xmlns:wpi="http://schemas.microsoft.com/office/word/2010/wordprocessingInk" xmlns:wne="http://schemas.microsoft.com/office/word/2006/wordml" xmlns:wps="http://schemas.microsoft.com/office/word/2010/wordprocessingShape" mc:Ignorable="w14 w15 w16se w16cid w16 w16cex w16sdtdh wp14">
+<w:footnotes xmlns:wpc="http://schemas.microsoft.com/office/word/2010/wordprocessingCanvas" xmlns:cx="http://schemas.microsoft.com/office/drawing/2014/chartex" xmlns:cx1="http://schemas.microsoft.com/office/drawing/2015/9/8/chartex" xmlns:cx2="http://schemas.microsoft.com/office/drawing/2015/10/21/chartex" xmlns:cx3="http://schemas.microsoft.com/office/drawing/2016/5/9/chartex" xmlns:cx4="http://schemas.microsoft.com/office/drawing/2016/5/10/chartex" xmlns:cx5="http://schemas.microsoft.com/office/drawing/2016/5/11/chartex" xmlns:cx6="http://schemas.microsoft.com/office/drawing/2016/5/12/chartex" xmlns:cx7="http://schemas.microsoft.com/office/drawing/2016/5/13/chartex" xmlns:cx8="http://schemas.microsoft.com/office/drawing/2016/5/14/chartex" xmlns:mc="http://schemas.openxmlformats.org/markup-compatibility/2006" xmlns:aink="http://schemas.microsoft.com/office/drawing/2016/ink" xmlns:am3d="http://schemas.microsoft.com/office/drawing/2017/model3d" xmlns:o="urn:schemas-microsoft-com:office:office" xmlns:oel="http://schemas.microsoft.com/office/2019/extlst" xmlns:r="http://schemas.openxmlformats.org/officeDocument/2006/relationships" xmlns:m="http://schemas.openxmlformats.org/officeDocument/2006/math" xmlns:v="urn:schemas-microsoft-com:vml" xmlns:wp14="http://schemas.microsoft.com/office/word/2010/wordprocessingDrawing" xmlns:wp="http://schemas.openxmlformats.org/drawingml/2006/wordprocessingDrawing" xmlns:w10="urn:schemas-microsoft-com:office:word" xmlns:w="http://schemas.openxmlformats.org/wordprocessingml/2006/main" xmlns:w14="http://schemas.microsoft.com/office/word/2010/wordml" xmlns:w15="http://schemas.microsoft.com/office/word/2012/wordml" xmlns:w16cex="http://schemas.microsoft.com/office/word/2018/wordml/cex" xmlns:w16cid="http://schemas.microsoft.com/office/word/2016/wordml/cid" xmlns:w16="http://schemas.microsoft.com/office/word/2018/wordml" xmlns:w16sdtdh="http://schemas.microsoft.com/office/word/2020/wordml/sdtdatahash" xmlns:w16se="http://schemas.microsoft.com/office/word/2015/wordml/symex" xmlns:wpg="http://schemas.microsoft.com/office/word/2010/wordprocessingGroup" xmlns:wpi="http://schemas.microsoft.com/office/word/2010/wordprocessingInk" xmlns:wne="http://schemas.microsoft.com/office/word/2006/wordml" xmlns:wps="http://schemas.microsoft.com/office/word/2010/wordprocessingShape" mc:Ignorable="w14 w15 w16se w16cid w16 w16cex w16sdtdh wp14">
   <w:footnote w:type="separator" w:id="-1">
     <w:p>
       <w:pPr>
@@ -2195,7 +2195,7 @@
 </file>
 
 <file path=word/numbering.xml><?xml version="1.0" encoding="utf-8"?>
-<w:numbering xmlns:wpc="http://schemas.microsoft.com/office/word/2010/wordprocessingCanvas" xmlns:cx="http://schemas.microsoft.com/office/drawing/2014/chartex" xmlns:cx1="http://schemas.microsoft.com/office/drawing/2015/9/8/chartex" xmlns:cx2="http://schemas.microsoft.com/office/drawing/2015/10/21/chartex" xmlns:cx3="http://schemas.microsoft.com/office/drawing/2016/5/9/chartex" xmlns:cx4="http://schemas.microsoft.com/office/drawing/2016/5/10/chartex" xmlns:cx5="http://schemas.microsoft.com/office/drawing/2016/5/11/chartex" xmlns:cx6="http://schemas.microsoft.com/office/drawing/2016/5/12/chartex" xmlns:cx7="http://schemas.microsoft.com/office/drawing/2016/5/13/chartex" xmlns:cx8="http://schemas.microsoft.com/office/drawing/2016/5/14/chartex" xmlns:mc="http://schemas.openxmlformats.org/markup-compatibility/2006" xmlns:aink="http://schemas.microsoft.com/office/drawing/2016/ink" xmlns:am3d="http://schemas.microsoft.com/office/drawing/2017/model3d" xmlns:o="urn:schemas-microsoft-com:office:office" xmlns:oel="http://schemas.microsoft.com/office/2019/extlst" xmlns:r="http://schemas.openxmlformats.org/officeDocument/2006/relationships" xmlns:m="http://schemas.openxmlformats.org/officeDocument/2006/math" xmlns:v="urn:schemas-microsoft-com:vml" xmlns:wp14="http://schemas.microsoft.com/office/word/2010/wordprocessingDrawing" xmlns:wp="http://schemas.openxmlformats.org/drawingml/2006/wordprocessingDrawing" xmlns:w10="urn:schemas-microsoft-com:office:word" xmlns:w="http://schemas.openxmlformats.org/wordprocessingml/2006/main" xmlns:w14="http://schemas.microsoft.com/office/word/2010/wordml" xmlns:w15="http://schemas.microsoft.com/office/word/2012/wordml" xmlns:w16cex="http://schemas.microsoft.com/office/word/2018/wordml/cex" xmlns:w16cid="http://schemas.microsoft.com/office/word/2016/wordml/cid" xmlns:w16="http://schemas.microsoft.com/office/word/2018/wordml" xmlns:w16du="http://schemas.microsoft.com/office/word/2023/wordml/word16du" xmlns:w16sdtdh="http://schemas.microsoft.com/office/word/2020/wordml/sdtdatahash" xmlns:w16se="http://schemas.microsoft.com/office/word/2015/wordml/symex" xmlns:wpg="http://schemas.microsoft.com/office/word/2010/wordprocessingGroup" xmlns:wpi="http://schemas.microsoft.com/office/word/2010/wordprocessingInk" xmlns:wne="http://schemas.microsoft.com/office/word/2006/wordml" xmlns:wps="http://schemas.microsoft.com/office/word/2010/wordprocessingShape" mc:Ignorable="w14 w15 w16se w16cid w16 w16cex w16sdtdh wp14">
+<w:numbering xmlns:wpc="http://schemas.microsoft.com/office/word/2010/wordprocessingCanvas" xmlns:cx="http://schemas.microsoft.com/office/drawing/2014/chartex" xmlns:cx1="http://schemas.microsoft.com/office/drawing/2015/9/8/chartex" xmlns:cx2="http://schemas.microsoft.com/office/drawing/2015/10/21/chartex" xmlns:cx3="http://schemas.microsoft.com/office/drawing/2016/5/9/chartex" xmlns:cx4="http://schemas.microsoft.com/office/drawing/2016/5/10/chartex" xmlns:cx5="http://schemas.microsoft.com/office/drawing/2016/5/11/chartex" xmlns:cx6="http://schemas.microsoft.com/office/drawing/2016/5/12/chartex" xmlns:cx7="http://schemas.microsoft.com/office/drawing/2016/5/13/chartex" xmlns:cx8="http://schemas.microsoft.com/office/drawing/2016/5/14/chartex" xmlns:mc="http://schemas.openxmlformats.org/markup-compatibility/2006" xmlns:aink="http://schemas.microsoft.com/office/drawing/2016/ink" xmlns:am3d="http://schemas.microsoft.com/office/drawing/2017/model3d" xmlns:o="urn:schemas-microsoft-com:office:office" xmlns:oel="http://schemas.microsoft.com/office/2019/extlst" xmlns:r="http://schemas.openxmlformats.org/officeDocument/2006/relationships" xmlns:m="http://schemas.openxmlformats.org/officeDocument/2006/math" xmlns:v="urn:schemas-microsoft-com:vml" xmlns:wp14="http://schemas.microsoft.com/office/word/2010/wordprocessingDrawing" xmlns:wp="http://schemas.openxmlformats.org/drawingml/2006/wordprocessingDrawing" xmlns:w10="urn:schemas-microsoft-com:office:word" xmlns:w="http://schemas.openxmlformats.org/wordprocessingml/2006/main" xmlns:w14="http://schemas.microsoft.com/office/word/2010/wordml" xmlns:w15="http://schemas.microsoft.com/office/word/2012/wordml" xmlns:w16cex="http://schemas.microsoft.com/office/word/2018/wordml/cex" xmlns:w16cid="http://schemas.microsoft.com/office/word/2016/wordml/cid" xmlns:w16="http://schemas.microsoft.com/office/word/2018/wordml" xmlns:w16sdtdh="http://schemas.microsoft.com/office/word/2020/wordml/sdtdatahash" xmlns:w16se="http://schemas.microsoft.com/office/word/2015/wordml/symex" xmlns:wpg="http://schemas.microsoft.com/office/word/2010/wordprocessingGroup" xmlns:wpi="http://schemas.microsoft.com/office/word/2010/wordprocessingInk" xmlns:wne="http://schemas.microsoft.com/office/word/2006/wordml" xmlns:wps="http://schemas.microsoft.com/office/word/2010/wordprocessingShape" mc:Ignorable="w14 w15 w16se w16cid w16 w16cex w16sdtdh wp14">
   <w:abstractNum w:abstractNumId="0" w15:restartNumberingAfterBreak="0">
     <w:nsid w:val="00000001"/>
     <w:multiLevelType w:val="hybridMultilevel"/>

--- a/PAK TAK LAU (S).docx
+++ b/PAK TAK LAU (S).docx
@@ -1906,232 +1906,6 @@
           <w:szCs w:val="16"/>
         </w:rPr>
         <w:t>Introduction to Front-End Development – Coursera Certificate from Meta (June 2023).</w:t>
-      </w:r>
-    </w:p>
-    <w:p>
-      <w:pPr>
-        <w:rPr>
-          <w:rFonts w:ascii="Century Gothic" w:hAnsi="Century Gothic"/>
-          <w:sz w:val="16"/>
-          <w:szCs w:val="16"/>
-        </w:rPr>
-      </w:pPr>
-    </w:p>
-    <w:p>
-      <w:pPr>
-        <w:rPr>
-          <w:rFonts w:ascii="Century Gothic" w:hAnsi="Century Gothic"/>
-          <w:sz w:val="16"/>
-          <w:szCs w:val="16"/>
-        </w:rPr>
-      </w:pPr>
-    </w:p>
-    <w:p>
-      <w:pPr>
-        <w:rPr>
-          <w:rFonts w:ascii="Century Gothic" w:hAnsi="Century Gothic"/>
-          <w:sz w:val="16"/>
-          <w:szCs w:val="16"/>
-        </w:rPr>
-      </w:pPr>
-    </w:p>
-    <w:p>
-      <w:pPr>
-        <w:rPr>
-          <w:rFonts w:ascii="Century Gothic" w:hAnsi="Century Gothic"/>
-          <w:b/>
-          <w:bCs/>
-          <w:color w:val="2F5496" w:themeColor="accent1" w:themeShade="BF"/>
-          <w:sz w:val="24"/>
-          <w:szCs w:val="24"/>
-        </w:rPr>
-      </w:pPr>
-      <w:r>
-        <w:rPr>
-          <w:rFonts w:ascii="Century Gothic" w:hAnsi="Century Gothic"/>
-          <w:b/>
-          <w:bCs/>
-          <w:noProof/>
-          <w:color w:val="2F5496" w:themeColor="accent1" w:themeShade="BF"/>
-          <w:sz w:val="24"/>
-          <w:szCs w:val="24"/>
-        </w:rPr>
-        <mc:AlternateContent>
-          <mc:Choice Requires="wps">
-            <w:drawing>
-              <wp:anchor distT="0" distB="0" distL="114300" distR="114300" simplePos="0" relativeHeight="251667456" behindDoc="0" locked="0" layoutInCell="1" allowOverlap="1" wp14:anchorId="171C7C29" wp14:editId="150A21DA">
-                <wp:simplePos x="0" y="0"/>
-                <wp:positionH relativeFrom="margin">
-                  <wp:align>right</wp:align>
-                </wp:positionH>
-                <wp:positionV relativeFrom="paragraph">
-                  <wp:posOffset>105458</wp:posOffset>
-                </wp:positionV>
-                <wp:extent cx="4548554" cy="6008"/>
-                <wp:effectExtent l="0" t="0" r="23495" b="32385"/>
-                <wp:wrapNone/>
-                <wp:docPr id="7" name="Straight Connector 7"/>
-                <wp:cNvGraphicFramePr/>
-                <a:graphic xmlns:a="http://schemas.openxmlformats.org/drawingml/2006/main">
-                  <a:graphicData uri="http://schemas.microsoft.com/office/word/2010/wordprocessingShape">
-                    <wps:wsp>
-                      <wps:cNvCnPr/>
-                      <wps:spPr>
-                        <a:xfrm>
-                          <a:off x="0" y="0"/>
-                          <a:ext cx="4548554" cy="6008"/>
-                        </a:xfrm>
-                        <a:prstGeom prst="line">
-                          <a:avLst/>
-                        </a:prstGeom>
-                      </wps:spPr>
-                      <wps:style>
-                        <a:lnRef idx="1">
-                          <a:schemeClr val="accent1"/>
-                        </a:lnRef>
-                        <a:fillRef idx="0">
-                          <a:schemeClr val="accent1"/>
-                        </a:fillRef>
-                        <a:effectRef idx="0">
-                          <a:schemeClr val="accent1"/>
-                        </a:effectRef>
-                        <a:fontRef idx="minor">
-                          <a:schemeClr val="tx1"/>
-                        </a:fontRef>
-                      </wps:style>
-                      <wps:bodyPr/>
-                    </wps:wsp>
-                  </a:graphicData>
-                </a:graphic>
-                <wp14:sizeRelH relativeFrom="margin">
-                  <wp14:pctWidth>0</wp14:pctWidth>
-                </wp14:sizeRelH>
-                <wp14:sizeRelV relativeFrom="margin">
-                  <wp14:pctHeight>0</wp14:pctHeight>
-                </wp14:sizeRelV>
-              </wp:anchor>
-            </w:drawing>
-          </mc:Choice>
-          <mc:Fallback xmlns:w16du="http://schemas.microsoft.com/office/word/2023/wordml/word16du">
-            <w:pict>
-              <v:line w14:anchorId="5A525610" id="Straight Connector 7" o:spid="_x0000_s1026" style="position:absolute;z-index:251667456;visibility:visible;mso-wrap-style:square;mso-width-percent:0;mso-height-percent:0;mso-wrap-distance-left:9pt;mso-wrap-distance-top:0;mso-wrap-distance-right:9pt;mso-wrap-distance-bottom:0;mso-position-horizontal:right;mso-position-horizontal-relative:margin;mso-position-vertical:absolute;mso-position-vertical-relative:text;mso-width-percent:0;mso-height-percent:0;mso-width-relative:margin;mso-height-relative:margin" from="306.95pt,8.3pt" to="665.1pt,8.75pt" o:gfxdata="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" strokecolor="#4472c4 [3204]" strokeweight=".5pt">
-                <v:stroke joinstyle="miter"/>
-                <w10:wrap anchorx="margin"/>
-              </v:line>
-            </w:pict>
-          </mc:Fallback>
-        </mc:AlternateContent>
-      </w:r>
-      <w:r>
-        <w:rPr>
-          <w:rFonts w:ascii="Century Gothic" w:hAnsi="Century Gothic"/>
-          <w:b/>
-          <w:bCs/>
-          <w:color w:val="2F5496" w:themeColor="accent1" w:themeShade="BF"/>
-          <w:sz w:val="24"/>
-          <w:szCs w:val="24"/>
-        </w:rPr>
-        <w:t>VOLUNTEER WORK</w:t>
-      </w:r>
-    </w:p>
-    <w:p>
-      <w:pPr>
-        <w:rPr>
-          <w:rFonts w:ascii="Century Gothic" w:hAnsi="Century Gothic"/>
-          <w:b/>
-          <w:bCs/>
-        </w:rPr>
-      </w:pPr>
-      <w:r>
-        <w:rPr>
-          <w:rFonts w:ascii="Century Gothic" w:hAnsi="Century Gothic"/>
-          <w:b/>
-          <w:bCs/>
-        </w:rPr>
-        <w:t>Coding Workshop Volunteer</w:t>
-      </w:r>
-    </w:p>
-    <w:p>
-      <w:pPr>
-        <w:rPr>
-          <w:rFonts w:ascii="Century Gothic" w:hAnsi="Century Gothic"/>
-          <w:i/>
-          <w:iCs/>
-          <w:sz w:val="18"/>
-          <w:szCs w:val="18"/>
-        </w:rPr>
-      </w:pPr>
-      <w:r>
-        <w:rPr>
-          <w:rFonts w:ascii="Century Gothic" w:hAnsi="Century Gothic"/>
-          <w:i/>
-          <w:iCs/>
-          <w:sz w:val="18"/>
-          <w:szCs w:val="18"/>
-        </w:rPr>
-        <w:t>Centennial College</w:t>
-      </w:r>
-      <w:r>
-        <w:rPr>
-          <w:rFonts w:ascii="Century Gothic" w:hAnsi="Century Gothic"/>
-          <w:i/>
-          <w:iCs/>
-          <w:sz w:val="18"/>
-          <w:szCs w:val="18"/>
-        </w:rPr>
-        <w:t>, Toronto, Ontario, Canada</w:t>
-      </w:r>
-    </w:p>
-    <w:p>
-      <w:pPr>
-        <w:rPr>
-          <w:rFonts w:ascii="Century Gothic" w:hAnsi="Century Gothic"/>
-          <w:i/>
-          <w:iCs/>
-          <w:sz w:val="16"/>
-          <w:szCs w:val="16"/>
-        </w:rPr>
-      </w:pPr>
-      <w:r>
-        <w:rPr>
-          <w:rFonts w:ascii="Century Gothic" w:hAnsi="Century Gothic"/>
-          <w:i/>
-          <w:iCs/>
-          <w:sz w:val="16"/>
-          <w:szCs w:val="16"/>
-        </w:rPr>
-        <w:t>Responsibility:</w:t>
-      </w:r>
-      <w:r>
-        <w:rPr>
-          <w:rFonts w:ascii="Century Gothic" w:hAnsi="Century Gothic"/>
-          <w:i/>
-          <w:iCs/>
-          <w:sz w:val="16"/>
-          <w:szCs w:val="16"/>
-        </w:rPr>
-        <w:t xml:space="preserve"> Organized and facilitated coding workshops to help students improve their programming </w:t>
-      </w:r>
-    </w:p>
-    <w:p>
-      <w:pPr>
-        <w:rPr>
-          <w:rFonts w:ascii="Century Gothic" w:hAnsi="Century Gothic"/>
-          <w:i/>
-          <w:iCs/>
-          <w:sz w:val="16"/>
-          <w:szCs w:val="16"/>
-        </w:rPr>
-      </w:pPr>
-      <w:r>
-        <w:rPr>
-          <w:rFonts w:ascii="Century Gothic" w:hAnsi="Century Gothic"/>
-          <w:i/>
-          <w:iCs/>
-          <w:sz w:val="16"/>
-          <w:szCs w:val="16"/>
-        </w:rPr>
-        <w:t>skills.</w:t>
       </w:r>
     </w:p>
     <w:sectPr>

--- a/PAK TAK LAU (S).docx
+++ b/PAK TAK LAU (S).docx
@@ -510,28 +510,30 @@
           <w:sz w:val="16"/>
           <w:szCs w:val="16"/>
         </w:rPr>
-        <w:t>Key Project: Developed user interface for Java application using JavaFX with 95% accuracy in inventory tracking and 50% reduction in inventory errors</w:t>
-      </w:r>
-      <w:r>
-        <w:rPr>
-          <w:rFonts w:ascii="Century Gothic" w:hAnsi="Century Gothic"/>
-          <w:i/>
-          <w:iCs/>
-          <w:sz w:val="16"/>
-          <w:szCs w:val="16"/>
-        </w:rPr>
-        <w:t>; Built</w:t>
-      </w:r>
-      <w:r>
-        <w:rPr>
-          <w:rFonts w:ascii="Century Gothic" w:hAnsi="Century Gothic"/>
-          <w:i/>
-          <w:iCs/>
-          <w:sz w:val="16"/>
-          <w:szCs w:val="16"/>
-        </w:rPr>
-        <w:t xml:space="preserve"> a web-based survey website using HTML, CSS, JavaScript, Node.js, and Angular, with 90% user satisfaction and 70% increase in surveys created</w:t>
-      </w:r>
+        <w:t xml:space="preserve">Key Project: </w:t>
+      </w:r>
+      <w:r>
+        <w:rPr>
+          <w:rFonts w:ascii="Century Gothic" w:hAnsi="Century Gothic"/>
+          <w:i/>
+          <w:iCs/>
+          <w:sz w:val="16"/>
+          <w:szCs w:val="16"/>
+        </w:rPr>
+        <w:t xml:space="preserve">Developed a robust inventory management system using JavaFX as part of the Software Development Project course. Achieved 100% accuracy in inventory tacking and implemented seamless features for stock management, daily operations, and financial reporting. Ensured reliability, usability, and scalability by following industry best </w:t>
+      </w:r>
+      <w:proofErr w:type="gramStart"/>
+      <w:r>
+        <w:rPr>
+          <w:rFonts w:ascii="Century Gothic" w:hAnsi="Century Gothic"/>
+          <w:i/>
+          <w:iCs/>
+          <w:sz w:val="16"/>
+          <w:szCs w:val="16"/>
+        </w:rPr>
+        <w:t>practices</w:t>
+      </w:r>
+      <w:proofErr w:type="gramEnd"/>
     </w:p>
     <w:p>
       <w:pPr>
@@ -1717,6 +1719,47 @@
           <w:szCs w:val="16"/>
         </w:rPr>
       </w:pPr>
+      <w:r>
+        <w:rPr>
+          <w:rFonts w:ascii="Century Gothic" w:hAnsi="Century Gothic"/>
+          <w:sz w:val="16"/>
+          <w:szCs w:val="16"/>
+        </w:rPr>
+        <w:t xml:space="preserve">• </w:t>
+      </w:r>
+      <w:r>
+        <w:rPr>
+          <w:rFonts w:ascii="Century Gothic" w:hAnsi="Century Gothic"/>
+          <w:sz w:val="16"/>
+          <w:szCs w:val="16"/>
+        </w:rPr>
+        <w:t xml:space="preserve">Operating Systems: </w:t>
+      </w:r>
+      <w:r>
+        <w:rPr>
+          <w:rFonts w:ascii="Century Gothic" w:hAnsi="Century Gothic"/>
+          <w:sz w:val="16"/>
+          <w:szCs w:val="16"/>
+        </w:rPr>
+        <w:t>Windows (</w:t>
+      </w:r>
+      <w:r>
+        <w:rPr>
+          <w:rFonts w:ascii="Century Gothic" w:hAnsi="Century Gothic"/>
+          <w:sz w:val="16"/>
+          <w:szCs w:val="16"/>
+        </w:rPr>
+        <w:t>7/8/10/11), Linux(Ubuntu), macOS</w:t>
+      </w:r>
+    </w:p>
+    <w:p>
+      <w:pPr>
+        <w:rPr>
+          <w:rFonts w:ascii="Century Gothic" w:hAnsi="Century Gothic"/>
+          <w:sz w:val="16"/>
+          <w:szCs w:val="16"/>
+        </w:rPr>
+      </w:pPr>
     </w:p>
     <w:p>
       <w:pPr>
@@ -1897,6 +1940,7 @@
           <w:sz w:val="16"/>
           <w:szCs w:val="16"/>
         </w:rPr>
+        <w:lastRenderedPageBreak/>
         <w:t xml:space="preserve">• </w:t>
       </w:r>
       <w:r>

--- a/PAK TAK LAU (S).docx
+++ b/PAK TAK LAU (S).docx
@@ -4,83 +4,239 @@
   <w:body>
     <w:p>
       <w:pPr>
+        <w:spacing w:after="0"/>
         <w:jc w:val="right"/>
-      </w:pPr>
-      <w:r>
+        <w:rPr>
+          <w:rFonts w:ascii="Century Gothic" w:hAnsi="Century Gothic"/>
+          <w:sz w:val="16"/>
+          <w:szCs w:val="16"/>
+        </w:rPr>
+      </w:pPr>
+      <w:r>
+        <w:rPr>
+          <w:rFonts w:ascii="Century Gothic" w:hAnsi="Century Gothic"/>
+          <w:sz w:val="16"/>
+          <w:szCs w:val="16"/>
+        </w:rPr>
         <w:t xml:space="preserve">PAK TAK LAU </w:t>
       </w:r>
     </w:p>
     <w:p>
       <w:pPr>
+        <w:spacing w:after="0"/>
         <w:jc w:val="right"/>
-      </w:pPr>
-      <w:r>
-        <w:t xml:space="preserve">Junior Software Developer </w:t>
-      </w:r>
-    </w:p>
-    <w:p>
-      <w:pPr>
+        <w:rPr>
+          <w:rFonts w:ascii="Century Gothic" w:hAnsi="Century Gothic"/>
+          <w:sz w:val="16"/>
+          <w:szCs w:val="16"/>
+        </w:rPr>
+      </w:pPr>
+      <w:r>
+        <w:rPr>
+          <w:rFonts w:ascii="Century Gothic" w:hAnsi="Century Gothic"/>
+          <w:sz w:val="16"/>
+          <w:szCs w:val="16"/>
+        </w:rPr>
+        <w:t xml:space="preserve">Software Developer </w:t>
+      </w:r>
+    </w:p>
+    <w:p>
+      <w:pPr>
+        <w:spacing w:after="0"/>
         <w:jc w:val="right"/>
-      </w:pPr>
-      <w:r>
+        <w:rPr>
+          <w:rFonts w:ascii="Century Gothic" w:hAnsi="Century Gothic"/>
+          <w:sz w:val="16"/>
+          <w:szCs w:val="16"/>
+        </w:rPr>
+      </w:pPr>
+      <w:r>
+        <w:rPr>
+          <w:rFonts w:ascii="Century Gothic" w:hAnsi="Century Gothic"/>
+          <w:sz w:val="16"/>
+          <w:szCs w:val="16"/>
+        </w:rPr>
         <w:t xml:space="preserve">18 Middleton </w:t>
       </w:r>
       <w:proofErr w:type="spellStart"/>
       <w:r>
+        <w:rPr>
+          <w:rFonts w:ascii="Century Gothic" w:hAnsi="Century Gothic"/>
+          <w:sz w:val="16"/>
+          <w:szCs w:val="16"/>
+        </w:rPr>
         <w:t>Crt</w:t>
       </w:r>
       <w:proofErr w:type="spellEnd"/>
       <w:r>
+        <w:rPr>
+          <w:rFonts w:ascii="Century Gothic" w:hAnsi="Century Gothic"/>
+          <w:sz w:val="16"/>
+          <w:szCs w:val="16"/>
+        </w:rPr>
         <w:t xml:space="preserve">, Toronto, Ontario, </w:t>
       </w:r>
       <w:r>
+        <w:rPr>
+          <w:rFonts w:ascii="Century Gothic" w:hAnsi="Century Gothic"/>
+          <w:sz w:val="16"/>
+          <w:szCs w:val="16"/>
+        </w:rPr>
         <w:t>L3R 3G6</w:t>
       </w:r>
     </w:p>
     <w:p>
       <w:pPr>
+        <w:spacing w:after="0"/>
         <w:jc w:val="right"/>
-      </w:pPr>
-      <w:r>
-        <w:t xml:space="preserve">Cell: 4437-256-8988 </w:t>
-      </w:r>
-    </w:p>
-    <w:p>
-      <w:pPr>
+        <w:rPr>
+          <w:rFonts w:ascii="Century Gothic" w:hAnsi="Century Gothic"/>
+          <w:sz w:val="16"/>
+          <w:szCs w:val="16"/>
+        </w:rPr>
+      </w:pPr>
+      <w:r>
+        <w:rPr>
+          <w:rFonts w:ascii="Century Gothic" w:hAnsi="Century Gothic"/>
+          <w:sz w:val="16"/>
+          <w:szCs w:val="16"/>
+        </w:rPr>
+        <w:t xml:space="preserve">Cell: </w:t>
+      </w:r>
+      <w:r>
+        <w:rPr>
+          <w:rFonts w:ascii="Century Gothic" w:hAnsi="Century Gothic"/>
+          <w:sz w:val="16"/>
+          <w:szCs w:val="16"/>
+        </w:rPr>
+        <w:t>+1 (</w:t>
+      </w:r>
+      <w:r>
+        <w:rPr>
+          <w:rFonts w:ascii="Century Gothic" w:hAnsi="Century Gothic"/>
+          <w:sz w:val="16"/>
+          <w:szCs w:val="16"/>
+        </w:rPr>
+        <w:t>437</w:t>
+      </w:r>
+      <w:r>
+        <w:rPr>
+          <w:rFonts w:ascii="Century Gothic" w:hAnsi="Century Gothic"/>
+          <w:sz w:val="16"/>
+          <w:szCs w:val="16"/>
+        </w:rPr>
+        <w:t>)</w:t>
+      </w:r>
+      <w:r>
+        <w:rPr>
+          <w:rFonts w:ascii="Century Gothic" w:hAnsi="Century Gothic"/>
+          <w:sz w:val="16"/>
+          <w:szCs w:val="16"/>
+        </w:rPr>
+        <w:t xml:space="preserve">-256-8988 </w:t>
+      </w:r>
+    </w:p>
+    <w:p>
+      <w:pPr>
+        <w:spacing w:after="0"/>
         <w:jc w:val="right"/>
-      </w:pPr>
-      <w:r>
+        <w:rPr>
+          <w:rFonts w:ascii="Century Gothic" w:hAnsi="Century Gothic"/>
+          <w:sz w:val="16"/>
+          <w:szCs w:val="16"/>
+        </w:rPr>
+      </w:pPr>
+      <w:r>
+        <w:rPr>
+          <w:rFonts w:ascii="Century Gothic" w:hAnsi="Century Gothic"/>
+          <w:sz w:val="16"/>
+          <w:szCs w:val="16"/>
+        </w:rPr>
         <w:t xml:space="preserve">Email: </w:t>
       </w:r>
-      <w:hyperlink r:id="rId7" w:tgtFrame="_new" w:history="1">
+      <w:hyperlink r:id="rId8" w:history="1">
         <w:r>
           <w:rPr>
             <w:rStyle w:val="Hyperlink"/>
+            <w:rFonts w:ascii="Century Gothic" w:hAnsi="Century Gothic"/>
+            <w:sz w:val="16"/>
+            <w:szCs w:val="16"/>
           </w:rPr>
-          <w:t>patricklmm7@gamil.com</w:t>
+          <w:t>patricklmm7@gmail.com</w:t>
         </w:r>
       </w:hyperlink>
       <w:r>
+        <w:rPr>
+          <w:rFonts w:ascii="Century Gothic" w:hAnsi="Century Gothic"/>
+          <w:sz w:val="16"/>
+          <w:szCs w:val="16"/>
+        </w:rPr>
         <w:t xml:space="preserve"> </w:t>
       </w:r>
     </w:p>
     <w:p>
       <w:pPr>
+        <w:spacing w:after="0"/>
         <w:jc w:val="right"/>
-      </w:pPr>
-      <w:r>
-        <w:t>LinkedIn: https://www.linkedin.com/in/</w:t>
-      </w:r>
-      <w:r>
-        <w:t>pak-tak-lau</w:t>
-      </w:r>
-      <w:r>
-        <w:t>-407291121/</w:t>
-      </w:r>
-    </w:p>
-    <w:p/>
-    <w:p>
-      <w:pPr>
+        <w:rPr>
+          <w:rFonts w:ascii="Century Gothic" w:hAnsi="Century Gothic"/>
+          <w:sz w:val="16"/>
+          <w:szCs w:val="16"/>
+        </w:rPr>
+      </w:pPr>
+      <w:r>
+        <w:rPr>
+          <w:rFonts w:ascii="Century Gothic" w:hAnsi="Century Gothic"/>
+          <w:sz w:val="16"/>
+          <w:szCs w:val="16"/>
+        </w:rPr>
+        <w:t xml:space="preserve">Personal Website: </w:t>
+      </w:r>
+      <w:hyperlink r:id="rId9" w:history="1">
+        <w:r>
+          <w:rPr>
+            <w:rStyle w:val="Hyperlink"/>
+            <w:rFonts w:ascii="Century Gothic" w:hAnsi="Century Gothic"/>
+            <w:sz w:val="16"/>
+            <w:szCs w:val="16"/>
+          </w:rPr>
+          <w:t>paktaklau-8dda2f2ed718.herokuapp.com</w:t>
+        </w:r>
+      </w:hyperlink>
+    </w:p>
+    <w:p>
+      <w:pPr>
+        <w:spacing w:after="0"/>
+        <w:jc w:val="right"/>
+        <w:rPr>
+          <w:rFonts w:ascii="Century Gothic" w:hAnsi="Century Gothic"/>
+          <w:sz w:val="16"/>
+          <w:szCs w:val="16"/>
+        </w:rPr>
+      </w:pPr>
+      <w:r>
+        <w:rPr>
+          <w:rFonts w:ascii="Century Gothic" w:hAnsi="Century Gothic"/>
+          <w:sz w:val="16"/>
+          <w:szCs w:val="16"/>
+        </w:rPr>
+        <w:t xml:space="preserve">LinkedIn: </w:t>
+      </w:r>
+      <w:hyperlink r:id="rId10" w:history="1">
+        <w:r>
+          <w:rPr>
+            <w:rStyle w:val="Hyperlink"/>
+            <w:rFonts w:ascii="Century Gothic" w:hAnsi="Century Gothic"/>
+            <w:sz w:val="16"/>
+            <w:szCs w:val="16"/>
+          </w:rPr>
+          <w:t>linkedin.com/in/pak-tak-lau-407291121/</w:t>
+        </w:r>
+      </w:hyperlink>
+    </w:p>
+    <w:p>
+      <w:pPr>
+        <w:spacing w:after="0"/>
         <w:rPr>
           <w:rFonts w:ascii="Century Gothic" w:hAnsi="Century Gothic"/>
           <w:b/>
@@ -177,24 +333,69 @@
     </w:p>
     <w:p>
       <w:pPr>
-        <w:spacing w:line="360" w:lineRule="auto"/>
-        <w:rPr>
-          <w:rFonts w:ascii="Century Gothic" w:hAnsi="Century Gothic"/>
-          <w:sz w:val="16"/>
-          <w:szCs w:val="16"/>
-        </w:rPr>
-      </w:pPr>
-      <w:r>
-        <w:rPr>
-          <w:rFonts w:ascii="Century Gothic" w:hAnsi="Century Gothic"/>
-          <w:sz w:val="16"/>
-          <w:szCs w:val="16"/>
-        </w:rPr>
-        <w:t>Highly motivated and detail-oriented Junior Software Developer with a strong foundation in programming principles and practices. Skilled in Java, C#, and Python with experience in web development using HTML, CSS, JavaScript, Angular, and Node.js. Fluent in Cantonese, Mandarin, and English.</w:t>
-      </w:r>
-    </w:p>
-    <w:p>
-      <w:pPr>
+        <w:spacing w:after="0"/>
+        <w:rPr>
+          <w:rFonts w:ascii="Century Gothic" w:hAnsi="Century Gothic"/>
+          <w:i/>
+          <w:iCs/>
+          <w:sz w:val="16"/>
+          <w:szCs w:val="16"/>
+        </w:rPr>
+      </w:pPr>
+      <w:r>
+        <w:rPr>
+          <w:rFonts w:ascii="Century Gothic" w:hAnsi="Century Gothic"/>
+          <w:i/>
+          <w:iCs/>
+          <w:sz w:val="16"/>
+          <w:szCs w:val="16"/>
+        </w:rPr>
+        <w:t xml:space="preserve">Highly motivated </w:t>
+      </w:r>
+      <w:r>
+        <w:rPr>
+          <w:rFonts w:ascii="Century Gothic" w:hAnsi="Century Gothic"/>
+          <w:i/>
+          <w:iCs/>
+          <w:sz w:val="16"/>
+          <w:szCs w:val="16"/>
+        </w:rPr>
+        <w:t xml:space="preserve">and detailed-oriented </w:t>
+      </w:r>
+      <w:r>
+        <w:rPr>
+          <w:rFonts w:ascii="Century Gothic" w:hAnsi="Century Gothic"/>
+          <w:i/>
+          <w:iCs/>
+          <w:sz w:val="16"/>
+          <w:szCs w:val="16"/>
+        </w:rPr>
+        <w:t xml:space="preserve">New Grad with </w:t>
+      </w:r>
+      <w:r>
+        <w:rPr>
+          <w:rFonts w:ascii="Century Gothic" w:hAnsi="Century Gothic"/>
+          <w:i/>
+          <w:iCs/>
+          <w:sz w:val="16"/>
+          <w:szCs w:val="16"/>
+        </w:rPr>
+        <w:t xml:space="preserve">high </w:t>
+      </w:r>
+      <w:r>
+        <w:rPr>
+          <w:rFonts w:ascii="Century Gothic" w:hAnsi="Century Gothic"/>
+          <w:i/>
+          <w:iCs/>
+          <w:sz w:val="16"/>
+          <w:szCs w:val="16"/>
+        </w:rPr>
+        <w:t>GPA, proficient in Frontend Development, seeking a full-time software developer position. Skilled in HTML, CSS, JavaScript, Angular, and React.js, with strong soft skills in communication, problem-solving, and teamwork. Eager to join a dynamic and innovative software development team.</w:t>
+      </w:r>
+    </w:p>
+    <w:p>
+      <w:pPr>
+        <w:spacing w:after="0" w:line="276" w:lineRule="auto"/>
         <w:rPr>
           <w:rFonts w:ascii="Century Gothic" w:hAnsi="Century Gothic"/>
           <w:b/>
@@ -293,530 +494,7 @@
     </w:p>
     <w:p>
       <w:pPr>
-        <w:rPr>
-          <w:rFonts w:ascii="Century Gothic" w:hAnsi="Century Gothic"/>
-          <w:b/>
-          <w:bCs/>
-        </w:rPr>
-      </w:pPr>
-      <w:r>
-        <w:rPr>
-          <w:rFonts w:ascii="Century Gothic" w:hAnsi="Century Gothic"/>
-          <w:b/>
-          <w:bCs/>
-        </w:rPr>
-        <w:t>Centennial College, Toronto, Ontario, Canada</w:t>
-      </w:r>
-    </w:p>
-    <w:p>
-      <w:pPr>
-        <w:rPr>
-          <w:rFonts w:ascii="Century Gothic" w:hAnsi="Century Gothic"/>
-          <w:sz w:val="18"/>
-          <w:szCs w:val="18"/>
-        </w:rPr>
-      </w:pPr>
-      <w:r>
-        <w:rPr>
-          <w:rFonts w:ascii="Century Gothic" w:hAnsi="Century Gothic"/>
-          <w:i/>
-          <w:iCs/>
-          <w:sz w:val="18"/>
-          <w:szCs w:val="18"/>
-        </w:rPr>
-        <w:t>Major: Software Engineering Technician</w:t>
-      </w:r>
-      <w:r>
-        <w:rPr>
-          <w:rFonts w:ascii="Century Gothic" w:hAnsi="Century Gothic"/>
-          <w:i/>
-          <w:iCs/>
-          <w:sz w:val="18"/>
-          <w:szCs w:val="18"/>
-        </w:rPr>
-        <w:t xml:space="preserve"> Diploma</w:t>
-      </w:r>
-      <w:r>
-        <w:rPr>
-          <w:rFonts w:ascii="Century Gothic" w:hAnsi="Century Gothic"/>
-          <w:i/>
-          <w:iCs/>
-          <w:sz w:val="18"/>
-          <w:szCs w:val="18"/>
-        </w:rPr>
-        <w:t xml:space="preserve"> </w:t>
-      </w:r>
-      <w:r>
-        <w:rPr>
-          <w:rFonts w:ascii="Century Gothic" w:hAnsi="Century Gothic"/>
-          <w:i/>
-          <w:iCs/>
-          <w:sz w:val="18"/>
-          <w:szCs w:val="18"/>
-        </w:rPr>
-        <w:tab/>
-      </w:r>
-      <w:r>
-        <w:rPr>
-          <w:rFonts w:ascii="Century Gothic" w:hAnsi="Century Gothic"/>
-          <w:sz w:val="18"/>
-          <w:szCs w:val="18"/>
-        </w:rPr>
-        <w:tab/>
-      </w:r>
-      <w:r>
-        <w:rPr>
-          <w:rFonts w:ascii="Century Gothic" w:hAnsi="Century Gothic"/>
-          <w:sz w:val="18"/>
-          <w:szCs w:val="18"/>
-        </w:rPr>
-        <w:tab/>
-      </w:r>
-      <w:r>
-        <w:rPr>
-          <w:rFonts w:ascii="Century Gothic" w:hAnsi="Century Gothic"/>
-          <w:sz w:val="18"/>
-          <w:szCs w:val="18"/>
-        </w:rPr>
-        <w:tab/>
-      </w:r>
-      <w:r>
-        <w:rPr>
-          <w:rFonts w:ascii="Century Gothic" w:hAnsi="Century Gothic"/>
-          <w:sz w:val="18"/>
-          <w:szCs w:val="18"/>
-        </w:rPr>
-        <w:t xml:space="preserve">               </w:t>
-      </w:r>
-      <w:r>
-        <w:rPr>
-          <w:rFonts w:ascii="Century Gothic" w:hAnsi="Century Gothic"/>
-          <w:sz w:val="18"/>
-          <w:szCs w:val="18"/>
-        </w:rPr>
-        <w:tab/>
-        <w:t xml:space="preserve">           </w:t>
-      </w:r>
-      <w:r>
-        <w:rPr>
-          <w:rFonts w:ascii="Century Gothic" w:hAnsi="Century Gothic"/>
-          <w:i/>
-          <w:iCs/>
-          <w:sz w:val="18"/>
-          <w:szCs w:val="18"/>
-        </w:rPr>
-        <w:t xml:space="preserve">Jan 2022 – </w:t>
-      </w:r>
-      <w:r>
-        <w:rPr>
-          <w:rFonts w:ascii="Century Gothic" w:hAnsi="Century Gothic"/>
-          <w:i/>
-          <w:iCs/>
-          <w:sz w:val="18"/>
-          <w:szCs w:val="18"/>
-        </w:rPr>
-        <w:t>Apr 2023</w:t>
-      </w:r>
-    </w:p>
-    <w:p>
-      <w:pPr>
-        <w:rPr>
-          <w:rFonts w:ascii="Century Gothic" w:hAnsi="Century Gothic"/>
-          <w:i/>
-          <w:iCs/>
-          <w:sz w:val="16"/>
-          <w:szCs w:val="16"/>
-        </w:rPr>
-      </w:pPr>
-      <w:r>
-        <w:rPr>
-          <w:rFonts w:ascii="Century Gothic" w:hAnsi="Century Gothic"/>
-          <w:i/>
-          <w:iCs/>
-          <w:sz w:val="16"/>
-          <w:szCs w:val="16"/>
-        </w:rPr>
-        <w:t>4</w:t>
-      </w:r>
-      <w:r>
-        <w:rPr>
-          <w:rFonts w:ascii="Century Gothic" w:hAnsi="Century Gothic"/>
-          <w:i/>
-          <w:iCs/>
-          <w:sz w:val="16"/>
-          <w:szCs w:val="16"/>
-        </w:rPr>
-        <w:t>.388</w:t>
-      </w:r>
-      <w:r>
-        <w:rPr>
-          <w:rFonts w:ascii="Century Gothic" w:hAnsi="Century Gothic"/>
-          <w:i/>
-          <w:iCs/>
-          <w:sz w:val="16"/>
-          <w:szCs w:val="16"/>
-        </w:rPr>
-        <w:t xml:space="preserve"> GPA</w:t>
-      </w:r>
-    </w:p>
-    <w:p>
-      <w:pPr>
-        <w:spacing w:line="360" w:lineRule="auto"/>
-        <w:rPr>
-          <w:rFonts w:ascii="Century Gothic" w:hAnsi="Century Gothic"/>
-          <w:i/>
-          <w:iCs/>
-          <w:sz w:val="16"/>
-          <w:szCs w:val="16"/>
-        </w:rPr>
-      </w:pPr>
-      <w:r>
-        <w:rPr>
-          <w:rFonts w:ascii="Century Gothic" w:hAnsi="Century Gothic"/>
-          <w:i/>
-          <w:iCs/>
-          <w:sz w:val="16"/>
-          <w:szCs w:val="16"/>
-        </w:rPr>
-        <w:t xml:space="preserve">• Relevant courses completed: Programming (C#), Java Programming, Web Application Development, Software Systems Design, IT Project Management, Software Development Project, Software Testing and Quality Assurance, Developing UI for Software Devices, Employment Skills </w:t>
-      </w:r>
-    </w:p>
-    <w:p>
-      <w:pPr>
-        <w:spacing w:line="360" w:lineRule="auto"/>
-        <w:rPr>
-          <w:rFonts w:ascii="Century Gothic" w:hAnsi="Century Gothic"/>
-          <w:i/>
-          <w:iCs/>
-          <w:sz w:val="16"/>
-          <w:szCs w:val="16"/>
-        </w:rPr>
-      </w:pPr>
-      <w:r>
-        <w:rPr>
-          <w:rFonts w:ascii="Century Gothic" w:hAnsi="Century Gothic"/>
-          <w:i/>
-          <w:iCs/>
-          <w:sz w:val="16"/>
-          <w:szCs w:val="16"/>
-        </w:rPr>
-        <w:t xml:space="preserve">• </w:t>
-      </w:r>
-      <w:r>
-        <w:rPr>
-          <w:rFonts w:ascii="Century Gothic" w:hAnsi="Century Gothic"/>
-          <w:i/>
-          <w:iCs/>
-          <w:sz w:val="16"/>
-          <w:szCs w:val="16"/>
-        </w:rPr>
-        <w:t xml:space="preserve">Key Project: </w:t>
-      </w:r>
-      <w:r>
-        <w:rPr>
-          <w:rFonts w:ascii="Century Gothic" w:hAnsi="Century Gothic"/>
-          <w:i/>
-          <w:iCs/>
-          <w:sz w:val="16"/>
-          <w:szCs w:val="16"/>
-        </w:rPr>
-        <w:t xml:space="preserve">Developed a robust inventory management system using JavaFX as part of the Software Development Project course. Achieved 100% accuracy in inventory tacking and implemented seamless features for stock management, daily operations, and financial reporting. Ensured reliability, usability, and scalability by following industry best </w:t>
-      </w:r>
-      <w:proofErr w:type="gramStart"/>
-      <w:r>
-        <w:rPr>
-          <w:rFonts w:ascii="Century Gothic" w:hAnsi="Century Gothic"/>
-          <w:i/>
-          <w:iCs/>
-          <w:sz w:val="16"/>
-          <w:szCs w:val="16"/>
-        </w:rPr>
-        <w:t>practices</w:t>
-      </w:r>
-      <w:proofErr w:type="gramEnd"/>
-    </w:p>
-    <w:p>
-      <w:pPr>
-        <w:rPr>
-          <w:rFonts w:ascii="Century Gothic" w:hAnsi="Century Gothic"/>
-          <w:b/>
-          <w:bCs/>
-        </w:rPr>
-      </w:pPr>
-      <w:r>
-        <w:rPr>
-          <w:rFonts w:ascii="Century Gothic" w:hAnsi="Century Gothic"/>
-          <w:b/>
-          <w:bCs/>
-        </w:rPr>
-        <w:t>Bachelor of Arts in Business &amp; Management, University of Lincoln, England, United Kingdom</w:t>
-      </w:r>
-    </w:p>
-    <w:p>
-      <w:pPr>
-        <w:rPr>
-          <w:rFonts w:ascii="Century Gothic" w:hAnsi="Century Gothic"/>
-          <w:i/>
-          <w:iCs/>
-          <w:sz w:val="18"/>
-          <w:szCs w:val="18"/>
-        </w:rPr>
-      </w:pPr>
-      <w:r>
-        <w:rPr>
-          <w:rFonts w:ascii="Century Gothic" w:hAnsi="Century Gothic"/>
-          <w:i/>
-          <w:iCs/>
-          <w:sz w:val="18"/>
-          <w:szCs w:val="18"/>
-        </w:rPr>
-        <w:t>Major: Business and Management</w:t>
-      </w:r>
-      <w:r>
-        <w:rPr>
-          <w:rFonts w:ascii="Century Gothic" w:hAnsi="Century Gothic"/>
-          <w:b/>
-          <w:bCs/>
-          <w:i/>
-          <w:iCs/>
-          <w:sz w:val="18"/>
-          <w:szCs w:val="18"/>
-        </w:rPr>
-        <w:t xml:space="preserve"> </w:t>
-      </w:r>
-      <w:r>
-        <w:rPr>
-          <w:rFonts w:ascii="Century Gothic" w:hAnsi="Century Gothic"/>
-          <w:b/>
-          <w:bCs/>
-          <w:i/>
-          <w:iCs/>
-          <w:sz w:val="18"/>
-          <w:szCs w:val="18"/>
-        </w:rPr>
-        <w:tab/>
-      </w:r>
-      <w:r>
-        <w:rPr>
-          <w:rFonts w:ascii="Century Gothic" w:hAnsi="Century Gothic"/>
-          <w:b/>
-          <w:bCs/>
-          <w:i/>
-          <w:iCs/>
-          <w:sz w:val="18"/>
-          <w:szCs w:val="18"/>
-        </w:rPr>
-        <w:tab/>
-      </w:r>
-      <w:r>
-        <w:rPr>
-          <w:rFonts w:ascii="Century Gothic" w:hAnsi="Century Gothic"/>
-          <w:b/>
-          <w:bCs/>
-          <w:i/>
-          <w:iCs/>
-          <w:sz w:val="18"/>
-          <w:szCs w:val="18"/>
-        </w:rPr>
-        <w:tab/>
-      </w:r>
-      <w:r>
-        <w:rPr>
-          <w:rFonts w:ascii="Century Gothic" w:hAnsi="Century Gothic"/>
-          <w:b/>
-          <w:bCs/>
-          <w:i/>
-          <w:iCs/>
-          <w:sz w:val="18"/>
-          <w:szCs w:val="18"/>
-        </w:rPr>
-        <w:tab/>
-      </w:r>
-      <w:r>
-        <w:rPr>
-          <w:rFonts w:ascii="Century Gothic" w:hAnsi="Century Gothic"/>
-          <w:b/>
-          <w:bCs/>
-          <w:i/>
-          <w:iCs/>
-          <w:sz w:val="18"/>
-          <w:szCs w:val="18"/>
-        </w:rPr>
-        <w:t xml:space="preserve">          </w:t>
-      </w:r>
-      <w:r>
-        <w:rPr>
-          <w:rFonts w:ascii="Century Gothic" w:hAnsi="Century Gothic"/>
-          <w:b/>
-          <w:bCs/>
-          <w:i/>
-          <w:iCs/>
-          <w:sz w:val="18"/>
-          <w:szCs w:val="18"/>
-        </w:rPr>
-        <w:tab/>
-      </w:r>
-      <w:r>
-        <w:rPr>
-          <w:rFonts w:ascii="Century Gothic" w:hAnsi="Century Gothic"/>
-          <w:b/>
-          <w:bCs/>
-          <w:i/>
-          <w:iCs/>
-          <w:sz w:val="18"/>
-          <w:szCs w:val="18"/>
-        </w:rPr>
-        <w:tab/>
-        <w:t xml:space="preserve">      </w:t>
-      </w:r>
-      <w:r>
-        <w:rPr>
-          <w:rFonts w:ascii="Century Gothic" w:hAnsi="Century Gothic"/>
-          <w:i/>
-          <w:iCs/>
-          <w:sz w:val="18"/>
-          <w:szCs w:val="18"/>
-        </w:rPr>
-        <w:t xml:space="preserve">Oct 2012 – Sept 2015 </w:t>
-      </w:r>
-    </w:p>
-    <w:p>
-      <w:pPr>
-        <w:rPr>
-          <w:rFonts w:ascii="Century Gothic" w:hAnsi="Century Gothic"/>
-          <w:i/>
-          <w:iCs/>
-        </w:rPr>
-      </w:pPr>
-      <w:r>
-        <w:rPr>
-          <w:rFonts w:ascii="Century Gothic" w:hAnsi="Century Gothic"/>
-          <w:i/>
-          <w:iCs/>
-          <w:color w:val="000000" w:themeColor="text1"/>
-          <w:sz w:val="16"/>
-          <w:szCs w:val="16"/>
-        </w:rPr>
-        <w:t>Honors (2.2)</w:t>
-      </w:r>
-    </w:p>
-    <w:p>
-      <w:pPr>
-        <w:rPr>
-          <w:rFonts w:ascii="Century Gothic" w:hAnsi="Century Gothic"/>
-          <w:i/>
-          <w:iCs/>
-          <w:color w:val="000000" w:themeColor="text1"/>
-          <w:sz w:val="16"/>
-          <w:szCs w:val="16"/>
-        </w:rPr>
-      </w:pPr>
-      <w:r>
-        <w:rPr>
-          <w:rFonts w:ascii="Century Gothic" w:hAnsi="Century Gothic"/>
-          <w:i/>
-          <w:iCs/>
-          <w:color w:val="000000" w:themeColor="text1"/>
-          <w:sz w:val="16"/>
-          <w:szCs w:val="16"/>
-        </w:rPr>
-        <w:t>• Relevant courses completed: Business Strategy, Data Analytics for Business, Human Resource Management, Organizational Behavior, Innovation, Creativity and Change, Digital Marketing and E-Commerce, Operations Management •</w:t>
-      </w:r>
-    </w:p>
-    <w:p>
-      <w:pPr>
-        <w:rPr>
-          <w:rFonts w:ascii="Century Gothic" w:hAnsi="Century Gothic"/>
-          <w:i/>
-          <w:iCs/>
-          <w:color w:val="000000" w:themeColor="text1"/>
-          <w:sz w:val="16"/>
-          <w:szCs w:val="16"/>
-        </w:rPr>
-      </w:pPr>
-      <w:r>
-        <w:rPr>
-          <w:rFonts w:ascii="Century Gothic" w:hAnsi="Century Gothic"/>
-          <w:i/>
-          <w:iCs/>
-          <w:color w:val="000000" w:themeColor="text1"/>
-          <w:sz w:val="16"/>
-          <w:szCs w:val="16"/>
-        </w:rPr>
-        <w:t>•</w:t>
-      </w:r>
-      <w:r>
-        <w:rPr>
-          <w:rFonts w:ascii="Century Gothic" w:hAnsi="Century Gothic"/>
-          <w:i/>
-          <w:iCs/>
-          <w:color w:val="000000" w:themeColor="text1"/>
-          <w:sz w:val="16"/>
-          <w:szCs w:val="16"/>
-        </w:rPr>
-        <w:t xml:space="preserve"> </w:t>
-      </w:r>
-      <w:r>
-        <w:rPr>
-          <w:rFonts w:ascii="Century Gothic" w:hAnsi="Century Gothic"/>
-          <w:i/>
-          <w:iCs/>
-          <w:color w:val="000000" w:themeColor="text1"/>
-          <w:sz w:val="16"/>
-          <w:szCs w:val="16"/>
-        </w:rPr>
-        <w:t>A</w:t>
-      </w:r>
-      <w:r>
-        <w:rPr>
-          <w:rFonts w:ascii="Century Gothic" w:hAnsi="Century Gothic"/>
-          <w:i/>
-          <w:iCs/>
-          <w:color w:val="000000" w:themeColor="text1"/>
-          <w:sz w:val="16"/>
-          <w:szCs w:val="16"/>
-        </w:rPr>
-        <w:t xml:space="preserve">chievements: </w:t>
-      </w:r>
-      <w:r>
-        <w:rPr>
-          <w:rFonts w:ascii="Century Gothic" w:hAnsi="Century Gothic"/>
-          <w:i/>
-          <w:iCs/>
-          <w:color w:val="000000" w:themeColor="text1"/>
-          <w:sz w:val="16"/>
-          <w:szCs w:val="16"/>
-        </w:rPr>
-        <w:t>C</w:t>
-      </w:r>
-      <w:r>
-        <w:rPr>
-          <w:rFonts w:ascii="Century Gothic" w:hAnsi="Century Gothic"/>
-          <w:i/>
-          <w:iCs/>
-          <w:color w:val="000000" w:themeColor="text1"/>
-          <w:sz w:val="16"/>
-          <w:szCs w:val="16"/>
-        </w:rPr>
-        <w:t>ompleted a Leadership Program at the university’s Business School (Gold Tier)</w:t>
-      </w:r>
-    </w:p>
-    <w:p>
-      <w:pPr>
-        <w:rPr>
-          <w:rFonts w:ascii="Century Gothic" w:hAnsi="Century Gothic"/>
-          <w:b/>
-          <w:bCs/>
-          <w:i/>
-          <w:iCs/>
-          <w:color w:val="000000" w:themeColor="text1"/>
-          <w:sz w:val="16"/>
-          <w:szCs w:val="16"/>
-        </w:rPr>
-      </w:pPr>
-    </w:p>
-    <w:p>
-      <w:pPr>
+        <w:spacing w:after="0" w:line="276" w:lineRule="auto"/>
         <w:rPr>
           <w:rFonts w:ascii="Century Gothic" w:hAnsi="Century Gothic"/>
           <w:b/>
@@ -826,33 +504,421 @@
           <w:szCs w:val="24"/>
         </w:rPr>
       </w:pPr>
-    </w:p>
-    <w:p>
-      <w:pPr>
-        <w:rPr>
-          <w:rFonts w:ascii="Century Gothic" w:hAnsi="Century Gothic"/>
-          <w:b/>
-          <w:bCs/>
-          <w:color w:val="2F5496" w:themeColor="accent1" w:themeShade="BF"/>
-          <w:sz w:val="24"/>
-          <w:szCs w:val="24"/>
-        </w:rPr>
-      </w:pPr>
-    </w:p>
-    <w:p>
-      <w:pPr>
-        <w:rPr>
-          <w:rFonts w:ascii="Century Gothic" w:hAnsi="Century Gothic"/>
-          <w:b/>
-          <w:bCs/>
-          <w:color w:val="2F5496" w:themeColor="accent1" w:themeShade="BF"/>
-          <w:sz w:val="24"/>
-          <w:szCs w:val="24"/>
-        </w:rPr>
-      </w:pPr>
-    </w:p>
-    <w:p>
-      <w:pPr>
+      <w:r>
+        <w:rPr>
+          <w:rFonts w:ascii="Century Gothic" w:hAnsi="Century Gothic"/>
+          <w:b/>
+          <w:bCs/>
+        </w:rPr>
+        <w:t>Centennial College, Toronto, Ontario, Canada</w:t>
+      </w:r>
+    </w:p>
+    <w:p>
+      <w:pPr>
+        <w:spacing w:after="0" w:line="276" w:lineRule="auto"/>
+        <w:rPr>
+          <w:rFonts w:ascii="Century Gothic" w:hAnsi="Century Gothic"/>
+          <w:sz w:val="18"/>
+          <w:szCs w:val="18"/>
+        </w:rPr>
+      </w:pPr>
+      <w:r>
+        <w:rPr>
+          <w:rFonts w:ascii="Century Gothic" w:hAnsi="Century Gothic"/>
+          <w:i/>
+          <w:iCs/>
+          <w:sz w:val="18"/>
+          <w:szCs w:val="18"/>
+        </w:rPr>
+        <w:t>Major: Software Engineering Technician</w:t>
+      </w:r>
+      <w:r>
+        <w:rPr>
+          <w:rFonts w:ascii="Century Gothic" w:hAnsi="Century Gothic"/>
+          <w:i/>
+          <w:iCs/>
+          <w:sz w:val="18"/>
+          <w:szCs w:val="18"/>
+        </w:rPr>
+        <w:t xml:space="preserve"> Diploma</w:t>
+      </w:r>
+      <w:r>
+        <w:rPr>
+          <w:rFonts w:ascii="Century Gothic" w:hAnsi="Century Gothic"/>
+          <w:i/>
+          <w:iCs/>
+          <w:sz w:val="18"/>
+          <w:szCs w:val="18"/>
+        </w:rPr>
+        <w:t xml:space="preserve"> </w:t>
+      </w:r>
+      <w:r>
+        <w:rPr>
+          <w:rFonts w:ascii="Century Gothic" w:hAnsi="Century Gothic"/>
+          <w:i/>
+          <w:iCs/>
+          <w:sz w:val="18"/>
+          <w:szCs w:val="18"/>
+        </w:rPr>
+        <w:tab/>
+      </w:r>
+      <w:r>
+        <w:rPr>
+          <w:rFonts w:ascii="Century Gothic" w:hAnsi="Century Gothic"/>
+          <w:sz w:val="18"/>
+          <w:szCs w:val="18"/>
+        </w:rPr>
+        <w:tab/>
+      </w:r>
+      <w:r>
+        <w:rPr>
+          <w:rFonts w:ascii="Century Gothic" w:hAnsi="Century Gothic"/>
+          <w:sz w:val="18"/>
+          <w:szCs w:val="18"/>
+        </w:rPr>
+        <w:tab/>
+      </w:r>
+      <w:r>
+        <w:rPr>
+          <w:rFonts w:ascii="Century Gothic" w:hAnsi="Century Gothic"/>
+          <w:sz w:val="18"/>
+          <w:szCs w:val="18"/>
+        </w:rPr>
+        <w:tab/>
+      </w:r>
+      <w:r>
+        <w:rPr>
+          <w:rFonts w:ascii="Century Gothic" w:hAnsi="Century Gothic"/>
+          <w:sz w:val="18"/>
+          <w:szCs w:val="18"/>
+        </w:rPr>
+        <w:t xml:space="preserve">              </w:t>
+      </w:r>
+      <w:r>
+        <w:rPr>
+          <w:rFonts w:ascii="Century Gothic" w:hAnsi="Century Gothic"/>
+          <w:sz w:val="18"/>
+          <w:szCs w:val="18"/>
+        </w:rPr>
+        <w:tab/>
+      </w:r>
+      <w:r>
+        <w:rPr>
+          <w:rFonts w:ascii="Century Gothic" w:hAnsi="Century Gothic"/>
+          <w:sz w:val="18"/>
+          <w:szCs w:val="18"/>
+        </w:rPr>
+        <w:t xml:space="preserve"> </w:t>
+      </w:r>
+      <w:r>
+        <w:rPr>
+          <w:rFonts w:ascii="Century Gothic" w:hAnsi="Century Gothic"/>
+          <w:sz w:val="18"/>
+          <w:szCs w:val="18"/>
+        </w:rPr>
+        <w:t xml:space="preserve">       </w:t>
+      </w:r>
+      <w:r>
+        <w:rPr>
+          <w:rFonts w:ascii="Century Gothic" w:hAnsi="Century Gothic"/>
+          <w:i/>
+          <w:iCs/>
+          <w:sz w:val="18"/>
+          <w:szCs w:val="18"/>
+        </w:rPr>
+        <w:t xml:space="preserve">Jan 2022 – </w:t>
+      </w:r>
+      <w:r>
+        <w:rPr>
+          <w:rFonts w:ascii="Century Gothic" w:hAnsi="Century Gothic"/>
+          <w:i/>
+          <w:iCs/>
+          <w:sz w:val="18"/>
+          <w:szCs w:val="18"/>
+        </w:rPr>
+        <w:t>Apr 2023</w:t>
+      </w:r>
+    </w:p>
+    <w:p>
+      <w:pPr>
+        <w:spacing w:after="0" w:line="276" w:lineRule="auto"/>
+        <w:rPr>
+          <w:rFonts w:ascii="Century Gothic" w:hAnsi="Century Gothic"/>
+          <w:i/>
+          <w:iCs/>
+          <w:sz w:val="16"/>
+          <w:szCs w:val="16"/>
+        </w:rPr>
+      </w:pPr>
+      <w:r>
+        <w:rPr>
+          <w:rFonts w:ascii="Century Gothic" w:hAnsi="Century Gothic"/>
+          <w:i/>
+          <w:iCs/>
+          <w:sz w:val="16"/>
+          <w:szCs w:val="16"/>
+        </w:rPr>
+        <w:t>4</w:t>
+      </w:r>
+      <w:r>
+        <w:rPr>
+          <w:rFonts w:ascii="Century Gothic" w:hAnsi="Century Gothic"/>
+          <w:i/>
+          <w:iCs/>
+          <w:sz w:val="16"/>
+          <w:szCs w:val="16"/>
+        </w:rPr>
+        <w:t>.388</w:t>
+      </w:r>
+      <w:r>
+        <w:rPr>
+          <w:rFonts w:ascii="Century Gothic" w:hAnsi="Century Gothic"/>
+          <w:i/>
+          <w:iCs/>
+          <w:sz w:val="16"/>
+          <w:szCs w:val="16"/>
+        </w:rPr>
+        <w:t xml:space="preserve"> </w:t>
+      </w:r>
+      <w:r>
+        <w:rPr>
+          <w:rFonts w:ascii="Century Gothic" w:hAnsi="Century Gothic"/>
+          <w:i/>
+          <w:iCs/>
+          <w:sz w:val="16"/>
+          <w:szCs w:val="16"/>
+        </w:rPr>
+        <w:t>/ 4.5 GPA</w:t>
+      </w:r>
+    </w:p>
+    <w:p>
+      <w:pPr>
+        <w:spacing w:after="0" w:line="276" w:lineRule="auto"/>
+        <w:rPr>
+          <w:rFonts w:ascii="Century Gothic" w:hAnsi="Century Gothic"/>
+          <w:i/>
+          <w:iCs/>
+          <w:sz w:val="16"/>
+          <w:szCs w:val="16"/>
+        </w:rPr>
+      </w:pPr>
+      <w:r>
+        <w:rPr>
+          <w:rFonts w:ascii="Century Gothic" w:hAnsi="Century Gothic"/>
+          <w:i/>
+          <w:iCs/>
+          <w:sz w:val="16"/>
+          <w:szCs w:val="16"/>
+        </w:rPr>
+        <w:t xml:space="preserve">• Relevant courses completed: Programming (C#), Java Programming, Web Application Development, Software Systems Design, IT Project Management, Software Development Project, Software Testing and Quality Assurance, Developing UI for Software Devices, Employment Skills </w:t>
+      </w:r>
+    </w:p>
+    <w:p>
+      <w:pPr>
+        <w:spacing w:after="0" w:line="276" w:lineRule="auto"/>
+        <w:rPr>
+          <w:rFonts w:ascii="Century Gothic" w:hAnsi="Century Gothic"/>
+          <w:b/>
+          <w:bCs/>
+        </w:rPr>
+      </w:pPr>
+      <w:r>
+        <w:rPr>
+          <w:rFonts w:ascii="Century Gothic" w:hAnsi="Century Gothic"/>
+          <w:b/>
+          <w:bCs/>
+        </w:rPr>
+        <w:t xml:space="preserve">Bachelor of Arts in Business &amp; Management, University of Lincoln, England, </w:t>
+      </w:r>
+      <w:r>
+        <w:rPr>
+          <w:rFonts w:ascii="Century Gothic" w:hAnsi="Century Gothic"/>
+          <w:b/>
+          <w:bCs/>
+        </w:rPr>
+        <w:t>UK</w:t>
+      </w:r>
+    </w:p>
+    <w:p>
+      <w:pPr>
+        <w:spacing w:after="0" w:line="276" w:lineRule="auto"/>
+        <w:rPr>
+          <w:rFonts w:ascii="Century Gothic" w:hAnsi="Century Gothic"/>
+          <w:i/>
+          <w:iCs/>
+          <w:sz w:val="18"/>
+          <w:szCs w:val="18"/>
+        </w:rPr>
+      </w:pPr>
+      <w:r>
+        <w:rPr>
+          <w:rFonts w:ascii="Century Gothic" w:hAnsi="Century Gothic"/>
+          <w:i/>
+          <w:iCs/>
+          <w:sz w:val="18"/>
+          <w:szCs w:val="18"/>
+        </w:rPr>
+        <w:t>Major: Business and Management</w:t>
+      </w:r>
+      <w:r>
+        <w:rPr>
+          <w:rFonts w:ascii="Century Gothic" w:hAnsi="Century Gothic"/>
+          <w:b/>
+          <w:bCs/>
+          <w:i/>
+          <w:iCs/>
+          <w:sz w:val="18"/>
+          <w:szCs w:val="18"/>
+        </w:rPr>
+        <w:t xml:space="preserve"> </w:t>
+      </w:r>
+      <w:r>
+        <w:rPr>
+          <w:rFonts w:ascii="Century Gothic" w:hAnsi="Century Gothic"/>
+          <w:b/>
+          <w:bCs/>
+          <w:i/>
+          <w:iCs/>
+          <w:sz w:val="18"/>
+          <w:szCs w:val="18"/>
+        </w:rPr>
+        <w:tab/>
+      </w:r>
+      <w:r>
+        <w:rPr>
+          <w:rFonts w:ascii="Century Gothic" w:hAnsi="Century Gothic"/>
+          <w:b/>
+          <w:bCs/>
+          <w:i/>
+          <w:iCs/>
+          <w:sz w:val="18"/>
+          <w:szCs w:val="18"/>
+        </w:rPr>
+        <w:tab/>
+      </w:r>
+      <w:r>
+        <w:rPr>
+          <w:rFonts w:ascii="Century Gothic" w:hAnsi="Century Gothic"/>
+          <w:b/>
+          <w:bCs/>
+          <w:i/>
+          <w:iCs/>
+          <w:sz w:val="18"/>
+          <w:szCs w:val="18"/>
+        </w:rPr>
+        <w:tab/>
+      </w:r>
+      <w:r>
+        <w:rPr>
+          <w:rFonts w:ascii="Century Gothic" w:hAnsi="Century Gothic"/>
+          <w:b/>
+          <w:bCs/>
+          <w:i/>
+          <w:iCs/>
+          <w:sz w:val="18"/>
+          <w:szCs w:val="18"/>
+        </w:rPr>
+        <w:tab/>
+      </w:r>
+      <w:r>
+        <w:rPr>
+          <w:rFonts w:ascii="Century Gothic" w:hAnsi="Century Gothic"/>
+          <w:b/>
+          <w:bCs/>
+          <w:i/>
+          <w:iCs/>
+          <w:sz w:val="18"/>
+          <w:szCs w:val="18"/>
+        </w:rPr>
+        <w:t xml:space="preserve">          </w:t>
+      </w:r>
+      <w:r>
+        <w:rPr>
+          <w:rFonts w:ascii="Century Gothic" w:hAnsi="Century Gothic"/>
+          <w:b/>
+          <w:bCs/>
+          <w:i/>
+          <w:iCs/>
+          <w:sz w:val="18"/>
+          <w:szCs w:val="18"/>
+        </w:rPr>
+        <w:tab/>
+      </w:r>
+      <w:r>
+        <w:rPr>
+          <w:rFonts w:ascii="Century Gothic" w:hAnsi="Century Gothic"/>
+          <w:b/>
+          <w:bCs/>
+          <w:i/>
+          <w:iCs/>
+          <w:sz w:val="18"/>
+          <w:szCs w:val="18"/>
+        </w:rPr>
+        <w:tab/>
+        <w:t xml:space="preserve">    </w:t>
+      </w:r>
+      <w:r>
+        <w:rPr>
+          <w:rFonts w:ascii="Century Gothic" w:hAnsi="Century Gothic"/>
+          <w:b/>
+          <w:bCs/>
+          <w:i/>
+          <w:iCs/>
+          <w:sz w:val="18"/>
+          <w:szCs w:val="18"/>
+        </w:rPr>
+        <w:t xml:space="preserve"> </w:t>
+      </w:r>
+      <w:r>
+        <w:rPr>
+          <w:rFonts w:ascii="Century Gothic" w:hAnsi="Century Gothic"/>
+          <w:b/>
+          <w:bCs/>
+          <w:i/>
+          <w:iCs/>
+          <w:sz w:val="18"/>
+          <w:szCs w:val="18"/>
+        </w:rPr>
+        <w:t xml:space="preserve"> </w:t>
+      </w:r>
+      <w:r>
+        <w:rPr>
+          <w:rFonts w:ascii="Century Gothic" w:hAnsi="Century Gothic"/>
+          <w:i/>
+          <w:iCs/>
+          <w:sz w:val="18"/>
+          <w:szCs w:val="18"/>
+        </w:rPr>
+        <w:t xml:space="preserve">Oct 2012 – Sept 2015 </w:t>
+      </w:r>
+    </w:p>
+    <w:p>
+      <w:pPr>
+        <w:spacing w:after="0" w:line="276" w:lineRule="auto"/>
+        <w:rPr>
+          <w:rFonts w:ascii="Century Gothic" w:hAnsi="Century Gothic"/>
+          <w:i/>
+          <w:iCs/>
+          <w:color w:val="000000" w:themeColor="text1"/>
+          <w:sz w:val="16"/>
+          <w:szCs w:val="16"/>
+        </w:rPr>
+      </w:pPr>
+      <w:r>
+        <w:rPr>
+          <w:rFonts w:ascii="Century Gothic" w:hAnsi="Century Gothic"/>
+          <w:i/>
+          <w:iCs/>
+          <w:color w:val="000000" w:themeColor="text1"/>
+          <w:sz w:val="16"/>
+          <w:szCs w:val="16"/>
+        </w:rPr>
+        <w:t>Honors (22)</w:t>
+      </w:r>
+    </w:p>
+    <w:p>
+      <w:pPr>
+        <w:spacing w:after="0"/>
         <w:rPr>
           <w:rFonts w:ascii="Century Gothic" w:hAnsi="Century Gothic"/>
           <w:b/>
@@ -952,6 +1018,7 @@
     </w:p>
     <w:p>
       <w:pPr>
+        <w:spacing w:after="0" w:line="276" w:lineRule="auto"/>
         <w:rPr>
           <w:rFonts w:ascii="Century Gothic" w:hAnsi="Century Gothic"/>
           <w:b/>
@@ -969,6 +1036,7 @@
     </w:p>
     <w:p>
       <w:pPr>
+        <w:spacing w:after="0" w:line="276" w:lineRule="auto"/>
         <w:rPr>
           <w:rFonts w:ascii="Century Gothic" w:hAnsi="Century Gothic"/>
           <w:i/>
@@ -1071,192 +1139,52 @@
     </w:p>
     <w:p>
       <w:pPr>
-        <w:pStyle w:val="divdocumentli"/>
-        <w:numPr>
-          <w:ilvl w:val="0"/>
-          <w:numId w:val="2"/>
-        </w:numPr>
-        <w:spacing w:line="360" w:lineRule="atLeast"/>
-        <w:ind w:left="300" w:right="600" w:hanging="301"/>
-        <w:rPr>
-          <w:rStyle w:val="divdocumentleft-boxdatetablesinglecolumn"/>
-          <w:rFonts w:ascii="Century Gothic" w:eastAsia="Century Gothic" w:hAnsi="Century Gothic" w:cs="Century Gothic"/>
+        <w:spacing w:after="0" w:line="276" w:lineRule="auto"/>
+        <w:rPr>
+          <w:rFonts w:ascii="Century Gothic" w:hAnsi="Century Gothic"/>
+          <w:i/>
+          <w:iCs/>
+          <w:sz w:val="18"/>
+          <w:szCs w:val="18"/>
+        </w:rPr>
+      </w:pPr>
+      <w:r>
+        <w:rPr>
+          <w:rFonts w:ascii="Century Gothic" w:hAnsi="Century Gothic"/>
           <w:i/>
           <w:iCs/>
           <w:color w:val="000000" w:themeColor="text1"/>
-          <w:spacing w:val="4"/>
-          <w:sz w:val="16"/>
-          <w:szCs w:val="16"/>
-        </w:rPr>
-      </w:pPr>
-      <w:r>
-        <w:rPr>
-          <w:rStyle w:val="divdocumentleft-boxdatetablesinglecolumn"/>
-          <w:rFonts w:ascii="Century Gothic" w:eastAsia="Century Gothic" w:hAnsi="Century Gothic" w:cs="Century Gothic"/>
+          <w:sz w:val="16"/>
+          <w:szCs w:val="16"/>
+        </w:rPr>
+        <w:t>Key</w:t>
+      </w:r>
+      <w:r>
+        <w:rPr>
+          <w:rFonts w:ascii="Century Gothic" w:hAnsi="Century Gothic"/>
           <w:i/>
           <w:iCs/>
           <w:color w:val="000000" w:themeColor="text1"/>
-          <w:spacing w:val="4"/>
-          <w:sz w:val="16"/>
-          <w:szCs w:val="16"/>
-        </w:rPr>
-        <w:t>Built and maintained relationships with new and existing clients while providing high expertise.</w:t>
-      </w:r>
-    </w:p>
-    <w:p>
-      <w:pPr>
-        <w:pStyle w:val="divdocumentli"/>
-        <w:numPr>
-          <w:ilvl w:val="0"/>
-          <w:numId w:val="2"/>
-        </w:numPr>
-        <w:spacing w:line="360" w:lineRule="atLeast"/>
-        <w:ind w:left="300" w:right="600" w:hanging="301"/>
-        <w:rPr>
-          <w:rStyle w:val="divdocumentleft-boxdatetablesinglecolumn"/>
-          <w:rFonts w:ascii="Century Gothic" w:eastAsia="Century Gothic" w:hAnsi="Century Gothic" w:cs="Century Gothic"/>
+          <w:sz w:val="16"/>
+          <w:szCs w:val="16"/>
+        </w:rPr>
+        <w:t xml:space="preserve"> achievement: Achieved the highest monthly loan sales record in the team with HKD 12 million in borrowings by providing customized loan options and financial advice to high-value customers</w:t>
+      </w:r>
+      <w:r>
+        <w:rPr>
+          <w:rFonts w:ascii="Century Gothic" w:hAnsi="Century Gothic"/>
           <w:i/>
           <w:iCs/>
           <w:color w:val="000000" w:themeColor="text1"/>
-          <w:spacing w:val="4"/>
-          <w:sz w:val="16"/>
-          <w:szCs w:val="16"/>
-        </w:rPr>
-      </w:pPr>
-      <w:r>
-        <w:rPr>
-          <w:rStyle w:val="divdocumentleft-boxdatetablesinglecolumn"/>
-          <w:rFonts w:ascii="Century Gothic" w:eastAsia="Century Gothic" w:hAnsi="Century Gothic" w:cs="Century Gothic"/>
-          <w:i/>
-          <w:iCs/>
-          <w:color w:val="000000" w:themeColor="text1"/>
-          <w:spacing w:val="4"/>
-          <w:sz w:val="16"/>
-          <w:szCs w:val="16"/>
-        </w:rPr>
-        <w:t>Developed and cultivated lucrative relationships with both new and existing clients through effective communication and exemplary interpersonal skills.</w:t>
-      </w:r>
-    </w:p>
-    <w:p>
-      <w:pPr>
-        <w:pStyle w:val="divdocumentli"/>
-        <w:numPr>
-          <w:ilvl w:val="0"/>
-          <w:numId w:val="2"/>
-        </w:numPr>
-        <w:spacing w:line="360" w:lineRule="atLeast"/>
-        <w:ind w:left="300" w:right="600" w:hanging="301"/>
-        <w:rPr>
-          <w:rStyle w:val="divdocumentleft-boxdatetablesinglecolumn"/>
-          <w:rFonts w:ascii="Century Gothic" w:eastAsia="Century Gothic" w:hAnsi="Century Gothic" w:cs="Century Gothic"/>
-          <w:i/>
-          <w:iCs/>
-          <w:color w:val="000000" w:themeColor="text1"/>
-          <w:spacing w:val="4"/>
-          <w:sz w:val="16"/>
-          <w:szCs w:val="16"/>
-        </w:rPr>
-      </w:pPr>
-      <w:r>
-        <w:rPr>
-          <w:rStyle w:val="divdocumentleft-boxdatetablesinglecolumn"/>
-          <w:rFonts w:ascii="Century Gothic" w:eastAsia="Century Gothic" w:hAnsi="Century Gothic" w:cs="Century Gothic"/>
-          <w:i/>
-          <w:iCs/>
-          <w:color w:val="000000" w:themeColor="text1"/>
-          <w:spacing w:val="4"/>
-          <w:sz w:val="16"/>
-          <w:szCs w:val="16"/>
-        </w:rPr>
-        <w:t>Achieved goals for the sale of bank products and services and exceeded performance metrics for customer service.</w:t>
-      </w:r>
-    </w:p>
-    <w:p>
-      <w:pPr>
-        <w:pStyle w:val="divdocumentli"/>
-        <w:numPr>
-          <w:ilvl w:val="0"/>
-          <w:numId w:val="2"/>
-        </w:numPr>
-        <w:spacing w:line="360" w:lineRule="atLeast"/>
-        <w:ind w:left="300" w:right="600" w:hanging="301"/>
-        <w:rPr>
-          <w:rFonts w:ascii="Century Gothic" w:eastAsia="Century Gothic" w:hAnsi="Century Gothic" w:cs="Century Gothic"/>
-          <w:i/>
-          <w:iCs/>
-          <w:color w:val="000000" w:themeColor="text1"/>
-          <w:spacing w:val="4"/>
-          <w:sz w:val="16"/>
-          <w:szCs w:val="16"/>
-        </w:rPr>
-      </w:pPr>
-      <w:r>
-        <w:rPr>
-          <w:rStyle w:val="divdocumentleft-boxdatetablesinglecolumn"/>
-          <w:rFonts w:ascii="Century Gothic" w:eastAsia="Century Gothic" w:hAnsi="Century Gothic" w:cs="Century Gothic"/>
-          <w:i/>
-          <w:iCs/>
-          <w:color w:val="000000" w:themeColor="text1"/>
-          <w:spacing w:val="4"/>
-          <w:sz w:val="16"/>
-          <w:szCs w:val="16"/>
-        </w:rPr>
-        <w:t>Worked closely with the loan, and credit card departments to facilitate communication and deliver personalized solutions to customers.</w:t>
-      </w:r>
-    </w:p>
-    <w:p>
-      <w:pPr>
-        <w:pStyle w:val="divdocumentli"/>
-        <w:spacing w:line="360" w:lineRule="atLeast"/>
-        <w:ind w:right="600"/>
-        <w:rPr>
-          <w:rFonts w:ascii="Century Gothic" w:hAnsi="Century Gothic"/>
-          <w:i/>
-          <w:iCs/>
-          <w:color w:val="000000" w:themeColor="text1"/>
-          <w:sz w:val="16"/>
-          <w:szCs w:val="16"/>
-        </w:rPr>
-      </w:pPr>
-      <w:r>
-        <w:rPr>
-          <w:rFonts w:ascii="Century Gothic" w:hAnsi="Century Gothic"/>
-          <w:i/>
-          <w:iCs/>
-          <w:color w:val="000000" w:themeColor="text1"/>
-          <w:sz w:val="16"/>
-          <w:szCs w:val="16"/>
-        </w:rPr>
-        <w:t>Key</w:t>
-      </w:r>
-      <w:r>
-        <w:rPr>
-          <w:rFonts w:ascii="Century Gothic" w:hAnsi="Century Gothic"/>
-          <w:i/>
-          <w:iCs/>
-          <w:color w:val="000000" w:themeColor="text1"/>
-          <w:sz w:val="16"/>
-          <w:szCs w:val="16"/>
-        </w:rPr>
-        <w:t xml:space="preserve"> achievement: Achieved the highest monthly loan sales record in the team with HKD 12 million in borrowings by providing customized loan options and financial advice to high-value customers, resulting in significant increase in loan revenue for the bank.</w:t>
-      </w:r>
-    </w:p>
-    <w:p>
-      <w:pPr>
-        <w:pStyle w:val="divdocumentli"/>
-        <w:spacing w:line="360" w:lineRule="atLeast"/>
-        <w:ind w:left="-1" w:right="600"/>
-        <w:rPr>
-          <w:rFonts w:ascii="Century Gothic" w:eastAsia="Century Gothic" w:hAnsi="Century Gothic" w:cs="Century Gothic"/>
-          <w:color w:val="343434"/>
-          <w:spacing w:val="4"/>
-          <w:sz w:val="18"/>
-          <w:szCs w:val="18"/>
-        </w:rPr>
-      </w:pPr>
-    </w:p>
-    <w:p>
-      <w:pPr>
+          <w:sz w:val="16"/>
+          <w:szCs w:val="16"/>
+        </w:rPr>
+        <w:t>.</w:t>
+      </w:r>
+    </w:p>
+    <w:p>
+      <w:pPr>
+        <w:spacing w:after="0" w:line="276" w:lineRule="auto"/>
         <w:rPr>
           <w:rFonts w:ascii="Century Gothic" w:hAnsi="Century Gothic"/>
           <w:b/>
@@ -1274,6 +1202,7 @@
     </w:p>
     <w:p>
       <w:pPr>
+        <w:spacing w:after="0" w:line="276" w:lineRule="auto"/>
         <w:rPr>
           <w:rFonts w:ascii="Century Gothic" w:hAnsi="Century Gothic"/>
           <w:i/>
@@ -1377,159 +1306,286 @@
     </w:p>
     <w:p>
       <w:pPr>
-        <w:pStyle w:val="divdocumentli"/>
-        <w:numPr>
-          <w:ilvl w:val="0"/>
-          <w:numId w:val="3"/>
-        </w:numPr>
-        <w:spacing w:line="360" w:lineRule="atLeast"/>
-        <w:ind w:left="300" w:right="600" w:hanging="301"/>
-        <w:rPr>
-          <w:rStyle w:val="divdocumentleft-boxdatetablesinglecolumn"/>
-          <w:rFonts w:ascii="Century Gothic" w:eastAsia="Century Gothic" w:hAnsi="Century Gothic" w:cs="Century Gothic"/>
+        <w:spacing w:after="0" w:line="276" w:lineRule="auto"/>
+        <w:rPr>
+          <w:rFonts w:ascii="Century Gothic" w:hAnsi="Century Gothic"/>
           <w:i/>
           <w:iCs/>
           <w:color w:val="000000" w:themeColor="text1"/>
-          <w:spacing w:val="4"/>
-          <w:sz w:val="16"/>
-          <w:szCs w:val="16"/>
-        </w:rPr>
-      </w:pPr>
-      <w:r>
-        <w:rPr>
-          <w:rStyle w:val="divdocumentleft-boxdatetablesinglecolumn"/>
-          <w:rFonts w:ascii="Century Gothic" w:eastAsia="Century Gothic" w:hAnsi="Century Gothic" w:cs="Century Gothic"/>
+          <w:sz w:val="16"/>
+          <w:szCs w:val="16"/>
+        </w:rPr>
+      </w:pPr>
+      <w:r>
+        <w:rPr>
+          <w:rFonts w:ascii="Century Gothic" w:hAnsi="Century Gothic"/>
           <w:i/>
           <w:iCs/>
           <w:color w:val="000000" w:themeColor="text1"/>
-          <w:spacing w:val="4"/>
-          <w:sz w:val="16"/>
-          <w:szCs w:val="16"/>
-        </w:rPr>
-        <w:t>Executed securities orders for clients via phon.</w:t>
-      </w:r>
-    </w:p>
-    <w:p>
-      <w:pPr>
-        <w:pStyle w:val="divdocumentli"/>
-        <w:numPr>
-          <w:ilvl w:val="0"/>
-          <w:numId w:val="3"/>
-        </w:numPr>
-        <w:spacing w:line="360" w:lineRule="atLeast"/>
-        <w:ind w:left="300" w:right="600" w:hanging="301"/>
-        <w:rPr>
-          <w:rStyle w:val="divdocumentleft-boxdatetablesinglecolumn"/>
-          <w:rFonts w:ascii="Century Gothic" w:eastAsia="Century Gothic" w:hAnsi="Century Gothic" w:cs="Century Gothic"/>
+          <w:sz w:val="16"/>
+          <w:szCs w:val="16"/>
+        </w:rPr>
+        <w:t xml:space="preserve">Key achievement: </w:t>
+      </w:r>
+      <w:r>
+        <w:rPr>
+          <w:rFonts w:ascii="Century Gothic" w:hAnsi="Century Gothic"/>
           <w:i/>
           <w:iCs/>
           <w:color w:val="000000" w:themeColor="text1"/>
-          <w:spacing w:val="4"/>
-          <w:sz w:val="16"/>
-          <w:szCs w:val="16"/>
-        </w:rPr>
-      </w:pPr>
-      <w:r>
-        <w:rPr>
-          <w:rStyle w:val="divdocumentleft-boxdatetablesinglecolumn"/>
-          <w:rFonts w:ascii="Century Gothic" w:eastAsia="Century Gothic" w:hAnsi="Century Gothic" w:cs="Century Gothic"/>
+          <w:sz w:val="16"/>
+          <w:szCs w:val="16"/>
+        </w:rPr>
+        <w:t>Supported the high-end client to complete the transaction of HKD 50 million in long position and monitor the stock trends for the client.</w:t>
+      </w:r>
+    </w:p>
+    <w:p>
+      <w:pPr>
+        <w:spacing w:after="0" w:line="276" w:lineRule="auto"/>
+        <w:rPr>
+          <w:rFonts w:ascii="Century Gothic" w:hAnsi="Century Gothic"/>
+          <w:b/>
+          <w:bCs/>
+          <w:color w:val="2F5496" w:themeColor="accent1" w:themeShade="BF"/>
+          <w:sz w:val="24"/>
+          <w:szCs w:val="24"/>
+        </w:rPr>
+      </w:pPr>
+      <w:r>
+        <w:rPr>
+          <w:rFonts w:ascii="Century Gothic" w:hAnsi="Century Gothic"/>
+          <w:b/>
+          <w:bCs/>
+          <w:noProof/>
+          <w:color w:val="2F5496" w:themeColor="accent1" w:themeShade="BF"/>
+          <w:sz w:val="24"/>
+          <w:szCs w:val="24"/>
+        </w:rPr>
+        <mc:AlternateContent>
+          <mc:Choice Requires="wps">
+            <w:drawing>
+              <wp:anchor distT="0" distB="0" distL="114300" distR="114300" simplePos="0" relativeHeight="251671552" behindDoc="0" locked="0" layoutInCell="1" allowOverlap="1" wp14:anchorId="432033BA" wp14:editId="652F9532">
+                <wp:simplePos x="0" y="0"/>
+                <wp:positionH relativeFrom="margin">
+                  <wp:align>right</wp:align>
+                </wp:positionH>
+                <wp:positionV relativeFrom="paragraph">
+                  <wp:posOffset>85725</wp:posOffset>
+                </wp:positionV>
+                <wp:extent cx="5249240" cy="21600"/>
+                <wp:effectExtent l="0" t="0" r="27940" b="35560"/>
+                <wp:wrapNone/>
+                <wp:docPr id="384081522" name="Straight Connector 384081522"/>
+                <wp:cNvGraphicFramePr/>
+                <a:graphic xmlns:a="http://schemas.openxmlformats.org/drawingml/2006/main">
+                  <a:graphicData uri="http://schemas.microsoft.com/office/word/2010/wordprocessingShape">
+                    <wps:wsp>
+                      <wps:cNvCnPr/>
+                      <wps:spPr>
+                        <a:xfrm flipV="1">
+                          <a:off x="0" y="0"/>
+                          <a:ext cx="5249240" cy="21600"/>
+                        </a:xfrm>
+                        <a:prstGeom prst="line">
+                          <a:avLst/>
+                        </a:prstGeom>
+                      </wps:spPr>
+                      <wps:style>
+                        <a:lnRef idx="1">
+                          <a:schemeClr val="accent1"/>
+                        </a:lnRef>
+                        <a:fillRef idx="0">
+                          <a:schemeClr val="accent1"/>
+                        </a:fillRef>
+                        <a:effectRef idx="0">
+                          <a:schemeClr val="accent1"/>
+                        </a:effectRef>
+                        <a:fontRef idx="minor">
+                          <a:schemeClr val="tx1"/>
+                        </a:fontRef>
+                      </wps:style>
+                      <wps:bodyPr/>
+                    </wps:wsp>
+                  </a:graphicData>
+                </a:graphic>
+                <wp14:sizeRelH relativeFrom="margin">
+                  <wp14:pctWidth>0</wp14:pctWidth>
+                </wp14:sizeRelH>
+                <wp14:sizeRelV relativeFrom="margin">
+                  <wp14:pctHeight>0</wp14:pctHeight>
+                </wp14:sizeRelV>
+              </wp:anchor>
+            </w:drawing>
+          </mc:Choice>
+          <mc:Fallback>
+            <w:pict>
+              <v:line w14:anchorId="22177552" id="Straight Connector 384081522" o:spid="_x0000_s1026" style="position:absolute;flip:y;z-index:251671552;visibility:visible;mso-wrap-style:square;mso-width-percent:0;mso-height-percent:0;mso-wrap-distance-left:9pt;mso-wrap-distance-top:0;mso-wrap-distance-right:9pt;mso-wrap-distance-bottom:0;mso-position-horizontal:right;mso-position-horizontal-relative:margin;mso-position-vertical:absolute;mso-position-vertical-relative:text;mso-width-percent:0;mso-height-percent:0;mso-width-relative:margin;mso-height-relative:margin" from="362.15pt,6.75pt" to="775.5pt,8.45pt" o:gfxdata="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" strokecolor="#4472c4 [3204]" strokeweight=".5pt">
+                <v:stroke joinstyle="miter"/>
+                <w10:wrap anchorx="margin"/>
+              </v:line>
+            </w:pict>
+          </mc:Fallback>
+        </mc:AlternateContent>
+      </w:r>
+      <w:r>
+        <w:rPr>
+          <w:rFonts w:ascii="Century Gothic" w:hAnsi="Century Gothic"/>
+          <w:b/>
+          <w:bCs/>
+          <w:color w:val="2F5496" w:themeColor="accent1" w:themeShade="BF"/>
+          <w:sz w:val="24"/>
+          <w:szCs w:val="24"/>
+        </w:rPr>
+        <w:t>Projects</w:t>
+      </w:r>
+    </w:p>
+    <w:p>
+      <w:pPr>
+        <w:spacing w:after="0" w:line="276" w:lineRule="auto"/>
+        <w:rPr>
+          <w:rFonts w:ascii="Century Gothic" w:hAnsi="Century Gothic"/>
+          <w:b/>
+          <w:bCs/>
+          <w:i/>
+          <w:iCs/>
+          <w:sz w:val="18"/>
+          <w:szCs w:val="18"/>
+        </w:rPr>
+      </w:pPr>
+      <w:r>
+        <w:rPr>
+          <w:rFonts w:ascii="Century Gothic" w:hAnsi="Century Gothic"/>
+          <w:b/>
+          <w:bCs/>
+          <w:i/>
+          <w:iCs/>
+          <w:sz w:val="18"/>
+          <w:szCs w:val="18"/>
+        </w:rPr>
+        <w:t>Inventory Management Application - iStock Master Pro</w:t>
+      </w:r>
+    </w:p>
+    <w:p>
+      <w:pPr>
+        <w:spacing w:after="0" w:line="276" w:lineRule="auto"/>
+        <w:rPr>
+          <w:rFonts w:ascii="Century Gothic" w:hAnsi="Century Gothic"/>
+          <w:sz w:val="16"/>
+          <w:szCs w:val="16"/>
+        </w:rPr>
+      </w:pPr>
+      <w:r>
+        <w:rPr>
+          <w:rFonts w:ascii="Century Gothic" w:hAnsi="Century Gothic"/>
+          <w:sz w:val="16"/>
+          <w:szCs w:val="16"/>
+        </w:rPr>
+        <w:t>• Developed a Java application to streamline inventory management and optimize stock levels for retail businesses.</w:t>
+      </w:r>
+    </w:p>
+    <w:p>
+      <w:pPr>
+        <w:spacing w:after="0" w:line="276" w:lineRule="auto"/>
+        <w:rPr>
+          <w:rFonts w:ascii="Century Gothic" w:hAnsi="Century Gothic"/>
+          <w:sz w:val="16"/>
+          <w:szCs w:val="16"/>
+        </w:rPr>
+      </w:pPr>
+      <w:r>
+        <w:rPr>
+          <w:rFonts w:ascii="Century Gothic" w:hAnsi="Century Gothic"/>
+          <w:sz w:val="16"/>
+          <w:szCs w:val="16"/>
+        </w:rPr>
+        <w:t>• Utilized Java programming and JDBC for Create, Read, Update, and Delete (CRUD) operations on inventory items.</w:t>
+      </w:r>
+    </w:p>
+    <w:p>
+      <w:pPr>
+        <w:spacing w:after="0" w:line="276" w:lineRule="auto"/>
+        <w:rPr>
+          <w:rFonts w:ascii="Century Gothic" w:hAnsi="Century Gothic"/>
+          <w:sz w:val="16"/>
+          <w:szCs w:val="16"/>
+        </w:rPr>
+      </w:pPr>
+      <w:r>
+        <w:rPr>
+          <w:rFonts w:ascii="Century Gothic" w:hAnsi="Century Gothic"/>
+          <w:sz w:val="16"/>
+          <w:szCs w:val="16"/>
+        </w:rPr>
+        <w:t>• Leveraged scene builder for page linkage and created an intuitive user interface for seamless navigation.</w:t>
+      </w:r>
+    </w:p>
+    <w:p>
+      <w:pPr>
+        <w:spacing w:after="0" w:line="276" w:lineRule="auto"/>
+        <w:rPr>
+          <w:rFonts w:ascii="Century Gothic" w:hAnsi="Century Gothic"/>
+          <w:sz w:val="16"/>
+          <w:szCs w:val="16"/>
+        </w:rPr>
+      </w:pPr>
+      <w:r>
+        <w:rPr>
+          <w:rFonts w:ascii="Century Gothic" w:hAnsi="Century Gothic"/>
+          <w:sz w:val="16"/>
+          <w:szCs w:val="16"/>
+        </w:rPr>
+        <w:t>•Demonstrated effective teamwork through collaboration and weekly meetings.</w:t>
+      </w:r>
+    </w:p>
+    <w:p>
+      <w:pPr>
+        <w:spacing w:after="0" w:line="276" w:lineRule="auto"/>
+        <w:rPr>
+          <w:rFonts w:ascii="Century Gothic" w:hAnsi="Century Gothic"/>
+          <w:sz w:val="16"/>
+          <w:szCs w:val="16"/>
+        </w:rPr>
+      </w:pPr>
+    </w:p>
+    <w:p>
+      <w:pPr>
+        <w:spacing w:after="0" w:line="276" w:lineRule="auto"/>
+        <w:rPr>
+          <w:rFonts w:ascii="Century Gothic" w:hAnsi="Century Gothic"/>
+          <w:i/>
+          <w:iCs/>
+          <w:sz w:val="16"/>
+          <w:szCs w:val="16"/>
+        </w:rPr>
+      </w:pPr>
+    </w:p>
+    <w:p>
+      <w:pPr>
+        <w:rPr>
+          <w:rFonts w:ascii="Century Gothic" w:hAnsi="Century Gothic"/>
+          <w:i/>
+          <w:iCs/>
+          <w:sz w:val="16"/>
+          <w:szCs w:val="16"/>
+        </w:rPr>
+      </w:pPr>
+    </w:p>
+    <w:p>
+      <w:pPr>
+        <w:spacing w:after="0" w:line="276" w:lineRule="auto"/>
+        <w:rPr>
+          <w:rFonts w:ascii="Century Gothic" w:hAnsi="Century Gothic"/>
           <w:i/>
           <w:iCs/>
           <w:color w:val="000000" w:themeColor="text1"/>
-          <w:spacing w:val="4"/>
-          <w:sz w:val="16"/>
-          <w:szCs w:val="16"/>
-        </w:rPr>
-        <w:t>Kept clients informed on current market trends in the stock market.</w:t>
-      </w:r>
-    </w:p>
-    <w:p>
-      <w:pPr>
-        <w:pStyle w:val="divdocumentli"/>
-        <w:numPr>
-          <w:ilvl w:val="0"/>
-          <w:numId w:val="3"/>
-        </w:numPr>
-        <w:spacing w:line="360" w:lineRule="atLeast"/>
-        <w:ind w:left="300" w:right="600" w:hanging="301"/>
-        <w:rPr>
-          <w:rStyle w:val="divdocumentleft-boxdatetablesinglecolumn"/>
-          <w:rFonts w:ascii="Century Gothic" w:eastAsia="Century Gothic" w:hAnsi="Century Gothic" w:cs="Century Gothic"/>
-          <w:i/>
-          <w:iCs/>
-          <w:color w:val="000000" w:themeColor="text1"/>
-          <w:spacing w:val="4"/>
-          <w:sz w:val="16"/>
-          <w:szCs w:val="16"/>
-        </w:rPr>
-      </w:pPr>
-      <w:r>
-        <w:rPr>
-          <w:rStyle w:val="divdocumentleft-boxdatetablesinglecolumn"/>
-          <w:rFonts w:ascii="Century Gothic" w:eastAsia="Century Gothic" w:hAnsi="Century Gothic" w:cs="Century Gothic"/>
-          <w:i/>
-          <w:iCs/>
-          <w:color w:val="000000" w:themeColor="text1"/>
-          <w:spacing w:val="4"/>
-          <w:sz w:val="16"/>
-          <w:szCs w:val="16"/>
-        </w:rPr>
-        <w:t>Offered general customer service and banking support to clients.</w:t>
-      </w:r>
-    </w:p>
-    <w:p>
-      <w:pPr>
-        <w:pStyle w:val="divdocumentli"/>
-        <w:spacing w:line="360" w:lineRule="atLeast"/>
-        <w:ind w:right="600"/>
-        <w:rPr>
-          <w:rFonts w:ascii="Century Gothic" w:hAnsi="Century Gothic"/>
-          <w:i/>
-          <w:iCs/>
-          <w:color w:val="000000" w:themeColor="text1"/>
-          <w:sz w:val="16"/>
-          <w:szCs w:val="16"/>
-        </w:rPr>
-      </w:pPr>
-      <w:r>
-        <w:rPr>
-          <w:rFonts w:ascii="Century Gothic" w:hAnsi="Century Gothic"/>
-          <w:i/>
-          <w:iCs/>
-          <w:color w:val="000000" w:themeColor="text1"/>
-          <w:sz w:val="16"/>
-          <w:szCs w:val="16"/>
-        </w:rPr>
-        <w:t xml:space="preserve">Key achievement: </w:t>
-      </w:r>
-      <w:r>
-        <w:rPr>
-          <w:rFonts w:ascii="Century Gothic" w:hAnsi="Century Gothic"/>
-          <w:i/>
-          <w:iCs/>
-          <w:color w:val="000000" w:themeColor="text1"/>
-          <w:sz w:val="16"/>
-          <w:szCs w:val="16"/>
-        </w:rPr>
-        <w:t>Supported the high-end client to complete the transaction of HKD 50 million in long position and monitor the stock trends for the client.</w:t>
-      </w:r>
-    </w:p>
-    <w:p>
-      <w:pPr>
-        <w:pStyle w:val="divdocumentli"/>
-        <w:spacing w:line="360" w:lineRule="atLeast"/>
-        <w:ind w:left="300" w:right="600"/>
-        <w:rPr>
-          <w:rFonts w:ascii="Century Gothic" w:eastAsia="Century Gothic" w:hAnsi="Century Gothic" w:cs="Century Gothic"/>
-          <w:color w:val="343434"/>
-          <w:spacing w:val="4"/>
-          <w:sz w:val="22"/>
-          <w:szCs w:val="22"/>
-        </w:rPr>
-      </w:pPr>
-    </w:p>
-    <w:p>
-      <w:pPr>
+          <w:sz w:val="16"/>
+          <w:szCs w:val="16"/>
+        </w:rPr>
+      </w:pPr>
+    </w:p>
+    <w:p>
+      <w:pPr>
+        <w:spacing w:after="0" w:line="276" w:lineRule="auto"/>
         <w:rPr>
           <w:rFonts w:ascii="Century Gothic" w:hAnsi="Century Gothic"/>
           <w:b/>
@@ -1629,15 +1685,20 @@
     </w:p>
     <w:p>
       <w:pPr>
-        <w:rPr>
-          <w:rFonts w:ascii="Century Gothic" w:hAnsi="Century Gothic"/>
-          <w:sz w:val="16"/>
-          <w:szCs w:val="16"/>
-        </w:rPr>
-      </w:pPr>
-      <w:r>
-        <w:rPr>
-          <w:rFonts w:ascii="Century Gothic" w:hAnsi="Century Gothic"/>
+        <w:spacing w:after="0" w:line="276" w:lineRule="auto"/>
+        <w:rPr>
+          <w:rFonts w:ascii="Century Gothic" w:hAnsi="Century Gothic"/>
+          <w:i/>
+          <w:iCs/>
+          <w:sz w:val="16"/>
+          <w:szCs w:val="16"/>
+        </w:rPr>
+      </w:pPr>
+      <w:r>
+        <w:rPr>
+          <w:rFonts w:ascii="Century Gothic" w:hAnsi="Century Gothic"/>
+          <w:i/>
+          <w:iCs/>
           <w:sz w:val="16"/>
           <w:szCs w:val="16"/>
         </w:rPr>
@@ -1646,15 +1707,20 @@
     </w:p>
     <w:p>
       <w:pPr>
-        <w:rPr>
-          <w:rFonts w:ascii="Century Gothic" w:hAnsi="Century Gothic"/>
-          <w:sz w:val="16"/>
-          <w:szCs w:val="16"/>
-        </w:rPr>
-      </w:pPr>
-      <w:r>
-        <w:rPr>
-          <w:rFonts w:ascii="Century Gothic" w:hAnsi="Century Gothic"/>
+        <w:spacing w:after="0" w:line="276" w:lineRule="auto"/>
+        <w:rPr>
+          <w:rFonts w:ascii="Century Gothic" w:hAnsi="Century Gothic"/>
+          <w:i/>
+          <w:iCs/>
+          <w:sz w:val="16"/>
+          <w:szCs w:val="16"/>
+        </w:rPr>
+      </w:pPr>
+      <w:r>
+        <w:rPr>
+          <w:rFonts w:ascii="Century Gothic" w:hAnsi="Century Gothic"/>
+          <w:i/>
+          <w:iCs/>
           <w:sz w:val="16"/>
           <w:szCs w:val="16"/>
         </w:rPr>
@@ -1663,6 +1729,8 @@
       <w:r>
         <w:rPr>
           <w:rFonts w:ascii="Century Gothic" w:hAnsi="Century Gothic"/>
+          <w:i/>
+          <w:iCs/>
           <w:sz w:val="16"/>
           <w:szCs w:val="16"/>
         </w:rPr>
@@ -1671,6 +1739,8 @@
       <w:r>
         <w:rPr>
           <w:rFonts w:ascii="Century Gothic" w:hAnsi="Century Gothic"/>
+          <w:i/>
+          <w:iCs/>
           <w:sz w:val="16"/>
           <w:szCs w:val="16"/>
         </w:rPr>
@@ -1679,15 +1749,20 @@
     </w:p>
     <w:p>
       <w:pPr>
-        <w:rPr>
-          <w:rFonts w:ascii="Century Gothic" w:hAnsi="Century Gothic"/>
-          <w:sz w:val="16"/>
-          <w:szCs w:val="16"/>
-        </w:rPr>
-      </w:pPr>
-      <w:r>
-        <w:rPr>
-          <w:rFonts w:ascii="Century Gothic" w:hAnsi="Century Gothic"/>
+        <w:spacing w:after="0" w:line="276" w:lineRule="auto"/>
+        <w:rPr>
+          <w:rFonts w:ascii="Century Gothic" w:hAnsi="Century Gothic"/>
+          <w:i/>
+          <w:iCs/>
+          <w:sz w:val="16"/>
+          <w:szCs w:val="16"/>
+        </w:rPr>
+      </w:pPr>
+      <w:r>
+        <w:rPr>
+          <w:rFonts w:ascii="Century Gothic" w:hAnsi="Century Gothic"/>
+          <w:i/>
+          <w:iCs/>
           <w:sz w:val="16"/>
           <w:szCs w:val="16"/>
         </w:rPr>
@@ -1696,32 +1771,52 @@
     </w:p>
     <w:p>
       <w:pPr>
-        <w:rPr>
-          <w:rFonts w:ascii="Century Gothic" w:hAnsi="Century Gothic"/>
-          <w:sz w:val="16"/>
-          <w:szCs w:val="16"/>
-        </w:rPr>
-      </w:pPr>
-      <w:r>
-        <w:rPr>
-          <w:rFonts w:ascii="Century Gothic" w:hAnsi="Century Gothic"/>
+        <w:spacing w:after="0" w:line="276" w:lineRule="auto"/>
+        <w:rPr>
+          <w:rFonts w:ascii="Century Gothic" w:hAnsi="Century Gothic"/>
+          <w:i/>
+          <w:iCs/>
+          <w:sz w:val="16"/>
+          <w:szCs w:val="16"/>
+        </w:rPr>
+      </w:pPr>
+      <w:r>
+        <w:rPr>
+          <w:rFonts w:ascii="Century Gothic" w:hAnsi="Century Gothic"/>
+          <w:i/>
+          <w:iCs/>
           <w:sz w:val="16"/>
           <w:szCs w:val="16"/>
         </w:rPr>
         <w:t>• Software Tools: Eclipse, Visual Studio, IntelliJ IDEA</w:t>
       </w:r>
-    </w:p>
-    <w:p>
-      <w:pPr>
-        <w:rPr>
-          <w:rFonts w:ascii="Century Gothic" w:hAnsi="Century Gothic"/>
-          <w:sz w:val="16"/>
-          <w:szCs w:val="16"/>
-        </w:rPr>
-      </w:pPr>
-      <w:r>
-        <w:rPr>
-          <w:rFonts w:ascii="Century Gothic" w:hAnsi="Century Gothic"/>
+      <w:r>
+        <w:rPr>
+          <w:rFonts w:ascii="Century Gothic" w:hAnsi="Century Gothic"/>
+          <w:i/>
+          <w:iCs/>
+          <w:sz w:val="16"/>
+          <w:szCs w:val="16"/>
+        </w:rPr>
+        <w:t>, Postman, Jira, Confluence</w:t>
+      </w:r>
+    </w:p>
+    <w:p>
+      <w:pPr>
+        <w:spacing w:after="0" w:line="276" w:lineRule="auto"/>
+        <w:rPr>
+          <w:rFonts w:ascii="Century Gothic" w:hAnsi="Century Gothic"/>
+          <w:i/>
+          <w:iCs/>
+          <w:sz w:val="16"/>
+          <w:szCs w:val="16"/>
+        </w:rPr>
+      </w:pPr>
+      <w:r>
+        <w:rPr>
+          <w:rFonts w:ascii="Century Gothic" w:hAnsi="Century Gothic"/>
+          <w:i/>
+          <w:iCs/>
           <w:sz w:val="16"/>
           <w:szCs w:val="16"/>
         </w:rPr>
@@ -1730,14 +1825,40 @@
       <w:r>
         <w:rPr>
           <w:rFonts w:ascii="Century Gothic" w:hAnsi="Century Gothic"/>
-          <w:sz w:val="16"/>
-          <w:szCs w:val="16"/>
-        </w:rPr>
-        <w:t xml:space="preserve">Operating Systems: </w:t>
-      </w:r>
-      <w:r>
-        <w:rPr>
-          <w:rFonts w:ascii="Century Gothic" w:hAnsi="Century Gothic"/>
+          <w:i/>
+          <w:iCs/>
+          <w:sz w:val="16"/>
+          <w:szCs w:val="16"/>
+        </w:rPr>
+        <w:t>Backend Technologies: Restful API, AJAX, JSON, SSMS, SSIS, T-SQL</w:t>
+      </w:r>
+    </w:p>
+    <w:p>
+      <w:pPr>
+        <w:spacing w:after="0" w:line="276" w:lineRule="auto"/>
+        <w:rPr>
+          <w:rFonts w:ascii="Century Gothic" w:hAnsi="Century Gothic"/>
+          <w:i/>
+          <w:iCs/>
+          <w:sz w:val="16"/>
+          <w:szCs w:val="16"/>
+        </w:rPr>
+      </w:pPr>
+      <w:r>
+        <w:rPr>
+          <w:rFonts w:ascii="Century Gothic" w:hAnsi="Century Gothic"/>
+          <w:i/>
+          <w:iCs/>
+          <w:sz w:val="16"/>
+          <w:szCs w:val="16"/>
+        </w:rPr>
+        <w:t xml:space="preserve">• Operating Systems: </w:t>
+      </w:r>
+      <w:r>
+        <w:rPr>
+          <w:rFonts w:ascii="Century Gothic" w:hAnsi="Century Gothic"/>
+          <w:i/>
+          <w:iCs/>
           <w:sz w:val="16"/>
           <w:szCs w:val="16"/>
         </w:rPr>
@@ -1746,27 +1867,43 @@
       <w:r>
         <w:rPr>
           <w:rFonts w:ascii="Century Gothic" w:hAnsi="Century Gothic"/>
-          <w:sz w:val="16"/>
-          <w:szCs w:val="16"/>
-        </w:rPr>
-        <w:t>7/8/10/11), Linux(Ubuntu), macOS</w:t>
-      </w:r>
-    </w:p>
-    <w:p>
-      <w:pPr>
-        <w:rPr>
-          <w:rFonts w:ascii="Century Gothic" w:hAnsi="Century Gothic"/>
-          <w:sz w:val="16"/>
-          <w:szCs w:val="16"/>
-        </w:rPr>
-      </w:pPr>
-    </w:p>
-    <w:p>
-      <w:pPr>
-        <w:rPr>
-          <w:rFonts w:ascii="Century Gothic" w:hAnsi="Century Gothic"/>
-          <w:b/>
-          <w:bCs/>
+          <w:i/>
+          <w:iCs/>
+          <w:sz w:val="16"/>
+          <w:szCs w:val="16"/>
+        </w:rPr>
+        <w:t xml:space="preserve">7/8/10/11), </w:t>
+      </w:r>
+      <w:r>
+        <w:rPr>
+          <w:rFonts w:ascii="Century Gothic" w:hAnsi="Century Gothic"/>
+          <w:i/>
+          <w:iCs/>
+          <w:sz w:val="16"/>
+          <w:szCs w:val="16"/>
+        </w:rPr>
+        <w:t>Linux (</w:t>
+      </w:r>
+      <w:r>
+        <w:rPr>
+          <w:rFonts w:ascii="Century Gothic" w:hAnsi="Century Gothic"/>
+          <w:i/>
+          <w:iCs/>
+          <w:sz w:val="16"/>
+          <w:szCs w:val="16"/>
+        </w:rPr>
+        <w:t>Ubuntu), macOS</w:t>
+      </w:r>
+    </w:p>
+    <w:p>
+      <w:pPr>
+        <w:spacing w:after="0" w:line="276" w:lineRule="auto"/>
+        <w:rPr>
+          <w:rFonts w:ascii="Century Gothic" w:hAnsi="Century Gothic"/>
+          <w:b/>
+          <w:bCs/>
+          <w:i/>
+          <w:iCs/>
           <w:color w:val="2F5496" w:themeColor="accent1" w:themeShade="BF"/>
           <w:sz w:val="24"/>
           <w:szCs w:val="24"/>
@@ -1777,6 +1914,8 @@
           <w:rFonts w:ascii="Century Gothic" w:hAnsi="Century Gothic"/>
           <w:b/>
           <w:bCs/>
+          <w:i/>
+          <w:iCs/>
           <w:noProof/>
           <w:color w:val="2F5496" w:themeColor="accent1" w:themeShade="BF"/>
           <w:sz w:val="24"/>
@@ -1853,6 +1992,8 @@
           <w:rFonts w:ascii="Century Gothic" w:hAnsi="Century Gothic"/>
           <w:b/>
           <w:bCs/>
+          <w:i/>
+          <w:iCs/>
           <w:color w:val="2F5496" w:themeColor="accent1" w:themeShade="BF"/>
           <w:sz w:val="24"/>
           <w:szCs w:val="24"/>
@@ -1862,97 +2003,72 @@
     </w:p>
     <w:p>
       <w:pPr>
-        <w:rPr>
-          <w:rFonts w:ascii="Century Gothic" w:hAnsi="Century Gothic"/>
-          <w:sz w:val="16"/>
-          <w:szCs w:val="16"/>
-        </w:rPr>
-      </w:pPr>
-      <w:r>
-        <w:rPr>
-          <w:rFonts w:ascii="Century Gothic" w:hAnsi="Century Gothic"/>
-          <w:sz w:val="16"/>
-          <w:szCs w:val="16"/>
-        </w:rPr>
-        <w:t xml:space="preserve">• </w:t>
-      </w:r>
-      <w:r>
-        <w:rPr>
-          <w:rFonts w:ascii="Century Gothic" w:hAnsi="Century Gothic"/>
-          <w:sz w:val="16"/>
-          <w:szCs w:val="16"/>
-        </w:rPr>
-        <w:t>Level Up: Advanced SQL – LinkedIn Learning Certificate (June 2023).</w:t>
-      </w:r>
-    </w:p>
-    <w:p>
-      <w:pPr>
-        <w:rPr>
-          <w:rFonts w:ascii="Century Gothic" w:hAnsi="Century Gothic"/>
-          <w:sz w:val="16"/>
-          <w:szCs w:val="16"/>
-        </w:rPr>
-      </w:pPr>
-      <w:r>
-        <w:rPr>
-          <w:rFonts w:ascii="Century Gothic" w:hAnsi="Century Gothic"/>
-          <w:sz w:val="16"/>
-          <w:szCs w:val="16"/>
-        </w:rPr>
-        <w:t xml:space="preserve">• </w:t>
-      </w:r>
-      <w:r>
-        <w:rPr>
-          <w:rFonts w:ascii="Century Gothic" w:hAnsi="Century Gothic"/>
-          <w:sz w:val="16"/>
-          <w:szCs w:val="16"/>
-        </w:rPr>
-        <w:t xml:space="preserve">Programming for Everybody: Getting Started with Python – Coursera Certificate from University of </w:t>
-      </w:r>
-      <w:r>
-        <w:rPr>
-          <w:rFonts w:ascii="Century Gothic" w:hAnsi="Century Gothic"/>
-          <w:sz w:val="16"/>
-          <w:szCs w:val="16"/>
-        </w:rPr>
-        <w:t>Michigan (</w:t>
-      </w:r>
-      <w:r>
-        <w:rPr>
-          <w:rFonts w:ascii="Century Gothic" w:hAnsi="Century Gothic"/>
-          <w:sz w:val="16"/>
-          <w:szCs w:val="16"/>
-        </w:rPr>
-        <w:t>March 2022).</w:t>
-      </w:r>
-    </w:p>
-    <w:p>
-      <w:pPr>
-        <w:rPr>
-          <w:rFonts w:ascii="Century Gothic" w:hAnsi="Century Gothic"/>
-          <w:sz w:val="16"/>
-          <w:szCs w:val="16"/>
-        </w:rPr>
-      </w:pPr>
-      <w:r>
-        <w:rPr>
-          <w:rFonts w:ascii="Century Gothic" w:hAnsi="Century Gothic"/>
-          <w:sz w:val="16"/>
-          <w:szCs w:val="16"/>
-        </w:rPr>
-        <w:lastRenderedPageBreak/>
-        <w:t xml:space="preserve">• </w:t>
-      </w:r>
-      <w:r>
-        <w:rPr>
-          <w:rFonts w:ascii="Century Gothic" w:hAnsi="Century Gothic"/>
-          <w:sz w:val="16"/>
-          <w:szCs w:val="16"/>
-        </w:rPr>
-        <w:t>Introduction to Front-End Development – Coursera Certificate from Meta (June 2023).</w:t>
+        <w:spacing w:after="0" w:line="276" w:lineRule="auto"/>
+        <w:rPr>
+          <w:rFonts w:ascii="Century Gothic" w:hAnsi="Century Gothic"/>
+          <w:i/>
+          <w:iCs/>
+          <w:sz w:val="16"/>
+          <w:szCs w:val="16"/>
+        </w:rPr>
+      </w:pPr>
+      <w:r>
+        <w:rPr>
+          <w:rFonts w:ascii="Century Gothic" w:hAnsi="Century Gothic"/>
+          <w:i/>
+          <w:iCs/>
+          <w:sz w:val="16"/>
+          <w:szCs w:val="16"/>
+        </w:rPr>
+        <w:t>• Level Up: Advanced SQL – LinkedIn Learning Certificate (June 2023).</w:t>
+      </w:r>
+    </w:p>
+    <w:p>
+      <w:pPr>
+        <w:spacing w:after="0" w:line="276" w:lineRule="auto"/>
+        <w:rPr>
+          <w:rFonts w:ascii="Century Gothic" w:hAnsi="Century Gothic"/>
+          <w:i/>
+          <w:iCs/>
+          <w:sz w:val="16"/>
+          <w:szCs w:val="16"/>
+        </w:rPr>
+      </w:pPr>
+      <w:r>
+        <w:rPr>
+          <w:rFonts w:ascii="Century Gothic" w:hAnsi="Century Gothic"/>
+          <w:i/>
+          <w:iCs/>
+          <w:sz w:val="16"/>
+          <w:szCs w:val="16"/>
+        </w:rPr>
+        <w:t>• Introduction to Front-End Development – Coursera Certificate from Meta (June 2023).</w:t>
+      </w:r>
+    </w:p>
+    <w:p>
+      <w:pPr>
+        <w:spacing w:after="0" w:line="276" w:lineRule="auto"/>
+        <w:rPr>
+          <w:rFonts w:ascii="Century Gothic" w:hAnsi="Century Gothic"/>
+          <w:i/>
+          <w:iCs/>
+          <w:sz w:val="16"/>
+          <w:szCs w:val="16"/>
+        </w:rPr>
+      </w:pPr>
+      <w:r>
+        <w:rPr>
+          <w:rFonts w:ascii="Century Gothic" w:hAnsi="Century Gothic"/>
+          <w:i/>
+          <w:iCs/>
+          <w:sz w:val="16"/>
+          <w:szCs w:val="16"/>
+        </w:rPr>
+        <w:t>• Programming for Everybody: Getting Started with Python – Coursera Certificate from University of Michigan (March 2022).</w:t>
       </w:r>
     </w:p>
     <w:sectPr>
+      <w:footerReference w:type="default" r:id="rId11"/>
       <w:pgSz w:w="12240" w:h="15840"/>
       <w:pgMar w:top="1440" w:right="1440" w:bottom="1440" w:left="1440" w:header="708" w:footer="708" w:gutter="0"/>
       <w:cols w:space="708"/>
@@ -1985,6 +2101,64 @@
     </w:p>
   </w:endnote>
 </w:endnotes>
+</file>
+
+<file path=word/footer1.xml><?xml version="1.0" encoding="utf-8"?>
+<w:ftr xmlns:wpc="http://schemas.microsoft.com/office/word/2010/wordprocessingCanvas" xmlns:cx="http://schemas.microsoft.com/office/drawing/2014/chartex" xmlns:cx1="http://schemas.microsoft.com/office/drawing/2015/9/8/chartex" xmlns:cx2="http://schemas.microsoft.com/office/drawing/2015/10/21/chartex" xmlns:cx3="http://schemas.microsoft.com/office/drawing/2016/5/9/chartex" xmlns:cx4="http://schemas.microsoft.com/office/drawing/2016/5/10/chartex" xmlns:cx5="http://schemas.microsoft.com/office/drawing/2016/5/11/chartex" xmlns:cx6="http://schemas.microsoft.com/office/drawing/2016/5/12/chartex" xmlns:cx7="http://schemas.microsoft.com/office/drawing/2016/5/13/chartex" xmlns:cx8="http://schemas.microsoft.com/office/drawing/2016/5/14/chartex" xmlns:mc="http://schemas.openxmlformats.org/markup-compatibility/2006" xmlns:aink="http://schemas.microsoft.com/office/drawing/2016/ink" xmlns:am3d="http://schemas.microsoft.com/office/drawing/2017/model3d" xmlns:o="urn:schemas-microsoft-com:office:office" xmlns:oel="http://schemas.microsoft.com/office/2019/extlst" xmlns:r="http://schemas.openxmlformats.org/officeDocument/2006/relationships" xmlns:m="http://schemas.openxmlformats.org/officeDocument/2006/math" xmlns:v="urn:schemas-microsoft-com:vml" xmlns:wp14="http://schemas.microsoft.com/office/word/2010/wordprocessingDrawing" xmlns:wp="http://schemas.openxmlformats.org/drawingml/2006/wordprocessingDrawing" xmlns:w10="urn:schemas-microsoft-com:office:word" xmlns:w="http://schemas.openxmlformats.org/wordprocessingml/2006/main" xmlns:w14="http://schemas.microsoft.com/office/word/2010/wordml" xmlns:w15="http://schemas.microsoft.com/office/word/2012/wordml" xmlns:w16cex="http://schemas.microsoft.com/office/word/2018/wordml/cex" xmlns:w16cid="http://schemas.microsoft.com/office/word/2016/wordml/cid" xmlns:w16="http://schemas.microsoft.com/office/word/2018/wordml" xmlns:w16sdtdh="http://schemas.microsoft.com/office/word/2020/wordml/sdtdatahash" xmlns:w16se="http://schemas.microsoft.com/office/word/2015/wordml/symex" xmlns:wpg="http://schemas.microsoft.com/office/word/2010/wordprocessingGroup" xmlns:wpi="http://schemas.microsoft.com/office/word/2010/wordprocessingInk" xmlns:wne="http://schemas.microsoft.com/office/word/2006/wordml" xmlns:wps="http://schemas.microsoft.com/office/word/2010/wordprocessingShape" mc:Ignorable="w14 w15 w16se w16cid w16 w16cex w16sdtdh wp14">
+  <w:p>
+    <w:pPr>
+      <w:pStyle w:val="Footer"/>
+      <w:jc w:val="center"/>
+      <w:rPr>
+        <w:caps/>
+        <w:noProof/>
+        <w:color w:val="4472C4" w:themeColor="accent1"/>
+      </w:rPr>
+    </w:pPr>
+    <w:r>
+      <w:rPr>
+        <w:caps/>
+        <w:color w:val="4472C4" w:themeColor="accent1"/>
+      </w:rPr>
+      <w:fldChar w:fldCharType="begin"/>
+    </w:r>
+    <w:r>
+      <w:rPr>
+        <w:caps/>
+        <w:color w:val="4472C4" w:themeColor="accent1"/>
+      </w:rPr>
+      <w:instrText xml:space="preserve"> PAGE   \* MERGEFORMAT </w:instrText>
+    </w:r>
+    <w:r>
+      <w:rPr>
+        <w:caps/>
+        <w:color w:val="4472C4" w:themeColor="accent1"/>
+      </w:rPr>
+      <w:fldChar w:fldCharType="separate"/>
+    </w:r>
+    <w:r>
+      <w:rPr>
+        <w:caps/>
+        <w:noProof/>
+        <w:color w:val="4472C4" w:themeColor="accent1"/>
+      </w:rPr>
+      <w:t>2</w:t>
+    </w:r>
+    <w:r>
+      <w:rPr>
+        <w:caps/>
+        <w:noProof/>
+        <w:color w:val="4472C4" w:themeColor="accent1"/>
+      </w:rPr>
+      <w:fldChar w:fldCharType="end"/>
+    </w:r>
+  </w:p>
+  <w:p>
+    <w:pPr>
+      <w:pStyle w:val="Footer"/>
+    </w:pPr>
+  </w:p>
+</w:ftr>
 </file>
 
 <file path=word/footnotes.xml><?xml version="1.0" encoding="utf-8"?>
@@ -3066,6 +3240,29 @@
     <w:uiPriority w:val="99"/>
     <w:rsid w:val="00207D4E"/>
   </w:style>
+  <w:style w:type="character" w:styleId="UnresolvedMention">
+    <w:name w:val="Unresolved Mention"/>
+    <w:basedOn w:val="DefaultParagraphFont"/>
+    <w:uiPriority w:val="99"/>
+    <w:semiHidden/>
+    <w:unhideWhenUsed/>
+    <w:rsid w:val="004F4E7F"/>
+    <w:rPr>
+      <w:color w:val="605E5C"/>
+      <w:shd w:val="clear" w:color="auto" w:fill="E1DFDD"/>
+    </w:rPr>
+  </w:style>
+  <w:style w:type="character" w:styleId="Strong">
+    <w:name w:val="Strong"/>
+    <w:basedOn w:val="DefaultParagraphFont"/>
+    <w:uiPriority w:val="22"/>
+    <w:qFormat/>
+    <w:rsid w:val="00593225"/>
+    <w:rPr>
+      <w:b/>
+      <w:bCs/>
+    </w:rPr>
+  </w:style>
 </w:styles>
 </file>
 
@@ -3362,4 +3559,16 @@
     </a:ext>
   </a:extLst>
 </a:theme>
+</file>
+
+<file path=customXml/item1.xml><?xml version="1.0" encoding="utf-8"?>
+<b:Sources xmlns:b="http://schemas.openxmlformats.org/officeDocument/2006/bibliography" xmlns="http://schemas.openxmlformats.org/officeDocument/2006/bibliography" SelectedStyle="\APASixthEditionOfficeOnline.xsl" StyleName="APA" Version="6"/>
+</file>
+
+<file path=customXml/itemProps1.xml><?xml version="1.0" encoding="utf-8"?>
+<ds:datastoreItem xmlns:ds="http://schemas.openxmlformats.org/officeDocument/2006/customXml" ds:itemID="{945CEE8A-5C57-42D7-BEFC-28E6F62F067D}">
+  <ds:schemaRefs>
+    <ds:schemaRef ds:uri="http://schemas.openxmlformats.org/officeDocument/2006/bibliography"/>
+  </ds:schemaRefs>
+</ds:datastoreItem>
 </file>
--- a/PAK TAK LAU (S).docx
+++ b/PAK TAK LAU (S).docx
@@ -8,15 +8,15 @@
         <w:jc w:val="right"/>
         <w:rPr>
           <w:rFonts w:ascii="Century Gothic" w:hAnsi="Century Gothic"/>
-          <w:sz w:val="16"/>
-          <w:szCs w:val="16"/>
-        </w:rPr>
-      </w:pPr>
-      <w:r>
-        <w:rPr>
-          <w:rFonts w:ascii="Century Gothic" w:hAnsi="Century Gothic"/>
-          <w:sz w:val="16"/>
-          <w:szCs w:val="16"/>
+          <w:sz w:val="18"/>
+          <w:szCs w:val="18"/>
+        </w:rPr>
+      </w:pPr>
+      <w:r>
+        <w:rPr>
+          <w:rFonts w:ascii="Century Gothic" w:hAnsi="Century Gothic"/>
+          <w:sz w:val="18"/>
+          <w:szCs w:val="18"/>
         </w:rPr>
         <w:t xml:space="preserve">PAK TAK LAU </w:t>
       </w:r>
@@ -27,17 +27,108 @@
         <w:jc w:val="right"/>
         <w:rPr>
           <w:rFonts w:ascii="Century Gothic" w:hAnsi="Century Gothic"/>
-          <w:sz w:val="16"/>
-          <w:szCs w:val="16"/>
-        </w:rPr>
-      </w:pPr>
-      <w:r>
-        <w:rPr>
-          <w:rFonts w:ascii="Century Gothic" w:hAnsi="Century Gothic"/>
-          <w:sz w:val="16"/>
-          <w:szCs w:val="16"/>
-        </w:rPr>
-        <w:t xml:space="preserve">Software Developer </w:t>
+          <w:sz w:val="18"/>
+          <w:szCs w:val="18"/>
+        </w:rPr>
+      </w:pPr>
+      <w:r>
+        <w:rPr>
+          <w:rFonts w:ascii="Century Gothic" w:hAnsi="Century Gothic"/>
+          <w:sz w:val="18"/>
+          <w:szCs w:val="18"/>
+        </w:rPr>
+        <w:t>Frontend</w:t>
+      </w:r>
+      <w:r>
+        <w:rPr>
+          <w:rFonts w:ascii="Century Gothic" w:hAnsi="Century Gothic"/>
+          <w:sz w:val="18"/>
+          <w:szCs w:val="18"/>
+        </w:rPr>
+        <w:t xml:space="preserve"> Developer </w:t>
+      </w:r>
+    </w:p>
+    <w:p>
+      <w:pPr>
+        <w:spacing w:after="0"/>
+        <w:ind w:left="720" w:right="180" w:firstLine="720"/>
+        <w:jc w:val="right"/>
+        <w:rPr>
+          <w:rFonts w:ascii="Century Gothic" w:hAnsi="Century Gothic"/>
+          <w:sz w:val="18"/>
+          <w:szCs w:val="18"/>
+        </w:rPr>
+      </w:pPr>
+      <w:r>
+        <w:rPr>
+          <w:rFonts w:ascii="Century Gothic" w:hAnsi="Century Gothic" w:cs="Times New Roman"/>
+          <w:color w:val="000000"/>
+          <w:kern w:val="0"/>
+          <w:sz w:val="18"/>
+          <w:szCs w:val="18"/>
+        </w:rPr>
+        <w:t xml:space="preserve"> </w:t>
+      </w:r>
+      <w:r>
+        <w:rPr>
+          <w:rFonts w:ascii="Century Gothic" w:hAnsi="Century Gothic" w:cs="Times New Roman"/>
+          <w:color w:val="000000"/>
+          <w:kern w:val="0"/>
+          <w:sz w:val="18"/>
+          <w:szCs w:val="18"/>
+        </w:rPr>
+        <w:tab/>
+      </w:r>
+      <w:r>
+        <w:rPr>
+          <w:rFonts w:ascii="Century Gothic" w:hAnsi="Century Gothic" w:cs="Times New Roman"/>
+          <w:color w:val="000000"/>
+          <w:kern w:val="0"/>
+          <w:sz w:val="18"/>
+          <w:szCs w:val="18"/>
+        </w:rPr>
+        <w:tab/>
+        <w:t xml:space="preserve">     </w:t>
+      </w:r>
+      <w:r>
+        <w:rPr>
+          <w:rFonts w:ascii="Century Gothic" w:hAnsi="Century Gothic" w:cs="Times New Roman"/>
+          <w:color w:val="000000"/>
+          <w:kern w:val="0"/>
+          <w:sz w:val="18"/>
+          <w:szCs w:val="18"/>
+        </w:rPr>
+        <w:t>Open Work Permit &amp; Full G License Available</w:t>
+      </w:r>
+      <w:r>
+        <w:rPr>
+          <w:rFonts w:ascii="Century Gothic" w:hAnsi="Century Gothic" w:cs="Times New Roman"/>
+          <w:color w:val="000000"/>
+          <w:kern w:val="0"/>
+          <w:sz w:val="18"/>
+          <w:szCs w:val="18"/>
+        </w:rPr>
+        <w:t xml:space="preserve"> (No sponsorship</w:t>
+      </w:r>
+      <w:r>
+        <w:rPr>
+          <w:rFonts w:ascii="Century Gothic" w:hAnsi="Century Gothic" w:cs="Times New Roman"/>
+          <w:color w:val="000000"/>
+          <w:kern w:val="0"/>
+          <w:sz w:val="18"/>
+          <w:szCs w:val="18"/>
+        </w:rPr>
+        <w:t>)</w:t>
+      </w:r>
+      <w:r>
+        <w:rPr>
+          <w:rFonts w:ascii="Century Gothic" w:hAnsi="Century Gothic" w:cs="Times New Roman"/>
+          <w:color w:val="000000"/>
+          <w:kern w:val="0"/>
+          <w:sz w:val="18"/>
+          <w:szCs w:val="18"/>
+        </w:rPr>
+        <w:t xml:space="preserve"> </w:t>
       </w:r>
     </w:p>
     <w:p>
@@ -46,15 +137,15 @@
         <w:jc w:val="right"/>
         <w:rPr>
           <w:rFonts w:ascii="Century Gothic" w:hAnsi="Century Gothic"/>
-          <w:sz w:val="16"/>
-          <w:szCs w:val="16"/>
-        </w:rPr>
-      </w:pPr>
-      <w:r>
-        <w:rPr>
-          <w:rFonts w:ascii="Century Gothic" w:hAnsi="Century Gothic"/>
-          <w:sz w:val="16"/>
-          <w:szCs w:val="16"/>
+          <w:sz w:val="18"/>
+          <w:szCs w:val="18"/>
+        </w:rPr>
+      </w:pPr>
+      <w:r>
+        <w:rPr>
+          <w:rFonts w:ascii="Century Gothic" w:hAnsi="Century Gothic"/>
+          <w:sz w:val="18"/>
+          <w:szCs w:val="18"/>
         </w:rPr>
         <w:t xml:space="preserve">18 Middleton </w:t>
       </w:r>
@@ -62,8 +153,8 @@
       <w:r>
         <w:rPr>
           <w:rFonts w:ascii="Century Gothic" w:hAnsi="Century Gothic"/>
-          <w:sz w:val="16"/>
-          <w:szCs w:val="16"/>
+          <w:sz w:val="18"/>
+          <w:szCs w:val="18"/>
         </w:rPr>
         <w:t>Crt</w:t>
       </w:r>
@@ -71,16 +162,16 @@
       <w:r>
         <w:rPr>
           <w:rFonts w:ascii="Century Gothic" w:hAnsi="Century Gothic"/>
-          <w:sz w:val="16"/>
-          <w:szCs w:val="16"/>
+          <w:sz w:val="18"/>
+          <w:szCs w:val="18"/>
         </w:rPr>
         <w:t xml:space="preserve">, Toronto, Ontario, </w:t>
       </w:r>
       <w:r>
         <w:rPr>
           <w:rFonts w:ascii="Century Gothic" w:hAnsi="Century Gothic"/>
-          <w:sz w:val="16"/>
-          <w:szCs w:val="16"/>
+          <w:sz w:val="18"/>
+          <w:szCs w:val="18"/>
         </w:rPr>
         <w:t>L3R 3G6</w:t>
       </w:r>
@@ -91,47 +182,47 @@
         <w:jc w:val="right"/>
         <w:rPr>
           <w:rFonts w:ascii="Century Gothic" w:hAnsi="Century Gothic"/>
-          <w:sz w:val="16"/>
-          <w:szCs w:val="16"/>
-        </w:rPr>
-      </w:pPr>
-      <w:r>
-        <w:rPr>
-          <w:rFonts w:ascii="Century Gothic" w:hAnsi="Century Gothic"/>
-          <w:sz w:val="16"/>
-          <w:szCs w:val="16"/>
+          <w:sz w:val="18"/>
+          <w:szCs w:val="18"/>
+        </w:rPr>
+      </w:pPr>
+      <w:r>
+        <w:rPr>
+          <w:rFonts w:ascii="Century Gothic" w:hAnsi="Century Gothic"/>
+          <w:sz w:val="18"/>
+          <w:szCs w:val="18"/>
         </w:rPr>
         <w:t xml:space="preserve">Cell: </w:t>
       </w:r>
       <w:r>
         <w:rPr>
           <w:rFonts w:ascii="Century Gothic" w:hAnsi="Century Gothic"/>
-          <w:sz w:val="16"/>
-          <w:szCs w:val="16"/>
+          <w:sz w:val="18"/>
+          <w:szCs w:val="18"/>
         </w:rPr>
         <w:t>+1 (</w:t>
       </w:r>
       <w:r>
         <w:rPr>
           <w:rFonts w:ascii="Century Gothic" w:hAnsi="Century Gothic"/>
-          <w:sz w:val="16"/>
-          <w:szCs w:val="16"/>
+          <w:sz w:val="18"/>
+          <w:szCs w:val="18"/>
         </w:rPr>
         <w:t>437</w:t>
       </w:r>
       <w:r>
         <w:rPr>
           <w:rFonts w:ascii="Century Gothic" w:hAnsi="Century Gothic"/>
-          <w:sz w:val="16"/>
-          <w:szCs w:val="16"/>
+          <w:sz w:val="18"/>
+          <w:szCs w:val="18"/>
         </w:rPr>
         <w:t>)</w:t>
       </w:r>
       <w:r>
         <w:rPr>
           <w:rFonts w:ascii="Century Gothic" w:hAnsi="Century Gothic"/>
-          <w:sz w:val="16"/>
-          <w:szCs w:val="16"/>
+          <w:sz w:val="18"/>
+          <w:szCs w:val="18"/>
         </w:rPr>
         <w:t xml:space="preserve">-256-8988 </w:t>
       </w:r>
@@ -142,15 +233,15 @@
         <w:jc w:val="right"/>
         <w:rPr>
           <w:rFonts w:ascii="Century Gothic" w:hAnsi="Century Gothic"/>
-          <w:sz w:val="16"/>
-          <w:szCs w:val="16"/>
-        </w:rPr>
-      </w:pPr>
-      <w:r>
-        <w:rPr>
-          <w:rFonts w:ascii="Century Gothic" w:hAnsi="Century Gothic"/>
-          <w:sz w:val="16"/>
-          <w:szCs w:val="16"/>
+          <w:sz w:val="18"/>
+          <w:szCs w:val="18"/>
+        </w:rPr>
+      </w:pPr>
+      <w:r>
+        <w:rPr>
+          <w:rFonts w:ascii="Century Gothic" w:hAnsi="Century Gothic"/>
+          <w:sz w:val="18"/>
+          <w:szCs w:val="18"/>
         </w:rPr>
         <w:t xml:space="preserve">Email: </w:t>
       </w:r>
@@ -159,8 +250,8 @@
           <w:rPr>
             <w:rStyle w:val="Hyperlink"/>
             <w:rFonts w:ascii="Century Gothic" w:hAnsi="Century Gothic"/>
-            <w:sz w:val="16"/>
-            <w:szCs w:val="16"/>
+            <w:sz w:val="18"/>
+            <w:szCs w:val="18"/>
           </w:rPr>
           <w:t>patricklmm7@gmail.com</w:t>
         </w:r>
@@ -168,8 +259,8 @@
       <w:r>
         <w:rPr>
           <w:rFonts w:ascii="Century Gothic" w:hAnsi="Century Gothic"/>
-          <w:sz w:val="16"/>
-          <w:szCs w:val="16"/>
+          <w:sz w:val="18"/>
+          <w:szCs w:val="18"/>
         </w:rPr>
         <w:t xml:space="preserve"> </w:t>
       </w:r>
@@ -180,15 +271,15 @@
         <w:jc w:val="right"/>
         <w:rPr>
           <w:rFonts w:ascii="Century Gothic" w:hAnsi="Century Gothic"/>
-          <w:sz w:val="16"/>
-          <w:szCs w:val="16"/>
-        </w:rPr>
-      </w:pPr>
-      <w:r>
-        <w:rPr>
-          <w:rFonts w:ascii="Century Gothic" w:hAnsi="Century Gothic"/>
-          <w:sz w:val="16"/>
-          <w:szCs w:val="16"/>
+          <w:sz w:val="18"/>
+          <w:szCs w:val="18"/>
+        </w:rPr>
+      </w:pPr>
+      <w:r>
+        <w:rPr>
+          <w:rFonts w:ascii="Century Gothic" w:hAnsi="Century Gothic"/>
+          <w:sz w:val="18"/>
+          <w:szCs w:val="18"/>
         </w:rPr>
         <w:t xml:space="preserve">Personal Website: </w:t>
       </w:r>
@@ -197,8 +288,8 @@
           <w:rPr>
             <w:rStyle w:val="Hyperlink"/>
             <w:rFonts w:ascii="Century Gothic" w:hAnsi="Century Gothic"/>
-            <w:sz w:val="16"/>
-            <w:szCs w:val="16"/>
+            <w:sz w:val="18"/>
+            <w:szCs w:val="18"/>
           </w:rPr>
           <w:t>paktaklau-8dda2f2ed718.herokuapp.com</w:t>
         </w:r>
@@ -210,15 +301,15 @@
         <w:jc w:val="right"/>
         <w:rPr>
           <w:rFonts w:ascii="Century Gothic" w:hAnsi="Century Gothic"/>
-          <w:sz w:val="16"/>
-          <w:szCs w:val="16"/>
-        </w:rPr>
-      </w:pPr>
-      <w:r>
-        <w:rPr>
-          <w:rFonts w:ascii="Century Gothic" w:hAnsi="Century Gothic"/>
-          <w:sz w:val="16"/>
-          <w:szCs w:val="16"/>
+          <w:sz w:val="18"/>
+          <w:szCs w:val="18"/>
+        </w:rPr>
+      </w:pPr>
+      <w:r>
+        <w:rPr>
+          <w:rFonts w:ascii="Century Gothic" w:hAnsi="Century Gothic"/>
+          <w:sz w:val="18"/>
+          <w:szCs w:val="18"/>
         </w:rPr>
         <w:t xml:space="preserve">LinkedIn: </w:t>
       </w:r>
@@ -227,8 +318,8 @@
           <w:rPr>
             <w:rStyle w:val="Hyperlink"/>
             <w:rFonts w:ascii="Century Gothic" w:hAnsi="Century Gothic"/>
-            <w:sz w:val="16"/>
-            <w:szCs w:val="16"/>
+            <w:sz w:val="18"/>
+            <w:szCs w:val="18"/>
           </w:rPr>
           <w:t>linkedin.com/in/pak-tak-lau-407291121/</w:t>
         </w:r>
@@ -500,8 +591,8 @@
           <w:b/>
           <w:bCs/>
           <w:color w:val="2F5496" w:themeColor="accent1" w:themeShade="BF"/>
-          <w:sz w:val="24"/>
-          <w:szCs w:val="24"/>
+          <w:sz w:val="20"/>
+          <w:szCs w:val="20"/>
         </w:rPr>
       </w:pPr>
       <w:r>
@@ -509,6 +600,8 @@
           <w:rFonts w:ascii="Century Gothic" w:hAnsi="Century Gothic"/>
           <w:b/>
           <w:bCs/>
+          <w:sz w:val="20"/>
+          <w:szCs w:val="20"/>
         </w:rPr>
         <w:t>Centennial College, Toronto, Ontario, Canada</w:t>
       </w:r>
@@ -720,6 +813,8 @@
           <w:rFonts w:ascii="Century Gothic" w:hAnsi="Century Gothic"/>
           <w:b/>
           <w:bCs/>
+          <w:sz w:val="20"/>
+          <w:szCs w:val="20"/>
         </w:rPr>
       </w:pPr>
       <w:r>
@@ -727,6 +822,8 @@
           <w:rFonts w:ascii="Century Gothic" w:hAnsi="Century Gothic"/>
           <w:b/>
           <w:bCs/>
+          <w:sz w:val="20"/>
+          <w:szCs w:val="20"/>
         </w:rPr>
         <w:t xml:space="preserve">Bachelor of Arts in Business &amp; Management, University of Lincoln, England, </w:t>
       </w:r>
@@ -735,6 +832,8 @@
           <w:rFonts w:ascii="Century Gothic" w:hAnsi="Century Gothic"/>
           <w:b/>
           <w:bCs/>
+          <w:sz w:val="20"/>
+          <w:szCs w:val="20"/>
         </w:rPr>
         <w:t>UK</w:t>
       </w:r>
@@ -1018,48 +1117,298 @@
     </w:p>
     <w:p>
       <w:pPr>
-        <w:spacing w:after="0" w:line="276" w:lineRule="auto"/>
-        <w:rPr>
-          <w:rFonts w:ascii="Century Gothic" w:hAnsi="Century Gothic"/>
+        <w:autoSpaceDE w:val="0"/>
+        <w:autoSpaceDN w:val="0"/>
+        <w:adjustRightInd w:val="0"/>
+        <w:spacing w:after="0" w:line="240" w:lineRule="auto"/>
+        <w:rPr>
+          <w:rFonts w:ascii="Century Gothic" w:hAnsi="Century Gothic" w:cs="Century Gothic"/>
+          <w:color w:val="000000"/>
+          <w:kern w:val="0"/>
+          <w:sz w:val="20"/>
+          <w:szCs w:val="20"/>
+        </w:rPr>
+      </w:pPr>
+      <w:r>
+        <w:rPr>
+          <w:rFonts w:ascii="Century Gothic" w:hAnsi="Century Gothic" w:cs="Century Gothic"/>
           <w:b/>
           <w:bCs/>
-        </w:rPr>
-      </w:pPr>
-      <w:r>
-        <w:rPr>
-          <w:rFonts w:ascii="Century Gothic" w:hAnsi="Century Gothic"/>
+          <w:color w:val="000000"/>
+          <w:kern w:val="0"/>
+          <w:sz w:val="20"/>
+          <w:szCs w:val="20"/>
+        </w:rPr>
+        <w:t xml:space="preserve">Virtual Relationship Manager </w:t>
+      </w:r>
+    </w:p>
+    <w:p>
+      <w:pPr>
+        <w:autoSpaceDE w:val="0"/>
+        <w:autoSpaceDN w:val="0"/>
+        <w:adjustRightInd w:val="0"/>
+        <w:spacing w:after="0" w:line="240" w:lineRule="auto"/>
+        <w:rPr>
+          <w:rFonts w:ascii="Century Gothic" w:hAnsi="Century Gothic" w:cs="Century Gothic"/>
+          <w:color w:val="000000"/>
+          <w:kern w:val="0"/>
+          <w:sz w:val="16"/>
+          <w:szCs w:val="16"/>
+        </w:rPr>
+      </w:pPr>
+      <w:r>
+        <w:rPr>
+          <w:rFonts w:ascii="Century Gothic" w:hAnsi="Century Gothic" w:cs="Century Gothic"/>
+          <w:color w:val="000000"/>
+          <w:kern w:val="0"/>
+          <w:sz w:val="16"/>
+          <w:szCs w:val="16"/>
+        </w:rPr>
+        <w:t xml:space="preserve">(Senior Banking Sales Officer I) </w:t>
+      </w:r>
+    </w:p>
+    <w:p>
+      <w:pPr>
+        <w:autoSpaceDE w:val="0"/>
+        <w:autoSpaceDN w:val="0"/>
+        <w:adjustRightInd w:val="0"/>
+        <w:spacing w:after="0" w:line="240" w:lineRule="auto"/>
+        <w:rPr>
+          <w:rFonts w:ascii="Century Gothic" w:hAnsi="Century Gothic" w:cs="Century Gothic"/>
+          <w:color w:val="000000"/>
+          <w:kern w:val="0"/>
+          <w:sz w:val="18"/>
+          <w:szCs w:val="18"/>
+        </w:rPr>
+      </w:pPr>
+      <w:r>
+        <w:rPr>
+          <w:rFonts w:ascii="Century Gothic" w:hAnsi="Century Gothic" w:cs="Century Gothic"/>
+          <w:i/>
+          <w:iCs/>
+          <w:color w:val="000000"/>
+          <w:kern w:val="0"/>
+          <w:sz w:val="18"/>
+          <w:szCs w:val="18"/>
+        </w:rPr>
+        <w:t>Hang Seng Bank Limited, Hong Kong</w:t>
+      </w:r>
+      <w:r>
+        <w:rPr>
+          <w:rFonts w:ascii="Century Gothic" w:hAnsi="Century Gothic" w:cs="Century Gothic"/>
+          <w:i/>
+          <w:iCs/>
+          <w:color w:val="000000"/>
+          <w:kern w:val="0"/>
+          <w:sz w:val="18"/>
+          <w:szCs w:val="18"/>
+        </w:rPr>
+        <w:tab/>
+      </w:r>
+      <w:r>
+        <w:rPr>
+          <w:rFonts w:ascii="Century Gothic" w:hAnsi="Century Gothic" w:cs="Century Gothic"/>
+          <w:i/>
+          <w:iCs/>
+          <w:color w:val="000000"/>
+          <w:kern w:val="0"/>
+          <w:sz w:val="18"/>
+          <w:szCs w:val="18"/>
+        </w:rPr>
+        <w:tab/>
+      </w:r>
+      <w:r>
+        <w:rPr>
+          <w:rFonts w:ascii="Century Gothic" w:hAnsi="Century Gothic" w:cs="Century Gothic"/>
+          <w:i/>
+          <w:iCs/>
+          <w:color w:val="000000"/>
+          <w:kern w:val="0"/>
+          <w:sz w:val="18"/>
+          <w:szCs w:val="18"/>
+        </w:rPr>
+        <w:tab/>
+      </w:r>
+      <w:r>
+        <w:rPr>
+          <w:rFonts w:ascii="Century Gothic" w:hAnsi="Century Gothic" w:cs="Century Gothic"/>
+          <w:i/>
+          <w:iCs/>
+          <w:color w:val="000000"/>
+          <w:kern w:val="0"/>
+          <w:sz w:val="18"/>
+          <w:szCs w:val="18"/>
+        </w:rPr>
+        <w:tab/>
+      </w:r>
+      <w:r>
+        <w:rPr>
+          <w:rFonts w:ascii="Century Gothic" w:hAnsi="Century Gothic" w:cs="Century Gothic"/>
+          <w:i/>
+          <w:iCs/>
+          <w:color w:val="000000"/>
+          <w:kern w:val="0"/>
+          <w:sz w:val="18"/>
+          <w:szCs w:val="18"/>
+        </w:rPr>
+        <w:tab/>
+      </w:r>
+      <w:r>
+        <w:rPr>
+          <w:rFonts w:ascii="Century Gothic" w:hAnsi="Century Gothic" w:cs="Century Gothic"/>
+          <w:i/>
+          <w:iCs/>
+          <w:color w:val="000000"/>
+          <w:kern w:val="0"/>
+          <w:sz w:val="18"/>
+          <w:szCs w:val="18"/>
+        </w:rPr>
+        <w:tab/>
+      </w:r>
+      <w:r>
+        <w:rPr>
+          <w:rFonts w:ascii="Century Gothic" w:hAnsi="Century Gothic" w:cs="Century Gothic"/>
+          <w:i/>
+          <w:iCs/>
+          <w:color w:val="000000"/>
+          <w:kern w:val="0"/>
+          <w:sz w:val="18"/>
+          <w:szCs w:val="18"/>
+        </w:rPr>
+        <w:t xml:space="preserve"> Nov 2019 – Jul 2021 </w:t>
+      </w:r>
+    </w:p>
+    <w:p>
+      <w:pPr>
+        <w:autoSpaceDE w:val="0"/>
+        <w:autoSpaceDN w:val="0"/>
+        <w:adjustRightInd w:val="0"/>
+        <w:spacing w:after="0" w:line="240" w:lineRule="auto"/>
+        <w:rPr>
+          <w:rFonts w:ascii="Century Gothic" w:hAnsi="Century Gothic" w:cs="Century Gothic"/>
+          <w:color w:val="000000"/>
+          <w:kern w:val="0"/>
+          <w:sz w:val="16"/>
+          <w:szCs w:val="16"/>
+        </w:rPr>
+      </w:pPr>
+      <w:r>
+        <w:rPr>
+          <w:rFonts w:ascii="Century Gothic" w:hAnsi="Century Gothic" w:cs="Century Gothic"/>
+          <w:i/>
+          <w:iCs/>
+          <w:color w:val="000000"/>
+          <w:kern w:val="0"/>
+          <w:sz w:val="16"/>
+          <w:szCs w:val="16"/>
+        </w:rPr>
+        <w:t xml:space="preserve">• Collaborated effectively with colleagues to streamline client interactions, highlighting teamwork and interpersonal abilities. </w:t>
+      </w:r>
+    </w:p>
+    <w:p>
+      <w:pPr>
+        <w:autoSpaceDE w:val="0"/>
+        <w:autoSpaceDN w:val="0"/>
+        <w:adjustRightInd w:val="0"/>
+        <w:spacing w:after="0" w:line="240" w:lineRule="auto"/>
+        <w:rPr>
+          <w:rFonts w:ascii="Century Gothic" w:hAnsi="Century Gothic" w:cs="Century Gothic"/>
+          <w:i/>
+          <w:iCs/>
+          <w:color w:val="000000"/>
+          <w:kern w:val="0"/>
+          <w:sz w:val="16"/>
+          <w:szCs w:val="16"/>
+        </w:rPr>
+      </w:pPr>
+      <w:r>
+        <w:rPr>
+          <w:rFonts w:ascii="Century Gothic" w:hAnsi="Century Gothic" w:cs="Century Gothic"/>
+          <w:i/>
+          <w:iCs/>
+          <w:color w:val="000000"/>
+          <w:kern w:val="0"/>
+          <w:sz w:val="16"/>
+          <w:szCs w:val="16"/>
+        </w:rPr>
+        <w:t xml:space="preserve">• Key achievement: Achieved the highest monthly loan sales record in the team with HKD 12 million in borrowings by providing customized loan options and financial advice to high-value customers. </w:t>
+      </w:r>
+    </w:p>
+    <w:p>
+      <w:pPr>
+        <w:autoSpaceDE w:val="0"/>
+        <w:autoSpaceDN w:val="0"/>
+        <w:adjustRightInd w:val="0"/>
+        <w:spacing w:after="0" w:line="240" w:lineRule="auto"/>
+        <w:rPr>
+          <w:rFonts w:ascii="Century Gothic" w:hAnsi="Century Gothic" w:cs="Century Gothic"/>
+          <w:color w:val="000000"/>
+          <w:kern w:val="0"/>
+          <w:sz w:val="16"/>
+          <w:szCs w:val="16"/>
+        </w:rPr>
+      </w:pPr>
+    </w:p>
+    <w:p>
+      <w:pPr>
+        <w:autoSpaceDE w:val="0"/>
+        <w:autoSpaceDN w:val="0"/>
+        <w:adjustRightInd w:val="0"/>
+        <w:spacing w:after="0" w:line="240" w:lineRule="auto"/>
+        <w:rPr>
+          <w:rFonts w:ascii="Century Gothic" w:hAnsi="Century Gothic" w:cs="Century Gothic"/>
+          <w:color w:val="000000"/>
+          <w:kern w:val="0"/>
+          <w:sz w:val="20"/>
+          <w:szCs w:val="20"/>
+        </w:rPr>
+      </w:pPr>
+      <w:r>
+        <w:rPr>
+          <w:rFonts w:ascii="Century Gothic" w:hAnsi="Century Gothic" w:cs="Century Gothic"/>
           <w:b/>
           <w:bCs/>
-        </w:rPr>
-        <w:t xml:space="preserve">Virtual Relationship Manager </w:t>
-      </w:r>
-    </w:p>
-    <w:p>
-      <w:pPr>
-        <w:spacing w:after="0" w:line="276" w:lineRule="auto"/>
-        <w:rPr>
-          <w:rFonts w:ascii="Century Gothic" w:hAnsi="Century Gothic"/>
-          <w:i/>
-          <w:iCs/>
-          <w:sz w:val="18"/>
-          <w:szCs w:val="18"/>
-        </w:rPr>
-      </w:pPr>
-      <w:r>
-        <w:rPr>
-          <w:rFonts w:ascii="Century Gothic" w:hAnsi="Century Gothic"/>
-          <w:i/>
-          <w:iCs/>
-          <w:sz w:val="18"/>
-          <w:szCs w:val="18"/>
-        </w:rPr>
-        <w:t>Hang Seng Bank Limited, Hong Kong</w:t>
-      </w:r>
-      <w:r>
-        <w:rPr>
-          <w:rFonts w:ascii="Century Gothic" w:hAnsi="Century Gothic"/>
-          <w:i/>
-          <w:iCs/>
+          <w:color w:val="000000"/>
+          <w:kern w:val="0"/>
+          <w:sz w:val="20"/>
+          <w:szCs w:val="20"/>
+        </w:rPr>
+        <w:t xml:space="preserve">Senior Treasure Relationship Executive </w:t>
+      </w:r>
+    </w:p>
+    <w:p>
+      <w:pPr>
+        <w:autoSpaceDE w:val="0"/>
+        <w:autoSpaceDN w:val="0"/>
+        <w:adjustRightInd w:val="0"/>
+        <w:spacing w:after="0" w:line="240" w:lineRule="auto"/>
+        <w:rPr>
+          <w:rFonts w:ascii="Century Gothic" w:hAnsi="Century Gothic" w:cs="Century Gothic"/>
+          <w:color w:val="000000"/>
+          <w:kern w:val="0"/>
+          <w:sz w:val="18"/>
+          <w:szCs w:val="18"/>
+        </w:rPr>
+      </w:pPr>
+      <w:r>
+        <w:rPr>
+          <w:rFonts w:ascii="Century Gothic" w:hAnsi="Century Gothic" w:cs="Century Gothic"/>
+          <w:i/>
+          <w:iCs/>
+          <w:color w:val="000000"/>
+          <w:kern w:val="0"/>
+          <w:sz w:val="18"/>
+          <w:szCs w:val="18"/>
+        </w:rPr>
+        <w:t xml:space="preserve">DBS Bank Limited, Hong Kong </w:t>
+      </w:r>
+      <w:r>
+        <w:rPr>
+          <w:rFonts w:ascii="Century Gothic" w:hAnsi="Century Gothic" w:cs="Century Gothic"/>
+          <w:i/>
+          <w:iCs/>
+          <w:color w:val="000000"/>
+          <w:kern w:val="0"/>
           <w:sz w:val="18"/>
           <w:szCs w:val="18"/>
         </w:rPr>
@@ -1067,9 +1416,11 @@
       </w:r>
       <w:r>
         <w:rPr>
-          <w:rFonts w:ascii="Century Gothic" w:hAnsi="Century Gothic"/>
-          <w:i/>
-          <w:iCs/>
+          <w:rFonts w:ascii="Century Gothic" w:hAnsi="Century Gothic" w:cs="Century Gothic"/>
+          <w:i/>
+          <w:iCs/>
+          <w:color w:val="000000"/>
+          <w:kern w:val="0"/>
           <w:sz w:val="18"/>
           <w:szCs w:val="18"/>
         </w:rPr>
@@ -1077,9 +1428,11 @@
       </w:r>
       <w:r>
         <w:rPr>
-          <w:rFonts w:ascii="Century Gothic" w:hAnsi="Century Gothic"/>
-          <w:i/>
-          <w:iCs/>
+          <w:rFonts w:ascii="Century Gothic" w:hAnsi="Century Gothic" w:cs="Century Gothic"/>
+          <w:i/>
+          <w:iCs/>
+          <w:color w:val="000000"/>
+          <w:kern w:val="0"/>
           <w:sz w:val="18"/>
           <w:szCs w:val="18"/>
         </w:rPr>
@@ -1087,9 +1440,11 @@
       </w:r>
       <w:r>
         <w:rPr>
-          <w:rFonts w:ascii="Century Gothic" w:hAnsi="Century Gothic"/>
-          <w:i/>
-          <w:iCs/>
+          <w:rFonts w:ascii="Century Gothic" w:hAnsi="Century Gothic" w:cs="Century Gothic"/>
+          <w:i/>
+          <w:iCs/>
+          <w:color w:val="000000"/>
+          <w:kern w:val="0"/>
           <w:sz w:val="18"/>
           <w:szCs w:val="18"/>
         </w:rPr>
@@ -1097,9 +1452,11 @@
       </w:r>
       <w:r>
         <w:rPr>
-          <w:rFonts w:ascii="Century Gothic" w:hAnsi="Century Gothic"/>
-          <w:i/>
-          <w:iCs/>
+          <w:rFonts w:ascii="Century Gothic" w:hAnsi="Century Gothic" w:cs="Century Gothic"/>
+          <w:i/>
+          <w:iCs/>
+          <w:color w:val="000000"/>
+          <w:kern w:val="0"/>
           <w:sz w:val="18"/>
           <w:szCs w:val="18"/>
         </w:rPr>
@@ -1107,236 +1464,321 @@
       </w:r>
       <w:r>
         <w:rPr>
-          <w:rFonts w:ascii="Century Gothic" w:hAnsi="Century Gothic"/>
-          <w:i/>
-          <w:iCs/>
-          <w:sz w:val="18"/>
-          <w:szCs w:val="18"/>
-        </w:rPr>
-        <w:t xml:space="preserve"> </w:t>
-      </w:r>
-      <w:r>
-        <w:rPr>
-          <w:rFonts w:ascii="Century Gothic" w:hAnsi="Century Gothic"/>
-          <w:i/>
-          <w:iCs/>
+          <w:rFonts w:ascii="Century Gothic" w:hAnsi="Century Gothic" w:cs="Century Gothic"/>
+          <w:i/>
+          <w:iCs/>
+          <w:color w:val="000000"/>
+          <w:kern w:val="0"/>
           <w:sz w:val="18"/>
           <w:szCs w:val="18"/>
         </w:rPr>
         <w:tab/>
-        <w:t xml:space="preserve">         </w:t>
-      </w:r>
-      <w:r>
-        <w:rPr>
-          <w:rFonts w:ascii="Century Gothic" w:hAnsi="Century Gothic"/>
-          <w:i/>
-          <w:iCs/>
-          <w:sz w:val="18"/>
-          <w:szCs w:val="18"/>
-        </w:rPr>
-        <w:t xml:space="preserve">Nov 2019 – Jul 2021 </w:t>
-      </w:r>
-    </w:p>
-    <w:p>
-      <w:pPr>
-        <w:spacing w:after="0" w:line="276" w:lineRule="auto"/>
-        <w:rPr>
-          <w:rFonts w:ascii="Century Gothic" w:hAnsi="Century Gothic"/>
-          <w:i/>
-          <w:iCs/>
-          <w:sz w:val="18"/>
-          <w:szCs w:val="18"/>
-        </w:rPr>
-      </w:pPr>
-      <w:r>
-        <w:rPr>
-          <w:rFonts w:ascii="Century Gothic" w:hAnsi="Century Gothic"/>
-          <w:i/>
-          <w:iCs/>
-          <w:color w:val="000000" w:themeColor="text1"/>
-          <w:sz w:val="16"/>
-          <w:szCs w:val="16"/>
-        </w:rPr>
-        <w:t>Key</w:t>
-      </w:r>
-      <w:r>
-        <w:rPr>
-          <w:rFonts w:ascii="Century Gothic" w:hAnsi="Century Gothic"/>
-          <w:i/>
-          <w:iCs/>
-          <w:color w:val="000000" w:themeColor="text1"/>
-          <w:sz w:val="16"/>
-          <w:szCs w:val="16"/>
-        </w:rPr>
-        <w:t xml:space="preserve"> achievement: Achieved the highest monthly loan sales record in the team with HKD 12 million in borrowings by providing customized loan options and financial advice to high-value customers</w:t>
-      </w:r>
-      <w:r>
-        <w:rPr>
-          <w:rFonts w:ascii="Century Gothic" w:hAnsi="Century Gothic"/>
-          <w:i/>
-          <w:iCs/>
-          <w:color w:val="000000" w:themeColor="text1"/>
-          <w:sz w:val="16"/>
-          <w:szCs w:val="16"/>
-        </w:rPr>
-        <w:t>.</w:t>
-      </w:r>
-    </w:p>
-    <w:p>
-      <w:pPr>
-        <w:spacing w:after="0" w:line="276" w:lineRule="auto"/>
-        <w:rPr>
-          <w:rFonts w:ascii="Century Gothic" w:hAnsi="Century Gothic"/>
+      </w:r>
+      <w:r>
+        <w:rPr>
+          <w:rFonts w:ascii="Century Gothic" w:hAnsi="Century Gothic" w:cs="Century Gothic"/>
+          <w:i/>
+          <w:iCs/>
+          <w:color w:val="000000"/>
+          <w:kern w:val="0"/>
+          <w:sz w:val="18"/>
+          <w:szCs w:val="18"/>
+        </w:rPr>
+        <w:tab/>
+      </w:r>
+      <w:r>
+        <w:rPr>
+          <w:rFonts w:ascii="Century Gothic" w:hAnsi="Century Gothic" w:cs="Century Gothic"/>
+          <w:i/>
+          <w:iCs/>
+          <w:color w:val="000000"/>
+          <w:kern w:val="0"/>
+          <w:sz w:val="18"/>
+          <w:szCs w:val="18"/>
+        </w:rPr>
+        <w:t xml:space="preserve">Apr 2018 – Apr 2019 </w:t>
+      </w:r>
+    </w:p>
+    <w:p>
+      <w:pPr>
+        <w:autoSpaceDE w:val="0"/>
+        <w:autoSpaceDN w:val="0"/>
+        <w:adjustRightInd w:val="0"/>
+        <w:spacing w:after="0" w:line="240" w:lineRule="auto"/>
+        <w:rPr>
+          <w:rFonts w:ascii="Century Gothic" w:hAnsi="Century Gothic" w:cs="Century Gothic"/>
+          <w:color w:val="000000"/>
+          <w:kern w:val="0"/>
+          <w:sz w:val="16"/>
+          <w:szCs w:val="16"/>
+        </w:rPr>
+      </w:pPr>
+      <w:r>
+        <w:rPr>
+          <w:rFonts w:ascii="Century Gothic" w:hAnsi="Century Gothic" w:cs="Century Gothic"/>
+          <w:i/>
+          <w:iCs/>
+          <w:color w:val="000000"/>
+          <w:kern w:val="0"/>
+          <w:sz w:val="16"/>
+          <w:szCs w:val="16"/>
+        </w:rPr>
+        <w:t xml:space="preserve">• Monitored stock trends and closing transactions for clients. </w:t>
+      </w:r>
+    </w:p>
+    <w:p>
+      <w:pPr>
+        <w:autoSpaceDE w:val="0"/>
+        <w:autoSpaceDN w:val="0"/>
+        <w:adjustRightInd w:val="0"/>
+        <w:spacing w:after="0" w:line="240" w:lineRule="auto"/>
+        <w:rPr>
+          <w:rFonts w:ascii="Century Gothic" w:hAnsi="Century Gothic" w:cs="Century Gothic"/>
+          <w:i/>
+          <w:iCs/>
+          <w:color w:val="000000"/>
+          <w:kern w:val="0"/>
+          <w:sz w:val="16"/>
+          <w:szCs w:val="16"/>
+        </w:rPr>
+      </w:pPr>
+      <w:r>
+        <w:rPr>
+          <w:rFonts w:ascii="Century Gothic" w:hAnsi="Century Gothic" w:cs="Century Gothic"/>
+          <w:i/>
+          <w:iCs/>
+          <w:color w:val="000000"/>
+          <w:kern w:val="0"/>
+          <w:sz w:val="16"/>
+          <w:szCs w:val="16"/>
+        </w:rPr>
+        <w:t xml:space="preserve">• Key achievement: Supported the high-end client to complete the transaction of HKD 50 million in long position and monitor the stock trends for the client. </w:t>
+      </w:r>
+    </w:p>
+    <w:p>
+      <w:pPr>
+        <w:autoSpaceDE w:val="0"/>
+        <w:autoSpaceDN w:val="0"/>
+        <w:adjustRightInd w:val="0"/>
+        <w:spacing w:after="0" w:line="240" w:lineRule="auto"/>
+        <w:rPr>
+          <w:rFonts w:ascii="Century Gothic" w:hAnsi="Century Gothic" w:cs="Century Gothic"/>
+          <w:color w:val="000000"/>
+          <w:kern w:val="0"/>
+          <w:sz w:val="16"/>
+          <w:szCs w:val="16"/>
+        </w:rPr>
+      </w:pPr>
+    </w:p>
+    <w:p>
+      <w:pPr>
+        <w:autoSpaceDE w:val="0"/>
+        <w:autoSpaceDN w:val="0"/>
+        <w:adjustRightInd w:val="0"/>
+        <w:spacing w:after="0" w:line="240" w:lineRule="auto"/>
+        <w:rPr>
+          <w:rFonts w:ascii="Century Gothic" w:hAnsi="Century Gothic" w:cs="Century Gothic"/>
+          <w:color w:val="000000"/>
+          <w:kern w:val="0"/>
+          <w:sz w:val="20"/>
+          <w:szCs w:val="20"/>
+        </w:rPr>
+      </w:pPr>
+      <w:r>
+        <w:rPr>
+          <w:rFonts w:ascii="Century Gothic" w:hAnsi="Century Gothic" w:cs="Century Gothic"/>
           <w:b/>
           <w:bCs/>
-        </w:rPr>
-      </w:pPr>
-      <w:r>
-        <w:rPr>
-          <w:rFonts w:ascii="Century Gothic" w:hAnsi="Century Gothic"/>
-          <w:b/>
-          <w:bCs/>
-        </w:rPr>
-        <w:t xml:space="preserve">Senior Treasure Relationship Executive </w:t>
-      </w:r>
-    </w:p>
-    <w:p>
-      <w:pPr>
-        <w:spacing w:after="0" w:line="276" w:lineRule="auto"/>
-        <w:rPr>
-          <w:rFonts w:ascii="Century Gothic" w:hAnsi="Century Gothic"/>
-          <w:i/>
-          <w:iCs/>
-          <w:sz w:val="18"/>
-          <w:szCs w:val="18"/>
-        </w:rPr>
-      </w:pPr>
-      <w:r>
-        <w:rPr>
-          <w:rFonts w:ascii="Century Gothic" w:hAnsi="Century Gothic"/>
-          <w:i/>
-          <w:iCs/>
-          <w:sz w:val="18"/>
-          <w:szCs w:val="18"/>
-        </w:rPr>
-        <w:t xml:space="preserve">DBS Bank Limited, Hong Kong </w:t>
-      </w:r>
-      <w:r>
-        <w:rPr>
-          <w:rFonts w:ascii="Century Gothic" w:hAnsi="Century Gothic"/>
-          <w:i/>
-          <w:iCs/>
-          <w:sz w:val="18"/>
-          <w:szCs w:val="18"/>
+          <w:color w:val="000000"/>
+          <w:kern w:val="0"/>
+          <w:sz w:val="20"/>
+          <w:szCs w:val="20"/>
+        </w:rPr>
+        <w:t xml:space="preserve">Licensed Client Services Officer </w:t>
+      </w:r>
+    </w:p>
+    <w:p>
+      <w:pPr>
+        <w:autoSpaceDE w:val="0"/>
+        <w:autoSpaceDN w:val="0"/>
+        <w:adjustRightInd w:val="0"/>
+        <w:spacing w:after="0" w:line="240" w:lineRule="auto"/>
+        <w:rPr>
+          <w:rFonts w:ascii="Century Gothic" w:hAnsi="Century Gothic" w:cs="Century Gothic"/>
+          <w:color w:val="000000"/>
+          <w:kern w:val="0"/>
+          <w:sz w:val="18"/>
+          <w:szCs w:val="18"/>
+        </w:rPr>
+      </w:pPr>
+      <w:r>
+        <w:rPr>
+          <w:rFonts w:ascii="Century Gothic" w:hAnsi="Century Gothic" w:cs="Century Gothic"/>
+          <w:i/>
+          <w:iCs/>
+          <w:color w:val="000000"/>
+          <w:kern w:val="0"/>
+          <w:sz w:val="16"/>
+          <w:szCs w:val="16"/>
+        </w:rPr>
+        <w:t xml:space="preserve">Z. Trade Forex HK Ltd, Hong Kong </w:t>
+      </w:r>
+      <w:r>
+        <w:rPr>
+          <w:rFonts w:ascii="Century Gothic" w:hAnsi="Century Gothic" w:cs="Century Gothic"/>
+          <w:i/>
+          <w:iCs/>
+          <w:color w:val="000000"/>
+          <w:kern w:val="0"/>
+          <w:sz w:val="16"/>
+          <w:szCs w:val="16"/>
         </w:rPr>
         <w:tab/>
       </w:r>
       <w:r>
         <w:rPr>
-          <w:rFonts w:ascii="Century Gothic" w:hAnsi="Century Gothic"/>
-          <w:i/>
-          <w:iCs/>
-          <w:sz w:val="18"/>
-          <w:szCs w:val="18"/>
+          <w:rFonts w:ascii="Century Gothic" w:hAnsi="Century Gothic" w:cs="Century Gothic"/>
+          <w:i/>
+          <w:iCs/>
+          <w:color w:val="000000"/>
+          <w:kern w:val="0"/>
+          <w:sz w:val="16"/>
+          <w:szCs w:val="16"/>
         </w:rPr>
         <w:tab/>
       </w:r>
       <w:r>
         <w:rPr>
-          <w:rFonts w:ascii="Century Gothic" w:hAnsi="Century Gothic"/>
-          <w:i/>
-          <w:iCs/>
-          <w:sz w:val="18"/>
-          <w:szCs w:val="18"/>
+          <w:rFonts w:ascii="Century Gothic" w:hAnsi="Century Gothic" w:cs="Century Gothic"/>
+          <w:i/>
+          <w:iCs/>
+          <w:color w:val="000000"/>
+          <w:kern w:val="0"/>
+          <w:sz w:val="16"/>
+          <w:szCs w:val="16"/>
         </w:rPr>
         <w:tab/>
       </w:r>
       <w:r>
         <w:rPr>
-          <w:rFonts w:ascii="Century Gothic" w:hAnsi="Century Gothic"/>
-          <w:i/>
-          <w:iCs/>
-          <w:sz w:val="18"/>
-          <w:szCs w:val="18"/>
+          <w:rFonts w:ascii="Century Gothic" w:hAnsi="Century Gothic" w:cs="Century Gothic"/>
+          <w:i/>
+          <w:iCs/>
+          <w:color w:val="000000"/>
+          <w:kern w:val="0"/>
+          <w:sz w:val="16"/>
+          <w:szCs w:val="16"/>
         </w:rPr>
         <w:tab/>
       </w:r>
       <w:r>
         <w:rPr>
-          <w:rFonts w:ascii="Century Gothic" w:hAnsi="Century Gothic"/>
-          <w:i/>
-          <w:iCs/>
-          <w:sz w:val="18"/>
-          <w:szCs w:val="18"/>
+          <w:rFonts w:ascii="Century Gothic" w:hAnsi="Century Gothic" w:cs="Century Gothic"/>
+          <w:i/>
+          <w:iCs/>
+          <w:color w:val="000000"/>
+          <w:kern w:val="0"/>
+          <w:sz w:val="16"/>
+          <w:szCs w:val="16"/>
         </w:rPr>
         <w:tab/>
-        <w:t xml:space="preserve">          </w:t>
-      </w:r>
-      <w:r>
-        <w:rPr>
-          <w:rFonts w:ascii="Century Gothic" w:hAnsi="Century Gothic"/>
-          <w:i/>
-          <w:iCs/>
-          <w:sz w:val="18"/>
-          <w:szCs w:val="18"/>
+      </w:r>
+      <w:r>
+        <w:rPr>
+          <w:rFonts w:ascii="Century Gothic" w:hAnsi="Century Gothic" w:cs="Century Gothic"/>
+          <w:i/>
+          <w:iCs/>
+          <w:color w:val="000000"/>
+          <w:kern w:val="0"/>
+          <w:sz w:val="16"/>
+          <w:szCs w:val="16"/>
         </w:rPr>
         <w:tab/>
       </w:r>
       <w:r>
         <w:rPr>
-          <w:rFonts w:ascii="Century Gothic" w:hAnsi="Century Gothic"/>
-          <w:i/>
-          <w:iCs/>
-          <w:sz w:val="18"/>
-          <w:szCs w:val="18"/>
+          <w:rFonts w:ascii="Century Gothic" w:hAnsi="Century Gothic" w:cs="Century Gothic"/>
+          <w:i/>
+          <w:iCs/>
+          <w:color w:val="000000"/>
+          <w:kern w:val="0"/>
+          <w:sz w:val="16"/>
+          <w:szCs w:val="16"/>
         </w:rPr>
         <w:tab/>
-        <w:t xml:space="preserve">      </w:t>
-      </w:r>
-      <w:r>
-        <w:rPr>
-          <w:rFonts w:ascii="Century Gothic" w:hAnsi="Century Gothic"/>
-          <w:i/>
-          <w:iCs/>
-          <w:sz w:val="18"/>
-          <w:szCs w:val="18"/>
-        </w:rPr>
-        <w:t xml:space="preserve">April 2018 – April 2019 </w:t>
-      </w:r>
-    </w:p>
-    <w:p>
-      <w:pPr>
-        <w:spacing w:after="0" w:line="276" w:lineRule="auto"/>
-        <w:rPr>
-          <w:rFonts w:ascii="Century Gothic" w:hAnsi="Century Gothic"/>
-          <w:i/>
-          <w:iCs/>
-          <w:color w:val="000000" w:themeColor="text1"/>
-          <w:sz w:val="16"/>
-          <w:szCs w:val="16"/>
-        </w:rPr>
-      </w:pPr>
-      <w:r>
-        <w:rPr>
-          <w:rFonts w:ascii="Century Gothic" w:hAnsi="Century Gothic"/>
-          <w:i/>
-          <w:iCs/>
-          <w:color w:val="000000" w:themeColor="text1"/>
-          <w:sz w:val="16"/>
-          <w:szCs w:val="16"/>
-        </w:rPr>
-        <w:t xml:space="preserve">Key achievement: </w:t>
-      </w:r>
-      <w:r>
-        <w:rPr>
-          <w:rFonts w:ascii="Century Gothic" w:hAnsi="Century Gothic"/>
-          <w:i/>
-          <w:iCs/>
-          <w:color w:val="000000" w:themeColor="text1"/>
-          <w:sz w:val="16"/>
-          <w:szCs w:val="16"/>
-        </w:rPr>
-        <w:t>Supported the high-end client to complete the transaction of HKD 50 million in long position and monitor the stock trends for the client.</w:t>
+      </w:r>
+      <w:r>
+        <w:rPr>
+          <w:rFonts w:ascii="Century Gothic" w:hAnsi="Century Gothic" w:cs="Century Gothic"/>
+          <w:i/>
+          <w:iCs/>
+          <w:color w:val="000000"/>
+          <w:kern w:val="0"/>
+          <w:sz w:val="16"/>
+          <w:szCs w:val="16"/>
+        </w:rPr>
+        <w:t xml:space="preserve">Mar 2017 </w:t>
+      </w:r>
+      <w:r>
+        <w:rPr>
+          <w:rFonts w:ascii="Century Gothic" w:hAnsi="Century Gothic" w:cs="Century Gothic"/>
+          <w:i/>
+          <w:iCs/>
+          <w:color w:val="000000"/>
+          <w:kern w:val="0"/>
+          <w:sz w:val="18"/>
+          <w:szCs w:val="18"/>
+        </w:rPr>
+        <w:t xml:space="preserve">– Mar 2018 </w:t>
+      </w:r>
+    </w:p>
+    <w:p>
+      <w:pPr>
+        <w:autoSpaceDE w:val="0"/>
+        <w:autoSpaceDN w:val="0"/>
+        <w:adjustRightInd w:val="0"/>
+        <w:spacing w:after="0" w:line="240" w:lineRule="auto"/>
+        <w:rPr>
+          <w:rFonts w:ascii="Century Gothic" w:hAnsi="Century Gothic" w:cs="Century Gothic"/>
+          <w:color w:val="000000"/>
+          <w:kern w:val="0"/>
+          <w:sz w:val="16"/>
+          <w:szCs w:val="16"/>
+        </w:rPr>
+      </w:pPr>
+      <w:r>
+        <w:rPr>
+          <w:rFonts w:ascii="Century Gothic" w:hAnsi="Century Gothic" w:cs="Century Gothic"/>
+          <w:i/>
+          <w:iCs/>
+          <w:color w:val="000000"/>
+          <w:kern w:val="0"/>
+          <w:sz w:val="16"/>
+          <w:szCs w:val="16"/>
+        </w:rPr>
+        <w:t xml:space="preserve">• Handled Forex Account Opening and enquires for clients </w:t>
+      </w:r>
+    </w:p>
+    <w:p>
+      <w:pPr>
+        <w:pStyle w:val="Default"/>
+        <w:rPr>
+          <w:rFonts w:ascii="Century Gothic" w:hAnsi="Century Gothic" w:cs="Century Gothic"/>
+          <w:i/>
+          <w:iCs/>
+          <w:sz w:val="16"/>
+          <w:szCs w:val="16"/>
+        </w:rPr>
+      </w:pPr>
+      <w:r>
+        <w:rPr>
+          <w:rFonts w:ascii="Century Gothic" w:hAnsi="Century Gothic" w:cs="Century Gothic"/>
+          <w:i/>
+          <w:iCs/>
+          <w:sz w:val="16"/>
+          <w:szCs w:val="16"/>
+        </w:rPr>
+        <w:t xml:space="preserve">• Key achievement: Provided FX seminars to our clients on a weekly basis </w:t>
       </w:r>
     </w:p>
     <w:p>
@@ -1441,158 +1883,342 @@
     </w:p>
     <w:p>
       <w:pPr>
-        <w:spacing w:after="0" w:line="276" w:lineRule="auto"/>
-        <w:rPr>
-          <w:rFonts w:ascii="Century Gothic" w:hAnsi="Century Gothic"/>
+        <w:autoSpaceDE w:val="0"/>
+        <w:autoSpaceDN w:val="0"/>
+        <w:adjustRightInd w:val="0"/>
+        <w:spacing w:after="0" w:line="240" w:lineRule="auto"/>
+        <w:rPr>
+          <w:rFonts w:ascii="Century Gothic" w:hAnsi="Century Gothic" w:cs="Century Gothic"/>
+          <w:color w:val="000000"/>
+          <w:kern w:val="0"/>
+          <w:sz w:val="20"/>
+          <w:szCs w:val="20"/>
+        </w:rPr>
+      </w:pPr>
+      <w:r>
+        <w:rPr>
+          <w:rFonts w:ascii="Century Gothic" w:hAnsi="Century Gothic" w:cs="Century Gothic"/>
           <w:b/>
           <w:bCs/>
-          <w:i/>
-          <w:iCs/>
-          <w:sz w:val="18"/>
-          <w:szCs w:val="18"/>
-        </w:rPr>
-      </w:pPr>
-      <w:r>
-        <w:rPr>
-          <w:rFonts w:ascii="Century Gothic" w:hAnsi="Century Gothic"/>
+          <w:color w:val="000000"/>
+          <w:kern w:val="0"/>
+          <w:sz w:val="20"/>
+          <w:szCs w:val="20"/>
+        </w:rPr>
+        <w:t>Online Shopping Web</w:t>
+      </w:r>
+      <w:r>
+        <w:rPr>
+          <w:rFonts w:ascii="Century Gothic" w:hAnsi="Century Gothic" w:cs="Century Gothic"/>
           <w:b/>
           <w:bCs/>
-          <w:i/>
-          <w:iCs/>
-          <w:sz w:val="18"/>
-          <w:szCs w:val="18"/>
-        </w:rPr>
-        <w:t>Inventory Management Application - iStock Master Pro</w:t>
-      </w:r>
-    </w:p>
-    <w:p>
-      <w:pPr>
-        <w:spacing w:after="0" w:line="276" w:lineRule="auto"/>
-        <w:rPr>
-          <w:rFonts w:ascii="Century Gothic" w:hAnsi="Century Gothic"/>
-          <w:sz w:val="16"/>
-          <w:szCs w:val="16"/>
-        </w:rPr>
-      </w:pPr>
-      <w:r>
-        <w:rPr>
-          <w:rFonts w:ascii="Century Gothic" w:hAnsi="Century Gothic"/>
-          <w:sz w:val="16"/>
-          <w:szCs w:val="16"/>
-        </w:rPr>
-        <w:t>• Developed a Java application to streamline inventory management and optimize stock levels for retail businesses.</w:t>
-      </w:r>
-    </w:p>
-    <w:p>
-      <w:pPr>
-        <w:spacing w:after="0" w:line="276" w:lineRule="auto"/>
-        <w:rPr>
-          <w:rFonts w:ascii="Century Gothic" w:hAnsi="Century Gothic"/>
-          <w:sz w:val="16"/>
-          <w:szCs w:val="16"/>
-        </w:rPr>
-      </w:pPr>
-      <w:r>
-        <w:rPr>
-          <w:rFonts w:ascii="Century Gothic" w:hAnsi="Century Gothic"/>
-          <w:sz w:val="16"/>
-          <w:szCs w:val="16"/>
-        </w:rPr>
-        <w:t>• Utilized Java programming and JDBC for Create, Read, Update, and Delete (CRUD) operations on inventory items.</w:t>
-      </w:r>
-    </w:p>
-    <w:p>
-      <w:pPr>
-        <w:spacing w:after="0" w:line="276" w:lineRule="auto"/>
-        <w:rPr>
-          <w:rFonts w:ascii="Century Gothic" w:hAnsi="Century Gothic"/>
-          <w:sz w:val="16"/>
-          <w:szCs w:val="16"/>
-        </w:rPr>
-      </w:pPr>
-      <w:r>
-        <w:rPr>
-          <w:rFonts w:ascii="Century Gothic" w:hAnsi="Century Gothic"/>
-          <w:sz w:val="16"/>
-          <w:szCs w:val="16"/>
-        </w:rPr>
-        <w:t>• Leveraged scene builder for page linkage and created an intuitive user interface for seamless navigation.</w:t>
-      </w:r>
-    </w:p>
-    <w:p>
-      <w:pPr>
-        <w:spacing w:after="0" w:line="276" w:lineRule="auto"/>
-        <w:rPr>
-          <w:rFonts w:ascii="Century Gothic" w:hAnsi="Century Gothic"/>
-          <w:sz w:val="16"/>
-          <w:szCs w:val="16"/>
-        </w:rPr>
-      </w:pPr>
-      <w:r>
-        <w:rPr>
-          <w:rFonts w:ascii="Century Gothic" w:hAnsi="Century Gothic"/>
-          <w:sz w:val="16"/>
-          <w:szCs w:val="16"/>
-        </w:rPr>
-        <w:t>•Demonstrated effective teamwork through collaboration and weekly meetings.</w:t>
-      </w:r>
-    </w:p>
-    <w:p>
-      <w:pPr>
-        <w:spacing w:after="0" w:line="276" w:lineRule="auto"/>
-        <w:rPr>
-          <w:rFonts w:ascii="Century Gothic" w:hAnsi="Century Gothic"/>
-          <w:sz w:val="16"/>
-          <w:szCs w:val="16"/>
-        </w:rPr>
-      </w:pPr>
-    </w:p>
-    <w:p>
-      <w:pPr>
-        <w:spacing w:after="0" w:line="276" w:lineRule="auto"/>
-        <w:rPr>
-          <w:rFonts w:ascii="Century Gothic" w:hAnsi="Century Gothic"/>
-          <w:i/>
-          <w:iCs/>
-          <w:sz w:val="16"/>
-          <w:szCs w:val="16"/>
-        </w:rPr>
-      </w:pPr>
-    </w:p>
-    <w:p>
-      <w:pPr>
-        <w:rPr>
-          <w:rFonts w:ascii="Century Gothic" w:hAnsi="Century Gothic"/>
-          <w:i/>
-          <w:iCs/>
-          <w:sz w:val="16"/>
-          <w:szCs w:val="16"/>
-        </w:rPr>
-      </w:pPr>
-    </w:p>
-    <w:p>
-      <w:pPr>
-        <w:spacing w:after="0" w:line="276" w:lineRule="auto"/>
-        <w:rPr>
-          <w:rFonts w:ascii="Century Gothic" w:hAnsi="Century Gothic"/>
-          <w:i/>
-          <w:iCs/>
-          <w:color w:val="000000" w:themeColor="text1"/>
-          <w:sz w:val="16"/>
-          <w:szCs w:val="16"/>
-        </w:rPr>
-      </w:pPr>
-    </w:p>
-    <w:p>
-      <w:pPr>
-        <w:spacing w:after="0" w:line="276" w:lineRule="auto"/>
-        <w:rPr>
-          <w:rFonts w:ascii="Century Gothic" w:hAnsi="Century Gothic"/>
+          <w:color w:val="000000"/>
+          <w:kern w:val="0"/>
+          <w:sz w:val="20"/>
+          <w:szCs w:val="20"/>
+        </w:rPr>
+        <w:t>page</w:t>
+      </w:r>
+      <w:r>
+        <w:rPr>
+          <w:rFonts w:ascii="Century Gothic" w:hAnsi="Century Gothic" w:cs="Century Gothic"/>
           <w:b/>
           <w:bCs/>
-          <w:color w:val="2F5496" w:themeColor="accent1" w:themeShade="BF"/>
-          <w:sz w:val="24"/>
-          <w:szCs w:val="24"/>
+          <w:color w:val="000000"/>
+          <w:kern w:val="0"/>
+          <w:sz w:val="20"/>
+          <w:szCs w:val="20"/>
+        </w:rPr>
+        <w:t xml:space="preserve"> </w:t>
+      </w:r>
+    </w:p>
+    <w:p>
+      <w:pPr>
+        <w:autoSpaceDE w:val="0"/>
+        <w:autoSpaceDN w:val="0"/>
+        <w:adjustRightInd w:val="0"/>
+        <w:spacing w:after="0" w:line="240" w:lineRule="auto"/>
+        <w:rPr>
+          <w:rFonts w:ascii="Century Gothic" w:hAnsi="Century Gothic" w:cs="Century Gothic"/>
+          <w:color w:val="000000"/>
+          <w:kern w:val="0"/>
+          <w:sz w:val="16"/>
+          <w:szCs w:val="16"/>
+        </w:rPr>
+      </w:pPr>
+      <w:r>
+        <w:rPr>
+          <w:rFonts w:ascii="Century Gothic" w:hAnsi="Century Gothic" w:cs="Century Gothic"/>
+          <w:i/>
+          <w:iCs/>
+          <w:color w:val="000000"/>
+          <w:kern w:val="0"/>
+          <w:sz w:val="16"/>
+          <w:szCs w:val="16"/>
+        </w:rPr>
+        <w:t xml:space="preserve">• Developed a dynamic online shopping webpage using React.js, offering a user-friendly interface for exploring products </w:t>
+      </w:r>
+    </w:p>
+    <w:p>
+      <w:pPr>
+        <w:autoSpaceDE w:val="0"/>
+        <w:autoSpaceDN w:val="0"/>
+        <w:adjustRightInd w:val="0"/>
+        <w:spacing w:after="0" w:line="240" w:lineRule="auto"/>
+        <w:rPr>
+          <w:rFonts w:ascii="Century Gothic" w:hAnsi="Century Gothic" w:cs="Century Gothic"/>
+          <w:color w:val="000000"/>
+          <w:kern w:val="0"/>
+          <w:sz w:val="16"/>
+          <w:szCs w:val="16"/>
+        </w:rPr>
+      </w:pPr>
+      <w:r>
+        <w:rPr>
+          <w:rFonts w:ascii="Century Gothic" w:hAnsi="Century Gothic" w:cs="Century Gothic"/>
+          <w:i/>
+          <w:iCs/>
+          <w:color w:val="000000"/>
+          <w:kern w:val="0"/>
+          <w:sz w:val="16"/>
+          <w:szCs w:val="16"/>
+        </w:rPr>
+        <w:t xml:space="preserve">• Created a visually appealing design with product details, images, and a top navigation bar to enhance user experience </w:t>
+      </w:r>
+    </w:p>
+    <w:p>
+      <w:pPr>
+        <w:autoSpaceDE w:val="0"/>
+        <w:autoSpaceDN w:val="0"/>
+        <w:adjustRightInd w:val="0"/>
+        <w:spacing w:after="0" w:line="240" w:lineRule="auto"/>
+        <w:rPr>
+          <w:rFonts w:ascii="Century Gothic" w:hAnsi="Century Gothic" w:cs="Century Gothic"/>
+          <w:color w:val="000000"/>
+          <w:kern w:val="0"/>
+          <w:sz w:val="20"/>
+          <w:szCs w:val="20"/>
+        </w:rPr>
+      </w:pPr>
+      <w:r>
+        <w:rPr>
+          <w:rFonts w:ascii="Century Gothic" w:hAnsi="Century Gothic" w:cs="Century Gothic"/>
+          <w:i/>
+          <w:iCs/>
+          <w:color w:val="000000"/>
+          <w:kern w:val="0"/>
+          <w:sz w:val="16"/>
+          <w:szCs w:val="16"/>
+        </w:rPr>
+        <w:t xml:space="preserve">• Implemented real-time color previews for watches, allowing users to interactively view products in various colors. </w:t>
+      </w:r>
+      <w:r>
+        <w:rPr>
+          <w:rFonts w:ascii="Century Gothic" w:hAnsi="Century Gothic" w:cs="Century Gothic"/>
+          <w:b/>
+          <w:bCs/>
+          <w:color w:val="000000"/>
+          <w:kern w:val="0"/>
+          <w:sz w:val="20"/>
+          <w:szCs w:val="20"/>
+        </w:rPr>
+        <w:t>Weather Forecast Web</w:t>
+      </w:r>
+      <w:r>
+        <w:rPr>
+          <w:rFonts w:ascii="Century Gothic" w:hAnsi="Century Gothic" w:cs="Century Gothic"/>
+          <w:b/>
+          <w:bCs/>
+          <w:color w:val="000000"/>
+          <w:kern w:val="0"/>
+          <w:sz w:val="20"/>
+          <w:szCs w:val="20"/>
+        </w:rPr>
+        <w:t>page</w:t>
+      </w:r>
+    </w:p>
+    <w:p>
+      <w:pPr>
+        <w:autoSpaceDE w:val="0"/>
+        <w:autoSpaceDN w:val="0"/>
+        <w:adjustRightInd w:val="0"/>
+        <w:spacing w:after="0" w:line="240" w:lineRule="auto"/>
+        <w:rPr>
+          <w:rFonts w:ascii="Century Gothic" w:hAnsi="Century Gothic" w:cs="Century Gothic"/>
+          <w:color w:val="000000"/>
+          <w:kern w:val="0"/>
+          <w:sz w:val="16"/>
+          <w:szCs w:val="16"/>
+        </w:rPr>
+      </w:pPr>
+      <w:r>
+        <w:rPr>
+          <w:rFonts w:ascii="Century Gothic" w:hAnsi="Century Gothic" w:cs="Century Gothic"/>
+          <w:i/>
+          <w:iCs/>
+          <w:color w:val="000000"/>
+          <w:kern w:val="0"/>
+          <w:sz w:val="16"/>
+          <w:szCs w:val="16"/>
+        </w:rPr>
+        <w:t xml:space="preserve">• Developed a weather forecast web application using JavaScript, displaying real-time weather conditions for various locations. </w:t>
+      </w:r>
+    </w:p>
+    <w:p>
+      <w:pPr>
+        <w:autoSpaceDE w:val="0"/>
+        <w:autoSpaceDN w:val="0"/>
+        <w:adjustRightInd w:val="0"/>
+        <w:spacing w:after="0" w:line="240" w:lineRule="auto"/>
+        <w:rPr>
+          <w:rFonts w:ascii="Century Gothic" w:hAnsi="Century Gothic" w:cs="Century Gothic"/>
+          <w:color w:val="000000"/>
+          <w:kern w:val="0"/>
+          <w:sz w:val="16"/>
+          <w:szCs w:val="16"/>
+        </w:rPr>
+      </w:pPr>
+      <w:r>
+        <w:rPr>
+          <w:rFonts w:ascii="Century Gothic" w:hAnsi="Century Gothic" w:cs="Century Gothic"/>
+          <w:i/>
+          <w:iCs/>
+          <w:color w:val="000000"/>
+          <w:kern w:val="0"/>
+          <w:sz w:val="16"/>
+          <w:szCs w:val="16"/>
+        </w:rPr>
+        <w:t xml:space="preserve">• Leveraged strong JavaScript programming skills to integrate a weather API and handle JSON responses effectively. </w:t>
+      </w:r>
+    </w:p>
+    <w:p>
+      <w:pPr>
+        <w:spacing w:after="0" w:line="276" w:lineRule="auto"/>
+        <w:rPr>
+          <w:rFonts w:ascii="Century Gothic" w:hAnsi="Century Gothic"/>
+          <w:b/>
+          <w:bCs/>
+          <w:i/>
+          <w:iCs/>
+          <w:sz w:val="18"/>
+          <w:szCs w:val="18"/>
+        </w:rPr>
+      </w:pPr>
+      <w:r>
+        <w:rPr>
+          <w:rFonts w:ascii="Century Gothic" w:hAnsi="Century Gothic" w:cs="Century Gothic"/>
+          <w:i/>
+          <w:iCs/>
+          <w:color w:val="000000"/>
+          <w:kern w:val="0"/>
+          <w:sz w:val="16"/>
+          <w:szCs w:val="16"/>
+        </w:rPr>
+        <w:t>• Demonstrated effective problem-solving and independent work throughout the project’s development.</w:t>
+      </w:r>
+    </w:p>
+    <w:p>
+      <w:pPr>
+        <w:spacing w:after="0" w:line="276" w:lineRule="auto"/>
+        <w:rPr>
+          <w:rFonts w:ascii="Century Gothic" w:hAnsi="Century Gothic"/>
+          <w:b/>
+          <w:bCs/>
+          <w:sz w:val="20"/>
+          <w:szCs w:val="20"/>
+        </w:rPr>
+      </w:pPr>
+      <w:r>
+        <w:rPr>
+          <w:rFonts w:ascii="Century Gothic" w:hAnsi="Century Gothic"/>
+          <w:b/>
+          <w:bCs/>
+          <w:sz w:val="20"/>
+          <w:szCs w:val="20"/>
+        </w:rPr>
+        <w:t>Inventory Management Application - iStock Master Pro</w:t>
+      </w:r>
+    </w:p>
+    <w:p>
+      <w:pPr>
+        <w:spacing w:after="0" w:line="276" w:lineRule="auto"/>
+        <w:rPr>
+          <w:rFonts w:ascii="Century Gothic" w:hAnsi="Century Gothic"/>
+          <w:sz w:val="16"/>
+          <w:szCs w:val="16"/>
+        </w:rPr>
+      </w:pPr>
+      <w:r>
+        <w:rPr>
+          <w:rFonts w:ascii="Century Gothic" w:hAnsi="Century Gothic"/>
+          <w:sz w:val="16"/>
+          <w:szCs w:val="16"/>
+        </w:rPr>
+        <w:t>• Developed a Java application to streamline inventory management and optimize stock levels for retail businesses.</w:t>
+      </w:r>
+    </w:p>
+    <w:p>
+      <w:pPr>
+        <w:spacing w:after="0" w:line="276" w:lineRule="auto"/>
+        <w:rPr>
+          <w:rFonts w:ascii="Century Gothic" w:hAnsi="Century Gothic"/>
+          <w:sz w:val="16"/>
+          <w:szCs w:val="16"/>
+        </w:rPr>
+      </w:pPr>
+      <w:r>
+        <w:rPr>
+          <w:rFonts w:ascii="Century Gothic" w:hAnsi="Century Gothic"/>
+          <w:sz w:val="16"/>
+          <w:szCs w:val="16"/>
+        </w:rPr>
+        <w:t>• Utilized Java programming and JDBC for Create, Read, Update, and Delete (CRUD) operations on inventory items.</w:t>
+      </w:r>
+    </w:p>
+    <w:p>
+      <w:pPr>
+        <w:spacing w:after="0" w:line="276" w:lineRule="auto"/>
+        <w:rPr>
+          <w:rFonts w:ascii="Century Gothic" w:hAnsi="Century Gothic"/>
+          <w:sz w:val="16"/>
+          <w:szCs w:val="16"/>
+        </w:rPr>
+      </w:pPr>
+      <w:r>
+        <w:rPr>
+          <w:rFonts w:ascii="Century Gothic" w:hAnsi="Century Gothic"/>
+          <w:sz w:val="16"/>
+          <w:szCs w:val="16"/>
+        </w:rPr>
+        <w:lastRenderedPageBreak/>
+        <w:t>• Leveraged scene builder for page linkage and created an intuitive user interface for seamless navigation.</w:t>
+      </w:r>
+    </w:p>
+    <w:p>
+      <w:pPr>
+        <w:spacing w:after="0" w:line="276" w:lineRule="auto"/>
+        <w:rPr>
+          <w:rFonts w:ascii="Century Gothic" w:hAnsi="Century Gothic"/>
+          <w:sz w:val="16"/>
+          <w:szCs w:val="16"/>
+        </w:rPr>
+      </w:pPr>
+      <w:r>
+        <w:rPr>
+          <w:rFonts w:ascii="Century Gothic" w:hAnsi="Century Gothic"/>
+          <w:sz w:val="16"/>
+          <w:szCs w:val="16"/>
+        </w:rPr>
+        <w:t>•Demonstrated effective teamwork through collaboration and weekly meetings.</w:t>
+      </w:r>
+    </w:p>
+    <w:p>
+      <w:pPr>
+        <w:spacing w:after="0" w:line="276" w:lineRule="auto"/>
+        <w:rPr>
+          <w:rFonts w:ascii="Century Gothic" w:hAnsi="Century Gothic"/>
+          <w:sz w:val="16"/>
+          <w:szCs w:val="16"/>
         </w:rPr>
       </w:pPr>
       <w:r>
@@ -1820,17 +2446,7 @@
           <w:sz w:val="16"/>
           <w:szCs w:val="16"/>
         </w:rPr>
-        <w:t xml:space="preserve">• </w:t>
-      </w:r>
-      <w:r>
-        <w:rPr>
-          <w:rFonts w:ascii="Century Gothic" w:hAnsi="Century Gothic"/>
-          <w:i/>
-          <w:iCs/>
-          <w:sz w:val="16"/>
-          <w:szCs w:val="16"/>
-        </w:rPr>
-        <w:t>Backend Technologies: Restful API, AJAX, JSON, SSMS, SSIS, T-SQL</w:t>
+        <w:t>• Backend Technologies: Restful API, AJAX, JSON, SSMS, SSIS, T-SQL</w:t>
       </w:r>
     </w:p>
     <w:p>
@@ -2003,6 +2619,87 @@
     </w:p>
     <w:p>
       <w:pPr>
+        <w:autoSpaceDE w:val="0"/>
+        <w:autoSpaceDN w:val="0"/>
+        <w:adjustRightInd w:val="0"/>
+        <w:spacing w:after="0" w:line="240" w:lineRule="auto"/>
+        <w:rPr>
+          <w:rFonts w:ascii="Century Gothic" w:hAnsi="Century Gothic" w:cs="Century Gothic"/>
+          <w:color w:val="000000"/>
+          <w:kern w:val="0"/>
+          <w:sz w:val="16"/>
+          <w:szCs w:val="16"/>
+        </w:rPr>
+      </w:pPr>
+      <w:r>
+        <w:rPr>
+          <w:rFonts w:ascii="Century Gothic" w:hAnsi="Century Gothic" w:cs="Century Gothic"/>
+          <w:i/>
+          <w:iCs/>
+          <w:color w:val="000000"/>
+          <w:kern w:val="0"/>
+          <w:sz w:val="16"/>
+          <w:szCs w:val="16"/>
+        </w:rPr>
+        <w:t xml:space="preserve">• Introduction to Front-End Development – Coursera Certificate from Meta (2023). </w:t>
+      </w:r>
+    </w:p>
+    <w:p>
+      <w:pPr>
+        <w:autoSpaceDE w:val="0"/>
+        <w:autoSpaceDN w:val="0"/>
+        <w:adjustRightInd w:val="0"/>
+        <w:spacing w:after="0" w:line="240" w:lineRule="auto"/>
+        <w:rPr>
+          <w:rFonts w:ascii="Century Gothic" w:hAnsi="Century Gothic" w:cs="Century Gothic"/>
+          <w:color w:val="000000"/>
+          <w:kern w:val="0"/>
+          <w:sz w:val="16"/>
+          <w:szCs w:val="16"/>
+        </w:rPr>
+      </w:pPr>
+      <w:r>
+        <w:rPr>
+          <w:rFonts w:ascii="Century Gothic" w:hAnsi="Century Gothic" w:cs="Century Gothic"/>
+          <w:i/>
+          <w:iCs/>
+          <w:color w:val="000000"/>
+          <w:kern w:val="0"/>
+          <w:sz w:val="16"/>
+          <w:szCs w:val="16"/>
+        </w:rPr>
+        <w:t xml:space="preserve">• The Complete React.js Course – Basics to Advanced (2023) </w:t>
+      </w:r>
+    </w:p>
+    <w:p>
+      <w:pPr>
+        <w:autoSpaceDE w:val="0"/>
+        <w:autoSpaceDN w:val="0"/>
+        <w:adjustRightInd w:val="0"/>
+        <w:spacing w:after="0" w:line="240" w:lineRule="auto"/>
+        <w:rPr>
+          <w:rFonts w:ascii="Century Gothic" w:hAnsi="Century Gothic" w:cs="Century Gothic"/>
+          <w:color w:val="000000"/>
+          <w:kern w:val="0"/>
+          <w:sz w:val="16"/>
+          <w:szCs w:val="16"/>
+        </w:rPr>
+      </w:pPr>
+      <w:r>
+        <w:rPr>
+          <w:rFonts w:ascii="Century Gothic" w:hAnsi="Century Gothic" w:cs="Century Gothic"/>
+          <w:i/>
+          <w:iCs/>
+          <w:color w:val="000000"/>
+          <w:kern w:val="0"/>
+          <w:sz w:val="16"/>
+          <w:szCs w:val="16"/>
+        </w:rPr>
+        <w:t xml:space="preserve">• Level Up: Advanced SQL – LinkedIn Learning Certificate (2023). </w:t>
+      </w:r>
+    </w:p>
+    <w:p>
+      <w:pPr>
         <w:spacing w:after="0" w:line="276" w:lineRule="auto"/>
         <w:rPr>
           <w:rFonts w:ascii="Century Gothic" w:hAnsi="Century Gothic"/>
@@ -2014,57 +2711,15 @@
       </w:pPr>
       <w:r>
         <w:rPr>
-          <w:rFonts w:ascii="Century Gothic" w:hAnsi="Century Gothic"/>
-          <w:i/>
-          <w:iCs/>
-          <w:sz w:val="16"/>
-          <w:szCs w:val="16"/>
-        </w:rPr>
-        <w:t>• Level Up: Advanced SQL – LinkedIn Learning Certificate (June 2023).</w:t>
-      </w:r>
-    </w:p>
-    <w:p>
-      <w:pPr>
-        <w:spacing w:after="0" w:line="276" w:lineRule="auto"/>
-        <w:rPr>
-          <w:rFonts w:ascii="Century Gothic" w:hAnsi="Century Gothic"/>
-          <w:i/>
-          <w:iCs/>
-          <w:sz w:val="16"/>
-          <w:szCs w:val="16"/>
-        </w:rPr>
-      </w:pPr>
-      <w:r>
-        <w:rPr>
-          <w:rFonts w:ascii="Century Gothic" w:hAnsi="Century Gothic"/>
-          <w:i/>
-          <w:iCs/>
-          <w:sz w:val="16"/>
-          <w:szCs w:val="16"/>
-        </w:rPr>
-        <w:t>• Introduction to Front-End Development – Coursera Certificate from Meta (June 2023).</w:t>
-      </w:r>
-    </w:p>
-    <w:p>
-      <w:pPr>
-        <w:spacing w:after="0" w:line="276" w:lineRule="auto"/>
-        <w:rPr>
-          <w:rFonts w:ascii="Century Gothic" w:hAnsi="Century Gothic"/>
-          <w:i/>
-          <w:iCs/>
-          <w:sz w:val="16"/>
-          <w:szCs w:val="16"/>
-        </w:rPr>
-      </w:pPr>
-      <w:r>
-        <w:rPr>
-          <w:rFonts w:ascii="Century Gothic" w:hAnsi="Century Gothic"/>
-          <w:i/>
-          <w:iCs/>
-          <w:sz w:val="16"/>
-          <w:szCs w:val="16"/>
-        </w:rPr>
-        <w:t>• Programming for Everybody: Getting Started with Python – Coursera Certificate from University of Michigan (March 2022).</w:t>
+          <w:rFonts w:ascii="Century Gothic" w:hAnsi="Century Gothic" w:cs="Century Gothic"/>
+          <w:i/>
+          <w:iCs/>
+          <w:color w:val="000000"/>
+          <w:kern w:val="0"/>
+          <w:sz w:val="16"/>
+          <w:szCs w:val="16"/>
+        </w:rPr>
+        <w:t>• Programming for Everybody: Getting Started with Python – Coursera Certificate from University of Michigan (2022).</w:t>
       </w:r>
     </w:p>
     <w:sectPr>
@@ -3263,6 +3918,23 @@
       <w:bCs/>
     </w:rPr>
   </w:style>
+  <w:style w:type="paragraph" w:customStyle="1" w:styleId="Default">
+    <w:name w:val="Default"/>
+    <w:rsid w:val="00174B25"/>
+    <w:pPr>
+      <w:autoSpaceDE w:val="0"/>
+      <w:autoSpaceDN w:val="0"/>
+      <w:adjustRightInd w:val="0"/>
+      <w:spacing w:after="0" w:line="240" w:lineRule="auto"/>
+    </w:pPr>
+    <w:rPr>
+      <w:rFonts w:ascii="Calibri" w:hAnsi="Calibri" w:cs="Calibri"/>
+      <w:color w:val="000000"/>
+      <w:kern w:val="0"/>
+      <w:sz w:val="24"/>
+      <w:szCs w:val="24"/>
+    </w:rPr>
+  </w:style>
 </w:styles>
 </file>
 
